--- a/Documentation/Report on Covid.docx
+++ b/Documentation/Report on Covid.docx
@@ -13,6 +13,7 @@
           <w:spacing w:val="-4"/>
           <w:sz w:val="28"/>
           <w:szCs w:val="28"/>
+          <w:u w:val="single"/>
           <w:shd w:val="clear" w:color="auto" w:fill="FFFFFF"/>
         </w:rPr>
       </w:pPr>
@@ -26,6 +27,7 @@
           <w:spacing w:val="-4"/>
           <w:sz w:val="28"/>
           <w:szCs w:val="28"/>
+          <w:u w:val="single"/>
           <w:shd w:val="clear" w:color="auto" w:fill="FFFFFF"/>
         </w:rPr>
         <w:t>Chpt</w:t>
@@ -40,6 +42,7 @@
           <w:spacing w:val="-4"/>
           <w:sz w:val="28"/>
           <w:szCs w:val="28"/>
+          <w:u w:val="single"/>
           <w:shd w:val="clear" w:color="auto" w:fill="FFFFFF"/>
         </w:rPr>
         <w:t xml:space="preserve"> 1.Introduction</w:t>
@@ -74,28 +77,16 @@
           <w:color w:val="000000"/>
           <w:shd w:val="clear" w:color="auto" w:fill="FFFFFF"/>
         </w:rPr>
-        <w:t xml:space="preserve">When news of an epidemic began to spread in a Chinese city in early 2020, no one anticipated the scope of the epidemic for the entire world in a very short period. From Wuhan (China) to New York (USA) through Africa, South America, </w:t>
-      </w:r>
+        <w:t>When news of an epidemic began to spread in a Chinese city in early 2020, no one anticipated the scope of the epidemic for</w:t>
+      </w:r>
+      <w:bookmarkStart w:id="0" w:name="_GoBack"/>
+      <w:bookmarkEnd w:id="0"/>
       <w:r>
         <w:rPr>
           <w:color w:val="000000"/>
           <w:shd w:val="clear" w:color="auto" w:fill="FFFFFF"/>
         </w:rPr>
-        <w:t>Asia, and Europe, the new coronavirus, coronavirus disease 2019 (COVID-19) or severe acute respiratory syndrome coronavirus 2 (SARS-CoV-2), has paralyzed, to a greater or lesser extent, the life in many countries, causing thousands of deaths and about 6 mi</w:t>
-      </w:r>
-      <w:r>
-        <w:rPr>
-          <w:color w:val="000000"/>
-          <w:shd w:val="clear" w:color="auto" w:fill="FFFFFF"/>
-        </w:rPr>
-        <w:t>llion infections. For these reasons, the scientific community is on the alert by conducting studies on the virus, the disease it produces, the situation it creates, and the population it attacks, from different perspectives, including systematic reviews of</w:t>
-      </w:r>
-      <w:r>
-        <w:rPr>
-          <w:color w:val="000000"/>
-          <w:shd w:val="clear" w:color="auto" w:fill="FFFFFF"/>
-        </w:rPr>
-        <w:t xml:space="preserve"> the literature, such as the one presented in this paper.</w:t>
+        <w:t xml:space="preserve"> the entire world in a very short period. From Wuhan (China) to New York (USA) through Africa, South America, Asia, and Europe, the new coronavirus, coronavirus disease 2019 (COVID-19) or severe acute respiratory syndrome coronavirus 2 (SARS-CoV-2), has paralyzed, to a greater or lesser extent, the life in many countries, causing thousands of deaths and about 6 million infections. For these reasons, the scientific community is on the alert by conducting studies on the virus, the disease it produces, the situation it creates, and the population it attacks, from different perspectives, including systematic reviews of the literature, such as the one presented in this paper.</w:t>
       </w:r>
     </w:p>
     <w:p>
@@ -169,37 +160,39 @@
           <w:color w:val="000000"/>
           <w:shd w:val="clear" w:color="auto" w:fill="FFFFFF"/>
         </w:rPr>
-        <w:t>), President of the Society for Latin Studies, in an article on the virus that has caused the pandemic, in which, playing with different related terms, he explains that the neutral noun “virus” means “poison” in Latin, so most current resear</w:t>
-      </w:r>
+        <w:t>), President of the Society for Latin Studies, in an article on the virus that has caused the pandemic, in which, playing with different related terms, he explains that the neutral noun “virus” means “poison” in Latin, so most current research is trying to find a medicine that will kill the virus.</w:t>
+      </w:r>
+      <w:proofErr w:type="gramEnd"/>
       <w:r>
         <w:rPr>
           <w:color w:val="000000"/>
           <w:shd w:val="clear" w:color="auto" w:fill="FFFFFF"/>
         </w:rPr>
-        <w:t>ch is trying to find a medicine that will kill the virus.</w:t>
-      </w:r>
-      <w:proofErr w:type="gramEnd"/>
+        <w:t xml:space="preserve"> Likewise, the Greek term </w:t>
+      </w:r>
+      <w:proofErr w:type="spellStart"/>
       <w:r>
         <w:rPr>
           <w:color w:val="000000"/>
           <w:shd w:val="clear" w:color="auto" w:fill="FFFFFF"/>
         </w:rPr>
-        <w:t xml:space="preserve"> Likewise, the Greek term </w:t>
-      </w:r>
-      <w:proofErr w:type="spellStart"/>
+        <w:t>ϕάρμ</w:t>
+      </w:r>
+      <w:proofErr w:type="spellEnd"/>
       <w:r>
         <w:rPr>
           <w:color w:val="000000"/>
           <w:shd w:val="clear" w:color="auto" w:fill="FFFFFF"/>
         </w:rPr>
-        <w:t>ϕ</w:t>
-      </w:r>
+        <w:t xml:space="preserve">ακoν (in Latin </w:t>
+      </w:r>
+      <w:proofErr w:type="spellStart"/>
       <w:r>
         <w:rPr>
           <w:color w:val="000000"/>
           <w:shd w:val="clear" w:color="auto" w:fill="FFFFFF"/>
         </w:rPr>
-        <w:t>άρμ</w:t>
+        <w:t>pharmacum</w:t>
       </w:r>
       <w:proofErr w:type="spellEnd"/>
       <w:r>
@@ -207,7 +200,7 @@
           <w:color w:val="000000"/>
           <w:shd w:val="clear" w:color="auto" w:fill="FFFFFF"/>
         </w:rPr>
-        <w:t xml:space="preserve">ακoν (in Latin </w:t>
+        <w:t xml:space="preserve">) also means poison. The relationship between the two terms is that pharmacies are looking for poisons that will kill the “poisons” that undermine people's health or their desire to be safe. Remember the symbol of the pharmacies, the “Bowl of </w:t>
       </w:r>
       <w:proofErr w:type="spellStart"/>
       <w:r>
@@ -215,7 +208,7 @@
           <w:color w:val="000000"/>
           <w:shd w:val="clear" w:color="auto" w:fill="FFFFFF"/>
         </w:rPr>
-        <w:t>pharmacum</w:t>
+        <w:t>Hygieia</w:t>
       </w:r>
       <w:proofErr w:type="spellEnd"/>
       <w:r>
@@ -223,53 +216,23 @@
           <w:color w:val="000000"/>
           <w:shd w:val="clear" w:color="auto" w:fill="FFFFFF"/>
         </w:rPr>
-        <w:t>) also means poison. The relationship between the two terms is that pharmacies are looking for poisons that will kill the “poisons” that undermin</w:t>
-      </w:r>
+        <w:t xml:space="preserve">” with the snake that pours a “poison” into it that stops being a poison to become an antidote. The name “coronavirus” </w:t>
+      </w:r>
+      <w:proofErr w:type="gramStart"/>
       <w:r>
         <w:rPr>
           <w:color w:val="000000"/>
           <w:shd w:val="clear" w:color="auto" w:fill="FFFFFF"/>
         </w:rPr>
-        <w:t xml:space="preserve">e people's health or their desire to be safe. Remember the symbol of the pharmacies, the “Bowl of </w:t>
-      </w:r>
-      <w:proofErr w:type="spellStart"/>
+        <w:t>is given</w:t>
+      </w:r>
+      <w:proofErr w:type="gramEnd"/>
       <w:r>
         <w:rPr>
           <w:color w:val="000000"/>
           <w:shd w:val="clear" w:color="auto" w:fill="FFFFFF"/>
         </w:rPr>
-        <w:t>Hygieia</w:t>
-      </w:r>
-      <w:proofErr w:type="spellEnd"/>
-      <w:r>
-        <w:rPr>
-          <w:color w:val="000000"/>
-          <w:shd w:val="clear" w:color="auto" w:fill="FFFFFF"/>
-        </w:rPr>
-        <w:t xml:space="preserve">” with the snake that pours a “poison” into it that stops being a poison to become an antidote. The name “coronavirus” </w:t>
-      </w:r>
-      <w:proofErr w:type="gramStart"/>
-      <w:r>
-        <w:rPr>
-          <w:color w:val="000000"/>
-          <w:shd w:val="clear" w:color="auto" w:fill="FFFFFF"/>
-        </w:rPr>
-        <w:t>is given</w:t>
-      </w:r>
-      <w:proofErr w:type="gramEnd"/>
-      <w:r>
-        <w:rPr>
-          <w:color w:val="000000"/>
-          <w:shd w:val="clear" w:color="auto" w:fill="FFFFFF"/>
-        </w:rPr>
-        <w:t xml:space="preserve"> to it because, through </w:t>
-      </w:r>
-      <w:r>
-        <w:rPr>
-          <w:color w:val="000000"/>
-          <w:shd w:val="clear" w:color="auto" w:fill="FFFFFF"/>
-        </w:rPr>
-        <w:t>the microscope, the “virus-poison” is shaped like a “crown” that makes it king of poisons.</w:t>
+        <w:t xml:space="preserve"> to it because, through the microscope, the “virus-poison” is shaped like a “crown” that makes it king of poisons.</w:t>
       </w:r>
     </w:p>
     <w:p>
@@ -286,29 +249,15 @@
           <w:color w:val="000000"/>
           <w:shd w:val="clear" w:color="auto" w:fill="FFFFFF"/>
         </w:rPr>
-        <w:t>However, in addition to scientists who study the pandemic, biologists, doctors, and humanists, educators are obliged to care for the psychological and emotional heal</w:t>
-      </w:r>
+        <w:t xml:space="preserve">However, in addition to scientists who study the pandemic, biologists, doctors, and humanists, educators are obliged to care for the psychological and emotional health, as well as cultivate the minds, of children. The consequences of the containment measures of COVID-19 are being detrimental to the mental health of people around the world. It is logical that the most vulnerable are children who do not understand </w:t>
+      </w:r>
+      <w:proofErr w:type="gramStart"/>
       <w:r>
         <w:rPr>
           <w:color w:val="000000"/>
           <w:shd w:val="clear" w:color="auto" w:fill="FFFFFF"/>
         </w:rPr>
-        <w:t xml:space="preserve">th, as well as cultivate the minds, of children. The consequences of the containment measures of COVID-19 are being detrimental to the mental health of people around the world. It is logical that the most vulnerable are children who do not understand </w:t>
-      </w:r>
-      <w:proofErr w:type="gramStart"/>
-      <w:r>
-        <w:rPr>
-          <w:color w:val="000000"/>
-          <w:shd w:val="clear" w:color="auto" w:fill="FFFFFF"/>
-        </w:rPr>
-        <w:t xml:space="preserve">what </w:t>
-      </w:r>
-      <w:r>
-        <w:rPr>
-          <w:color w:val="000000"/>
-          <w:shd w:val="clear" w:color="auto" w:fill="FFFFFF"/>
-        </w:rPr>
-        <w:t>is happening and who, along with the concern and frustration of their elders,</w:t>
+        <w:t>what is happening and who, along with the concern and frustration of their elders,</w:t>
       </w:r>
       <w:proofErr w:type="gramEnd"/>
       <w:r>
@@ -366,14 +315,7 @@
           <w:color w:val="000000"/>
           <w:shd w:val="clear" w:color="auto" w:fill="FFFFFF"/>
         </w:rPr>
-        <w:t>), more than 80% of people over 18 have shown the need for attention to their mental hea</w:t>
-      </w:r>
-      <w:r>
-        <w:rPr>
-          <w:color w:val="000000"/>
-          <w:shd w:val="clear" w:color="auto" w:fill="FFFFFF"/>
-        </w:rPr>
-        <w:t xml:space="preserve">lth </w:t>
+        <w:t xml:space="preserve">), more than 80% of people over 18 have shown the need for attention to their mental health </w:t>
       </w:r>
       <w:proofErr w:type="gramStart"/>
       <w:r>
@@ -406,14 +348,7 @@
           <w:color w:val="000000"/>
           <w:shd w:val="clear" w:color="auto" w:fill="FFFFFF"/>
         </w:rPr>
-        <w:t>) agree with this idea, stating that the pandemic has caused stress, psychological di</w:t>
-      </w:r>
-      <w:r>
-        <w:rPr>
-          <w:color w:val="000000"/>
-          <w:shd w:val="clear" w:color="auto" w:fill="FFFFFF"/>
-        </w:rPr>
-        <w:t>scomfort, sleep disorders, and instability, among others, in a large part of the population.</w:t>
+        <w:t>) agree with this idea, stating that the pandemic has caused stress, psychological discomfort, sleep disorders, and instability, among others, in a large part of the population.</w:t>
       </w:r>
     </w:p>
     <w:p>
@@ -431,130 +366,95 @@
           <w:color w:val="000000"/>
           <w:shd w:val="clear" w:color="auto" w:fill="FFFFFF"/>
         </w:rPr>
-        <w:t>In this sense, many questionnaires have been applied to obtain information in the educational context or related to it from research groups at different universiti</w:t>
-      </w:r>
+        <w:t xml:space="preserve">In this sense, many questionnaires have been applied to obtain information in the educational context or related to it from research groups at different universities, including the one from the IDIBAPS research group at the Hospital </w:t>
+      </w:r>
+      <w:proofErr w:type="spellStart"/>
       <w:r>
         <w:rPr>
           <w:color w:val="000000"/>
           <w:shd w:val="clear" w:color="auto" w:fill="FFFFFF"/>
         </w:rPr>
-        <w:t xml:space="preserve">es, including the one from the IDIBAPS research group at the Hospital </w:t>
-      </w:r>
-      <w:proofErr w:type="spellStart"/>
+        <w:t>Universitario</w:t>
+      </w:r>
+      <w:proofErr w:type="spellEnd"/>
       <w:r>
         <w:rPr>
           <w:color w:val="000000"/>
           <w:shd w:val="clear" w:color="auto" w:fill="FFFFFF"/>
         </w:rPr>
-        <w:t>Universitario</w:t>
-      </w:r>
-      <w:proofErr w:type="spellEnd"/>
+        <w:t xml:space="preserve"> de Barcelona, concerning behaviors to reduce emotional distress during the pandemic and confinement by COVID-19, Universidad de las Palmas de Gran </w:t>
+      </w:r>
+      <w:proofErr w:type="spellStart"/>
       <w:r>
         <w:rPr>
           <w:color w:val="000000"/>
           <w:shd w:val="clear" w:color="auto" w:fill="FFFFFF"/>
         </w:rPr>
-        <w:t xml:space="preserve"> de Barcelona, concerning behaviors to reduce emotional distress during the pandemic and confinement by COVID-19, Universidad de las Palmas de Gran </w:t>
-      </w:r>
-      <w:proofErr w:type="spellStart"/>
+        <w:t>Canaria</w:t>
+      </w:r>
+      <w:proofErr w:type="spellEnd"/>
       <w:r>
         <w:rPr>
           <w:color w:val="000000"/>
           <w:shd w:val="clear" w:color="auto" w:fill="FFFFFF"/>
         </w:rPr>
-        <w:t>Canaria</w:t>
-      </w:r>
-      <w:proofErr w:type="spellEnd"/>
+        <w:t xml:space="preserve"> on family relationships during confinement: Study of the effect of COVID-19 in the family context, Universidad de Oviedo, as a longitudinal study on how isolation and the practice of physical activity (PA) during confinement is affecting to offer effective strategies that it called “pills”: EDAFIDES Questionnaire COVID-19,  </w:t>
+      </w:r>
+      <w:proofErr w:type="spellStart"/>
       <w:r>
         <w:rPr>
           <w:color w:val="000000"/>
           <w:shd w:val="clear" w:color="auto" w:fill="FFFFFF"/>
         </w:rPr>
-        <w:t xml:space="preserve"> on family relatio</w:t>
-      </w:r>
+        <w:t>Euskal</w:t>
+      </w:r>
+      <w:proofErr w:type="spellEnd"/>
       <w:r>
         <w:rPr>
           <w:color w:val="000000"/>
           <w:shd w:val="clear" w:color="auto" w:fill="FFFFFF"/>
         </w:rPr>
-        <w:t xml:space="preserve">nships during confinement: Study of the effect of COVID-19 in the family context, Universidad de Oviedo, as a longitudinal study on how isolation and the practice of physical activity (PA) during confinement is affecting to offer effective strategies that </w:t>
-      </w:r>
+        <w:t xml:space="preserve"> </w:t>
+      </w:r>
+      <w:proofErr w:type="spellStart"/>
       <w:r>
         <w:rPr>
           <w:color w:val="000000"/>
           <w:shd w:val="clear" w:color="auto" w:fill="FFFFFF"/>
         </w:rPr>
-        <w:t xml:space="preserve">it called “pills”: EDAFIDES Questionnaire COVID-19,  </w:t>
-      </w:r>
-      <w:proofErr w:type="spellStart"/>
+        <w:t>Herriko</w:t>
+      </w:r>
+      <w:proofErr w:type="spellEnd"/>
       <w:r>
         <w:rPr>
           <w:color w:val="000000"/>
           <w:shd w:val="clear" w:color="auto" w:fill="FFFFFF"/>
         </w:rPr>
-        <w:t>Euskal</w:t>
-      </w:r>
-      <w:proofErr w:type="spellEnd"/>
+        <w:t xml:space="preserve"> </w:t>
+      </w:r>
+      <w:proofErr w:type="spellStart"/>
       <w:r>
         <w:rPr>
           <w:color w:val="000000"/>
           <w:shd w:val="clear" w:color="auto" w:fill="FFFFFF"/>
         </w:rPr>
-        <w:t xml:space="preserve"> </w:t>
-      </w:r>
-      <w:proofErr w:type="spellStart"/>
+        <w:t>Unibertsitatea</w:t>
+      </w:r>
+      <w:proofErr w:type="spellEnd"/>
       <w:r>
         <w:rPr>
           <w:color w:val="000000"/>
           <w:shd w:val="clear" w:color="auto" w:fill="FFFFFF"/>
         </w:rPr>
-        <w:t>Herriko</w:t>
-      </w:r>
-      <w:proofErr w:type="spellEnd"/>
+        <w:t xml:space="preserve">, to find out about the situation of university students in confinement and to propose </w:t>
+      </w:r>
+      <w:proofErr w:type="spellStart"/>
       <w:r>
         <w:rPr>
           <w:color w:val="000000"/>
           <w:shd w:val="clear" w:color="auto" w:fill="FFFFFF"/>
         </w:rPr>
-        <w:t xml:space="preserve"> </w:t>
-      </w:r>
-      <w:proofErr w:type="spellStart"/>
-      <w:r>
-        <w:rPr>
-          <w:color w:val="000000"/>
-          <w:shd w:val="clear" w:color="auto" w:fill="FFFFFF"/>
-        </w:rPr>
-        <w:t>Unibertsitatea</w:t>
-      </w:r>
-      <w:proofErr w:type="spellEnd"/>
-      <w:r>
-        <w:rPr>
-          <w:color w:val="000000"/>
-          <w:shd w:val="clear" w:color="auto" w:fill="FFFFFF"/>
-        </w:rPr>
-        <w:t xml:space="preserve">, to find out about the situation of university students in confinement and to propose </w:t>
-      </w:r>
-      <w:proofErr w:type="spellStart"/>
-      <w:r>
-        <w:rPr>
-          <w:color w:val="000000"/>
-          <w:shd w:val="clear" w:color="auto" w:fill="FFFFFF"/>
-        </w:rPr>
-        <w:t>improvements</w:t>
-      </w:r>
-      <w:r>
-        <w:rPr>
-          <w:color w:val="000000"/>
-          <w:shd w:val="clear" w:color="auto" w:fill="FFFFFF"/>
-        </w:rPr>
-        <w:t>.</w:t>
-      </w:r>
-      <w:r>
-        <w:rPr>
-          <w:color w:val="000000"/>
-          <w:shd w:val="clear" w:color="auto" w:fill="FFFFFF"/>
-        </w:rPr>
-        <w:t>Universidad</w:t>
+        <w:t>improvements.Universidad</w:t>
       </w:r>
       <w:proofErr w:type="spellEnd"/>
       <w:r>
@@ -595,14 +495,7 @@
           <w:color w:val="000000"/>
           <w:shd w:val="clear" w:color="auto" w:fill="FFFFFF"/>
         </w:rPr>
-        <w:t>, on the activities of children</w:t>
-      </w:r>
-      <w:r>
-        <w:rPr>
-          <w:color w:val="000000"/>
-          <w:shd w:val="clear" w:color="auto" w:fill="FFFFFF"/>
-        </w:rPr>
-        <w:t xml:space="preserve"> in Spanish homes in times of confinement.</w:t>
+        <w:t>, on the activities of children in Spanish homes in times of confinement.</w:t>
       </w:r>
       <w:proofErr w:type="gramEnd"/>
       <w:r>
@@ -643,52 +536,31 @@
           <w:color w:val="000000"/>
           <w:shd w:val="clear" w:color="auto" w:fill="FFFFFF"/>
         </w:rPr>
-        <w:t>Based on the above-mentioned questionnaires, there is a concern to analyze how confinement has affected children under 12 at the motor and psycho</w:t>
-      </w:r>
+        <w:t xml:space="preserve">Based on the above-mentioned questionnaires, there is a concern to analyze how confinement has affected children under 12 at the motor and psychological levels. This literature review </w:t>
+      </w:r>
+      <w:proofErr w:type="gramStart"/>
       <w:r>
         <w:rPr>
           <w:color w:val="000000"/>
           <w:shd w:val="clear" w:color="auto" w:fill="FFFFFF"/>
         </w:rPr>
-        <w:t xml:space="preserve">logical levels. This literature review </w:t>
-      </w:r>
-      <w:proofErr w:type="gramStart"/>
+        <w:t>is carried out and explained in detail in the procedure and search strategy of the methodology</w:t>
+      </w:r>
+      <w:proofErr w:type="gramEnd"/>
       <w:r>
         <w:rPr>
           <w:color w:val="000000"/>
           <w:shd w:val="clear" w:color="auto" w:fill="FFFFFF"/>
         </w:rPr>
-        <w:t>is carried out and explained in detail in the procedure and search strategy of the methodology</w:t>
-      </w:r>
-      <w:proofErr w:type="gramEnd"/>
+        <w:t xml:space="preserve">. </w:t>
+      </w:r>
+      <w:proofErr w:type="gramStart"/>
       <w:r>
         <w:rPr>
           <w:color w:val="000000"/>
           <w:shd w:val="clear" w:color="auto" w:fill="FFFFFF"/>
         </w:rPr>
-        <w:t xml:space="preserve">. </w:t>
-      </w:r>
-      <w:proofErr w:type="gramStart"/>
-      <w:r>
-        <w:rPr>
-          <w:color w:val="000000"/>
-          <w:shd w:val="clear" w:color="auto" w:fill="FFFFFF"/>
-        </w:rPr>
-        <w:t>The impact of the pandemic is such that many national and international journals are offering special issues on COVID-19,</w:t>
-      </w:r>
-      <w:r>
-        <w:rPr>
-          <w:color w:val="000000"/>
-          <w:shd w:val="clear" w:color="auto" w:fill="FFFFFF"/>
-        </w:rPr>
-        <w:t xml:space="preserve"> including Frontiers, which, being digital, contains 229 articles signed by many authors from various countries, which look at the subject from different perspectives: there are eight that refer to age and especially to children in some way, including: who</w:t>
-      </w:r>
-      <w:r>
-        <w:rPr>
-          <w:color w:val="000000"/>
-          <w:shd w:val="clear" w:color="auto" w:fill="FFFFFF"/>
-        </w:rPr>
-        <w:t xml:space="preserve"> cares about the elderly (Fischer et al., </w:t>
+        <w:t>The impact of the pandemic is such that many national and international journals are offering special issues on COVID-19, including Frontiers, which, being digital, contains 229 articles signed by many authors from various countries, which look at the subject from different perspectives: there are eight that refer to age and especially to children in some way, including: who cares about the elderly (Fischer et al., </w:t>
       </w:r>
       <w:hyperlink r:id="rId10" w:anchor="B7" w:history="1">
         <w:r>
@@ -722,14 +594,7 @@
           <w:color w:val="000000"/>
           <w:shd w:val="clear" w:color="auto" w:fill="FFFFFF"/>
         </w:rPr>
-        <w:t>), age dist</w:t>
-      </w:r>
-      <w:r>
-        <w:rPr>
-          <w:color w:val="000000"/>
-          <w:shd w:val="clear" w:color="auto" w:fill="FFFFFF"/>
-        </w:rPr>
-        <w:t>ribution (</w:t>
+        <w:t>), age distribution (</w:t>
       </w:r>
       <w:proofErr w:type="spellStart"/>
       <w:r>
@@ -795,29 +660,15 @@
           <w:color w:val="000000"/>
           <w:shd w:val="clear" w:color="auto" w:fill="FFFFFF"/>
         </w:rPr>
-        <w:t>), but none discusses parents' views on the perio</w:t>
-      </w:r>
+        <w:t>), but none discusses parents' views on the period of confinement from the psychological, educational, academic, physical, and emotional points of view of their children.</w:t>
+      </w:r>
+      <w:proofErr w:type="gramEnd"/>
       <w:r>
         <w:rPr>
           <w:color w:val="000000"/>
           <w:shd w:val="clear" w:color="auto" w:fill="FFFFFF"/>
         </w:rPr>
-        <w:t>d of confinement from the psychological, educational, academic, physical, and emotional points of view of their children.</w:t>
-      </w:r>
-      <w:proofErr w:type="gramEnd"/>
-      <w:r>
-        <w:rPr>
-          <w:color w:val="000000"/>
-          <w:shd w:val="clear" w:color="auto" w:fill="FFFFFF"/>
-        </w:rPr>
-        <w:t xml:space="preserve"> Neither do they inquire into the opinion of the children themselves, understanding by these those who are in infant and primary educat</w:t>
-      </w:r>
-      <w:r>
-        <w:rPr>
-          <w:color w:val="000000"/>
-          <w:shd w:val="clear" w:color="auto" w:fill="FFFFFF"/>
-        </w:rPr>
-        <w:t>ion, that is, up to the age of 12.</w:t>
+        <w:t xml:space="preserve"> Neither do they inquire into the opinion of the children themselves, understanding by these those who are in infant and primary education, that is, up to the age of 12.</w:t>
       </w:r>
     </w:p>
     <w:p>
@@ -834,14 +685,7 @@
           <w:color w:val="000000"/>
           <w:shd w:val="clear" w:color="auto" w:fill="FFFFFF"/>
         </w:rPr>
-        <w:t>Education must seek to provide the child with a comprehensive education, trying to help his or her physical, emotional, intellectual, family, social, and moral development. Active methods are crucial for early childhood e</w:t>
-      </w:r>
-      <w:r>
-        <w:rPr>
-          <w:color w:val="000000"/>
-          <w:shd w:val="clear" w:color="auto" w:fill="FFFFFF"/>
-        </w:rPr>
-        <w:t>ducation, and teachers are needed to apply them in schools (Salvador, </w:t>
+        <w:t>Education must seek to provide the child with a comprehensive education, trying to help his or her physical, emotional, intellectual, family, social, and moral development. Active methods are crucial for early childhood education, and teachers are needed to apply them in schools (Salvador, </w:t>
       </w:r>
       <w:hyperlink r:id="rId14" w:anchor="B24" w:history="1">
         <w:r>
@@ -858,14 +702,7 @@
           <w:color w:val="000000"/>
           <w:shd w:val="clear" w:color="auto" w:fill="FFFFFF"/>
         </w:rPr>
-        <w:t>), now in the homes of their students, which they access through the Internet. The role of parents is a</w:t>
-      </w:r>
-      <w:r>
-        <w:rPr>
-          <w:color w:val="000000"/>
-          <w:shd w:val="clear" w:color="auto" w:fill="FFFFFF"/>
-        </w:rPr>
-        <w:t>lso to educate, but from different perspectives, complementing those of teachers in the acquisition of children's learning. For these reasons, many families say that they do not know how to undertake these activities with their children for so long.</w:t>
+        <w:t>), now in the homes of their students, which they access through the Internet. The role of parents is also to educate, but from different perspectives, complementing those of teachers in the acquisition of children's learning. For these reasons, many families say that they do not know how to undertake these activities with their children for so long.</w:t>
       </w:r>
     </w:p>
     <w:p>
@@ -882,21 +719,7 @@
           <w:color w:val="000000"/>
           <w:shd w:val="clear" w:color="auto" w:fill="FFFFFF"/>
         </w:rPr>
-        <w:t>Likewi</w:t>
-      </w:r>
-      <w:r>
-        <w:rPr>
-          <w:color w:val="000000"/>
-          <w:shd w:val="clear" w:color="auto" w:fill="FFFFFF"/>
-        </w:rPr>
-        <w:t>se, the lack of other family members, such as grandparents, who had been playing a role in accompanying, especially with children in preschool, complicates the state of confinement and the lack of school attendance that is taking place, initially planned f</w:t>
-      </w:r>
-      <w:r>
-        <w:rPr>
-          <w:color w:val="000000"/>
-          <w:shd w:val="clear" w:color="auto" w:fill="FFFFFF"/>
-        </w:rPr>
-        <w:t>or 6 months in a row. The study by Clemente-González (</w:t>
+        <w:t>Likewise, the lack of other family members, such as grandparents, who had been playing a role in accompanying, especially with children in preschool, complicates the state of confinement and the lack of school attendance that is taking place, initially planned for 6 months in a row. The study by Clemente-González (</w:t>
       </w:r>
       <w:hyperlink r:id="rId15" w:anchor="B3" w:history="1">
         <w:r>
@@ -913,37 +736,23 @@
           <w:color w:val="000000"/>
           <w:shd w:val="clear" w:color="auto" w:fill="FFFFFF"/>
         </w:rPr>
-        <w:t>) of the University of Murcia highlights the relevance of grandparent–grandchild relationships and the role of the forme</w:t>
-      </w:r>
+        <w:t xml:space="preserve">) of the University of Murcia highlights the relevance of grandparent–grandchild relationships and the role of the former in the social and emotional development of the child, which gives great significance to their grandparents for the appreciation observed in them, </w:t>
+      </w:r>
+      <w:proofErr w:type="gramStart"/>
       <w:r>
         <w:rPr>
           <w:color w:val="000000"/>
           <w:shd w:val="clear" w:color="auto" w:fill="FFFFFF"/>
         </w:rPr>
-        <w:t xml:space="preserve">r in the social and emotional development of the child, which gives great significance to their grandparents for the appreciation observed in them, </w:t>
-      </w:r>
-      <w:proofErr w:type="gramStart"/>
+        <w:t>recognizing</w:t>
+      </w:r>
+      <w:proofErr w:type="gramEnd"/>
       <w:r>
         <w:rPr>
           <w:color w:val="000000"/>
           <w:shd w:val="clear" w:color="auto" w:fill="FFFFFF"/>
         </w:rPr>
-        <w:t>recognizing</w:t>
-      </w:r>
-      <w:proofErr w:type="gramEnd"/>
-      <w:r>
-        <w:rPr>
-          <w:color w:val="000000"/>
-          <w:shd w:val="clear" w:color="auto" w:fill="FFFFFF"/>
-        </w:rPr>
-        <w:t xml:space="preserve"> their importance in the family structure. At this point, it is also necessary to point out the l</w:t>
-      </w:r>
-      <w:r>
-        <w:rPr>
-          <w:color w:val="000000"/>
-          <w:shd w:val="clear" w:color="auto" w:fill="FFFFFF"/>
-        </w:rPr>
-        <w:t>ack of relationships between equals, which is so important for the correct emotional development of children.</w:t>
+        <w:t xml:space="preserve"> their importance in the family structure. At this point, it is also necessary to point out the lack of relationships between equals, which is so important for the correct emotional development of children.</w:t>
       </w:r>
     </w:p>
     <w:p>
@@ -976,21 +785,7 @@
           <w:color w:val="000000"/>
           <w:shd w:val="clear" w:color="auto" w:fill="FFFFFF"/>
         </w:rPr>
-        <w:t xml:space="preserve"> by the coronavirus pandemic is the practice of PA. Many schoolchildren practice physical exercise </w:t>
-      </w:r>
-      <w:r>
-        <w:rPr>
-          <w:color w:val="000000"/>
-          <w:shd w:val="clear" w:color="auto" w:fill="FFFFFF"/>
-        </w:rPr>
-        <w:t xml:space="preserve">based solely on the subject of Physical Education. This subject is not only based on motor skills but is a practice that affects schoolchildren in a global way, influences many aspects of their daily lives, and helps teachers to better understand students </w:t>
-      </w:r>
-      <w:r>
-        <w:rPr>
-          <w:color w:val="000000"/>
-          <w:shd w:val="clear" w:color="auto" w:fill="FFFFFF"/>
-        </w:rPr>
-        <w:t>in their different dimensions (</w:t>
+        <w:t xml:space="preserve"> by the coronavirus pandemic is the practice of PA. Many schoolchildren practice physical exercise based solely on the subject of Physical Education. This subject is not only based on motor skills but is a practice that affects schoolchildren in a global way, influences many aspects of their daily lives, and helps teachers to better understand students in their different dimensions (</w:t>
       </w:r>
       <w:proofErr w:type="spellStart"/>
       <w:r>
@@ -1039,14 +834,7 @@
           <w:color w:val="000000"/>
           <w:shd w:val="clear" w:color="auto" w:fill="FFFFFF"/>
         </w:rPr>
-        <w:t>). Lack of PA is associated with obesity, as indicated by different studies that relate the regular practice of</w:t>
-      </w:r>
-      <w:r>
-        <w:rPr>
-          <w:color w:val="000000"/>
-          <w:shd w:val="clear" w:color="auto" w:fill="FFFFFF"/>
-        </w:rPr>
-        <w:t xml:space="preserve"> physical exercise with the reduction of health problems (</w:t>
+        <w:t>). Lack of PA is associated with obesity, as indicated by different studies that relate the regular practice of physical exercise with the reduction of health problems (</w:t>
       </w:r>
       <w:proofErr w:type="spellStart"/>
       <w:r>
@@ -1145,45 +933,31 @@
           <w:color w:val="000000"/>
           <w:shd w:val="clear" w:color="auto" w:fill="FFFFFF"/>
         </w:rPr>
-        <w:t xml:space="preserve"> of education and his position regarding personalized education, so demanded in times of normality, where teachers and</w:t>
-      </w:r>
+        <w:t xml:space="preserve"> of education and his position regarding personalized education, so demanded in times of normality, where teachers and students know each other, interact, and socialize, precisely the attitude that has taken away the virus. </w:t>
+      </w:r>
+      <w:proofErr w:type="spellStart"/>
       <w:r>
         <w:rPr>
           <w:color w:val="000000"/>
           <w:shd w:val="clear" w:color="auto" w:fill="FFFFFF"/>
         </w:rPr>
-        <w:t xml:space="preserve"> students know each other, interact, and socialize, precisely the attitude that has taken away the virus. </w:t>
-      </w:r>
-      <w:proofErr w:type="spellStart"/>
+        <w:t>Fandino</w:t>
+      </w:r>
+      <w:proofErr w:type="spellEnd"/>
       <w:r>
         <w:rPr>
           <w:color w:val="000000"/>
           <w:shd w:val="clear" w:color="auto" w:fill="FFFFFF"/>
         </w:rPr>
-        <w:t>Fandino</w:t>
-      </w:r>
-      <w:proofErr w:type="spellEnd"/>
+        <w:t xml:space="preserve">-Pérez says that the pandemic has put us in </w:t>
+      </w:r>
       <w:r>
         <w:rPr>
           <w:color w:val="000000"/>
           <w:shd w:val="clear" w:color="auto" w:fill="FFFFFF"/>
         </w:rPr>
-        <w:t xml:space="preserve">-Pérez says that the pandemic has put us in </w:t>
-      </w:r>
-      <w:r>
-        <w:rPr>
-          <w:color w:val="000000"/>
-          <w:shd w:val="clear" w:color="auto" w:fill="FFFFFF"/>
-        </w:rPr>
         <w:lastRenderedPageBreak/>
-        <w:t>front of the mirror to see a distorted and absurd image of the work of teachers as producers of pro</w:t>
-      </w:r>
-      <w:r>
-        <w:rPr>
-          <w:color w:val="000000"/>
-          <w:shd w:val="clear" w:color="auto" w:fill="FFFFFF"/>
-        </w:rPr>
-        <w:t>gramming and good results, which turns them and their students into a kind of machine. We have forgotten the main thing: to be human beings capable of creating a better world and of overcoming ignorance, fear, and demagogy.</w:t>
+        <w:t>front of the mirror to see a distorted and absurd image of the work of teachers as producers of programming and good results, which turns them and their students into a kind of machine. We have forgotten the main thing: to be human beings capable of creating a better world and of overcoming ignorance, fear, and demagogy.</w:t>
       </w:r>
     </w:p>
     <w:p>
@@ -1200,14 +974,7 @@
           <w:color w:val="000000"/>
           <w:shd w:val="clear" w:color="auto" w:fill="FFFFFF"/>
         </w:rPr>
-        <w:t>As a background to this study, w</w:t>
-      </w:r>
-      <w:r>
-        <w:rPr>
-          <w:color w:val="000000"/>
-          <w:shd w:val="clear" w:color="auto" w:fill="FFFFFF"/>
-        </w:rPr>
-        <w:t>e refer to March 11, 2020 when the World Health Organization (World Health Organization, </w:t>
+        <w:t>As a background to this study, we refer to March 11, 2020 when the World Health Organization (World Health Organization, </w:t>
       </w:r>
       <w:hyperlink r:id="rId19" w:anchor="B31" w:history="1">
         <w:r>
@@ -1224,14 +991,7 @@
           <w:color w:val="000000"/>
           <w:shd w:val="clear" w:color="auto" w:fill="FFFFFF"/>
         </w:rPr>
-        <w:t>) declared this disease produced by the coronavirus (COVID-19) to be a pandemic. It</w:t>
-      </w:r>
-      <w:r>
-        <w:rPr>
-          <w:color w:val="000000"/>
-          <w:shd w:val="clear" w:color="auto" w:fill="FFFFFF"/>
-        </w:rPr>
-        <w:t xml:space="preserve"> </w:t>
+        <w:t xml:space="preserve">) declared this disease produced by the coronavirus (COVID-19) to be a pandemic. It </w:t>
       </w:r>
       <w:proofErr w:type="gramStart"/>
       <w:r>
@@ -1264,14 +1024,7 @@
           <w:color w:val="000000"/>
           <w:shd w:val="clear" w:color="auto" w:fill="FFFFFF"/>
         </w:rPr>
-        <w:t>), the global public health community recognized the need for standardized</w:t>
-      </w:r>
-      <w:r>
-        <w:rPr>
-          <w:color w:val="000000"/>
-          <w:shd w:val="clear" w:color="auto" w:fill="FFFFFF"/>
-        </w:rPr>
-        <w:t xml:space="preserve"> research and data collection after the 2009 flu epidemics, so the WHO Expert Working Group on Special Research and Studies has developed several standard protocols for pandemic flu. This has led World Health Organization (</w:t>
+        <w:t>), the global public health community recognized the need for standardized research and data collection after the 2009 flu epidemics, so the WHO Expert Working Group on Special Research and Studies has developed several standard protocols for pandemic flu. This has led World Health Organization (</w:t>
       </w:r>
       <w:hyperlink r:id="rId21" w:anchor="B29" w:history="1">
         <w:r>
@@ -1321,14 +1074,7 @@
           <w:color w:val="000000"/>
           <w:shd w:val="clear" w:color="auto" w:fill="FFFFFF"/>
         </w:rPr>
-        <w:t>) and, with the support of</w:t>
-      </w:r>
-      <w:r>
-        <w:rPr>
-          <w:color w:val="000000"/>
-          <w:shd w:val="clear" w:color="auto" w:fill="FFFFFF"/>
-        </w:rPr>
-        <w:t xml:space="preserve"> expert advisors, has adapted the protocols for influenza and MERS-</w:t>
+        <w:t>) and, with the support of expert advisors, has adapted the protocols for influenza and MERS-</w:t>
       </w:r>
       <w:proofErr w:type="spellStart"/>
       <w:r>
@@ -1378,21 +1124,7 @@
           <w:color w:val="000000"/>
           <w:shd w:val="clear" w:color="auto" w:fill="FFFFFF"/>
         </w:rPr>
-        <w:t xml:space="preserve">Some months have passed, and most of the inhabitants of planet Earth, more or less </w:t>
-      </w:r>
-      <w:r>
-        <w:rPr>
-          <w:color w:val="000000"/>
-          <w:shd w:val="clear" w:color="auto" w:fill="FFFFFF"/>
-        </w:rPr>
-        <w:t>surprised, have been confined to their homes for about 60 days, where they have carried out their work online and have had to attend to their younger children, also confined without attending school and without being able to go out into the street or use t</w:t>
-      </w:r>
-      <w:r>
-        <w:rPr>
-          <w:color w:val="000000"/>
-          <w:shd w:val="clear" w:color="auto" w:fill="FFFFFF"/>
-        </w:rPr>
-        <w:t>he recreational facilities that some residential areas have.</w:t>
+        <w:t>Some months have passed, and most of the inhabitants of planet Earth, more or less surprised, have been confined to their homes for about 60 days, where they have carried out their work online and have had to attend to their younger children, also confined without attending school and without being able to go out into the street or use the recreational facilities that some residential areas have.</w:t>
       </w:r>
       <w:proofErr w:type="gramEnd"/>
     </w:p>
@@ -1411,21 +1143,7 @@
           <w:color w:val="000000"/>
           <w:shd w:val="clear" w:color="auto" w:fill="FFFFFF"/>
         </w:rPr>
-        <w:t>When we find ourselves at the moment of reincorporation into the daily life known before the appearance of the pandemic (May 2020), other illnesses arise as a consequence of the involuntary confi</w:t>
-      </w:r>
-      <w:r>
-        <w:rPr>
-          <w:color w:val="000000"/>
-          <w:shd w:val="clear" w:color="auto" w:fill="FFFFFF"/>
-        </w:rPr>
-        <w:t xml:space="preserve">nement to which the population has been subjected; this is the cave syndrome or agoraphobia (fear of open spaces), and it is possible that with the passage of time, other psychological and affective disorders will arise in the adults who will be those who </w:t>
-      </w:r>
-      <w:r>
-        <w:rPr>
-          <w:color w:val="000000"/>
-          <w:shd w:val="clear" w:color="auto" w:fill="FFFFFF"/>
-        </w:rPr>
-        <w:t>have suffered this confinement and this disaster as children.</w:t>
+        <w:t>When we find ourselves at the moment of reincorporation into the daily life known before the appearance of the pandemic (May 2020), other illnesses arise as a consequence of the involuntary confinement to which the population has been subjected; this is the cave syndrome or agoraphobia (fear of open spaces), and it is possible that with the passage of time, other psychological and affective disorders will arise in the adults who will be those who have suffered this confinement and this disaster as children.</w:t>
       </w:r>
       <w:proofErr w:type="gramEnd"/>
     </w:p>
@@ -1483,21 +1201,7 @@
           <w:color w:val="000000"/>
           <w:shd w:val="clear" w:color="auto" w:fill="FFFFFF"/>
         </w:rPr>
-        <w:t xml:space="preserve"> Carlos, thi</w:t>
-      </w:r>
-      <w:r>
-        <w:rPr>
-          <w:color w:val="000000"/>
-          <w:shd w:val="clear" w:color="auto" w:fill="FFFFFF"/>
-        </w:rPr>
-        <w:t>s may be the reason why medical research does not deal with children, but these subjects have special psychological, academic, and emotional characteristics at a stage of their lives when they are in full development, so from the educational point of view,</w:t>
-      </w:r>
-      <w:r>
-        <w:rPr>
-          <w:color w:val="000000"/>
-          <w:shd w:val="clear" w:color="auto" w:fill="FFFFFF"/>
-        </w:rPr>
-        <w:t xml:space="preserve"> it is necessary to find out how children have developed in their homes, what their parents think, and what future expectations experts, teachers, and psychologists have for them.</w:t>
+        <w:t xml:space="preserve"> Carlos, this may be the reason why medical research does not deal with children, but these subjects have special psychological, academic, and emotional characteristics at a stage of their lives when they are in full development, so from the educational point of view, it is necessary to find out how children have developed in their homes, what their parents think, and what future expectations experts, teachers, and psychologists have for them.</w:t>
       </w:r>
       <w:proofErr w:type="gramEnd"/>
     </w:p>
@@ -1515,14 +1219,7 @@
           <w:color w:val="000000"/>
           <w:shd w:val="clear" w:color="auto" w:fill="FFFFFF"/>
         </w:rPr>
-        <w:t>For all these reasons, the aim of this work is to find out about the researc</w:t>
-      </w:r>
-      <w:r>
-        <w:rPr>
-          <w:color w:val="000000"/>
-          <w:shd w:val="clear" w:color="auto" w:fill="FFFFFF"/>
-        </w:rPr>
-        <w:t>h carried out on the child population in times of confinement, especially those that deal with the psychological and motor aspects of minors.</w:t>
+        <w:t>For all these reasons, the aim of this work is to find out about the research carried out on the child population in times of confinement, especially those that deal with the psychological and motor aspects of minors.</w:t>
       </w:r>
     </w:p>
     <w:p>
@@ -1539,14 +1236,7 @@
           <w:color w:val="000000"/>
           <w:shd w:val="clear" w:color="auto" w:fill="FFFFFF"/>
         </w:rPr>
-        <w:t>Considering this objective and following the Population, Intervention, Comparison, and Outcome (PICO) strategy, th</w:t>
-      </w:r>
-      <w:r>
-        <w:rPr>
-          <w:color w:val="000000"/>
-          <w:shd w:val="clear" w:color="auto" w:fill="FFFFFF"/>
-        </w:rPr>
-        <w:t>e following research question arises: what do the studies already published determine about how confinement has affected children under the age of 12 on a psychological and motor level?</w:t>
+        <w:t>Considering this objective and following the Population, Intervention, Comparison, and Outcome (PICO) strategy, the following research question arises: what do the studies already published determine about how confinement has affected children under the age of 12 on a psychological and motor level?</w:t>
       </w:r>
     </w:p>
     <w:p>
@@ -1626,9 +1316,12 @@
           <w:szCs w:val="28"/>
           <w:shd w:val="clear" w:color="auto" w:fill="FFFFFF"/>
         </w:rPr>
-        <w:t xml:space="preserve"> 2.L</w:t>
-      </w:r>
-      <w:r>
+        <w:t xml:space="preserve"> 2.Literature review</w:t>
+      </w:r>
+    </w:p>
+    <w:p>
+      <w:pPr>
+        <w:jc w:val="center"/>
         <w:rPr>
           <w:rFonts w:ascii="Times New Roman" w:eastAsia="Verdana" w:hAnsi="Times New Roman" w:cs="Times New Roman"/>
           <w:b/>
@@ -1639,8 +1332,20 @@
           <w:szCs w:val="28"/>
           <w:shd w:val="clear" w:color="auto" w:fill="FFFFFF"/>
         </w:rPr>
-        <w:t>iterature review</w:t>
-      </w:r>
+      </w:pPr>
+    </w:p>
+    <w:p>
+      <w:pPr>
+        <w:jc w:val="both"/>
+        <w:rPr>
+          <w:rFonts w:ascii="Times New Roman" w:eastAsia="Verdana" w:hAnsi="Times New Roman" w:cs="Times New Roman"/>
+          <w:color w:val="444444"/>
+          <w:spacing w:val="-4"/>
+          <w:sz w:val="24"/>
+          <w:szCs w:val="24"/>
+          <w:shd w:val="clear" w:color="auto" w:fill="FFFFFF"/>
+        </w:rPr>
+      </w:pPr>
     </w:p>
     <w:p>
       <w:pPr>
@@ -1656,23 +1361,7 @@
           <w:shd w:val="clear" w:color="auto" w:fill="FFFFFF"/>
         </w:rPr>
       </w:pPr>
-    </w:p>
-    <w:p>
-      <w:pPr>
-        <w:jc w:val="both"/>
-        <w:rPr>
-          <w:rFonts w:ascii="Times New Roman" w:eastAsia="Verdana" w:hAnsi="Times New Roman" w:cs="Times New Roman"/>
-          <w:color w:val="444444"/>
-          <w:spacing w:val="-4"/>
-          <w:sz w:val="24"/>
-          <w:szCs w:val="24"/>
-          <w:shd w:val="clear" w:color="auto" w:fill="FFFFFF"/>
-        </w:rPr>
-      </w:pPr>
-    </w:p>
-    <w:p>
-      <w:pPr>
-        <w:jc w:val="center"/>
+      <w:r>
         <w:rPr>
           <w:rFonts w:ascii="Times New Roman" w:eastAsia="Verdana" w:hAnsi="Times New Roman" w:cs="Times New Roman"/>
           <w:b/>
@@ -1683,7 +1372,9 @@
           <w:szCs w:val="28"/>
           <w:shd w:val="clear" w:color="auto" w:fill="FFFFFF"/>
         </w:rPr>
-      </w:pPr>
+        <w:t xml:space="preserve">Systematic Review of the Literature </w:t>
+      </w:r>
+      <w:proofErr w:type="gramStart"/>
       <w:r>
         <w:rPr>
           <w:rFonts w:ascii="Times New Roman" w:eastAsia="Verdana" w:hAnsi="Times New Roman" w:cs="Times New Roman"/>
@@ -1695,9 +1386,9 @@
           <w:szCs w:val="28"/>
           <w:shd w:val="clear" w:color="auto" w:fill="FFFFFF"/>
         </w:rPr>
-        <w:t xml:space="preserve">Systematic Review of the Literature </w:t>
-      </w:r>
-      <w:proofErr w:type="gramStart"/>
+        <w:t>About</w:t>
+      </w:r>
+      <w:proofErr w:type="gramEnd"/>
       <w:r>
         <w:rPr>
           <w:rFonts w:ascii="Times New Roman" w:eastAsia="Verdana" w:hAnsi="Times New Roman" w:cs="Times New Roman"/>
@@ -1709,10 +1400,12 @@
           <w:szCs w:val="28"/>
           <w:shd w:val="clear" w:color="auto" w:fill="FFFFFF"/>
         </w:rPr>
-        <w:t>About</w:t>
-      </w:r>
-      <w:proofErr w:type="gramEnd"/>
-      <w:r>
+        <w:t xml:space="preserve"> the Effects of the COVID-19 Pandemic on the Lives of School Children</w:t>
+      </w:r>
+    </w:p>
+    <w:p>
+      <w:pPr>
+        <w:jc w:val="center"/>
         <w:rPr>
           <w:rFonts w:ascii="Times New Roman" w:eastAsia="Verdana" w:hAnsi="Times New Roman" w:cs="Times New Roman"/>
           <w:b/>
@@ -1723,20 +1416,18 @@
           <w:szCs w:val="28"/>
           <w:shd w:val="clear" w:color="auto" w:fill="FFFFFF"/>
         </w:rPr>
-        <w:t xml:space="preserve"> the Effects of the COVID-19 Pandemic on the Lives of School Children</w:t>
-      </w:r>
-    </w:p>
-    <w:p>
-      <w:pPr>
-        <w:jc w:val="center"/>
+      </w:pPr>
+    </w:p>
+    <w:p>
+      <w:pPr>
         <w:rPr>
           <w:rFonts w:ascii="Times New Roman" w:eastAsia="Verdana" w:hAnsi="Times New Roman" w:cs="Times New Roman"/>
           <w:b/>
           <w:bCs/>
           <w:color w:val="444444"/>
           <w:spacing w:val="-4"/>
-          <w:sz w:val="28"/>
-          <w:szCs w:val="28"/>
+          <w:sz w:val="24"/>
+          <w:szCs w:val="24"/>
           <w:shd w:val="clear" w:color="auto" w:fill="FFFFFF"/>
         </w:rPr>
       </w:pPr>
@@ -1754,9 +1445,7 @@
           <w:shd w:val="clear" w:color="auto" w:fill="FFFFFF"/>
         </w:rPr>
       </w:pPr>
-    </w:p>
-    <w:p>
-      <w:pPr>
+      <w:r>
         <w:rPr>
           <w:rFonts w:ascii="Times New Roman" w:eastAsia="Verdana" w:hAnsi="Times New Roman" w:cs="Times New Roman"/>
           <w:b/>
@@ -1767,8 +1456,11 @@
           <w:szCs w:val="24"/>
           <w:shd w:val="clear" w:color="auto" w:fill="FFFFFF"/>
         </w:rPr>
-      </w:pPr>
-      <w:r>
+        <w:t>Abstract:</w:t>
+      </w:r>
+    </w:p>
+    <w:p>
+      <w:pPr>
         <w:rPr>
           <w:rFonts w:ascii="Times New Roman" w:eastAsia="Verdana" w:hAnsi="Times New Roman" w:cs="Times New Roman"/>
           <w:b/>
@@ -1779,11 +1471,79 @@
           <w:szCs w:val="24"/>
           <w:shd w:val="clear" w:color="auto" w:fill="FFFFFF"/>
         </w:rPr>
-        <w:t>Abstract:</w:t>
-      </w:r>
-    </w:p>
-    <w:p>
-      <w:pPr>
+      </w:pPr>
+    </w:p>
+    <w:p>
+      <w:pPr>
+        <w:rPr>
+          <w:rFonts w:ascii="Times New Roman" w:eastAsia="Verdana" w:hAnsi="Times New Roman" w:cs="Times New Roman"/>
+          <w:color w:val="444444"/>
+          <w:spacing w:val="-4"/>
+          <w:sz w:val="24"/>
+          <w:szCs w:val="24"/>
+          <w:shd w:val="clear" w:color="auto" w:fill="FFFFFF"/>
+        </w:rPr>
+      </w:pPr>
+      <w:r>
+        <w:rPr>
+          <w:rFonts w:ascii="Times New Roman" w:eastAsia="Verdana" w:hAnsi="Times New Roman" w:cs="Times New Roman"/>
+          <w:color w:val="444444"/>
+          <w:spacing w:val="-4"/>
+          <w:sz w:val="24"/>
+          <w:szCs w:val="24"/>
+          <w:shd w:val="clear" w:color="auto" w:fill="FFFFFF"/>
+        </w:rPr>
+        <w:t xml:space="preserve">The COVID-19 pandemic has spread with increased fatalities around the world and has become an international public health crisis. Public health authorities in many countries have introduced </w:t>
+      </w:r>
+      <w:proofErr w:type="gramStart"/>
+      <w:r>
+        <w:rPr>
+          <w:rFonts w:ascii="Times New Roman" w:eastAsia="Verdana" w:hAnsi="Times New Roman" w:cs="Times New Roman"/>
+          <w:color w:val="444444"/>
+          <w:spacing w:val="-4"/>
+          <w:sz w:val="24"/>
+          <w:szCs w:val="24"/>
+          <w:shd w:val="clear" w:color="auto" w:fill="FFFFFF"/>
+        </w:rPr>
+        <w:t>contact tracing</w:t>
+      </w:r>
+      <w:proofErr w:type="gramEnd"/>
+      <w:r>
+        <w:rPr>
+          <w:rFonts w:ascii="Times New Roman" w:eastAsia="Verdana" w:hAnsi="Times New Roman" w:cs="Times New Roman"/>
+          <w:color w:val="444444"/>
+          <w:spacing w:val="-4"/>
+          <w:sz w:val="24"/>
+          <w:szCs w:val="24"/>
+          <w:shd w:val="clear" w:color="auto" w:fill="FFFFFF"/>
+        </w:rPr>
+        <w:t xml:space="preserve"> apps to track and trace infected persons as part of measures to contain the spread of the Severe Acute Respiratory Syndrome-Coronavirus 2. However, there are major concerns about its efficacy and </w:t>
+      </w:r>
+      <w:proofErr w:type="gramStart"/>
+      <w:r>
+        <w:rPr>
+          <w:rFonts w:ascii="Times New Roman" w:eastAsia="Verdana" w:hAnsi="Times New Roman" w:cs="Times New Roman"/>
+          <w:color w:val="444444"/>
+          <w:spacing w:val="-4"/>
+          <w:sz w:val="24"/>
+          <w:szCs w:val="24"/>
+          <w:shd w:val="clear" w:color="auto" w:fill="FFFFFF"/>
+        </w:rPr>
+        <w:t>privacy which</w:t>
+      </w:r>
+      <w:proofErr w:type="gramEnd"/>
+      <w:r>
+        <w:rPr>
+          <w:rFonts w:ascii="Times New Roman" w:eastAsia="Verdana" w:hAnsi="Times New Roman" w:cs="Times New Roman"/>
+          <w:color w:val="444444"/>
+          <w:spacing w:val="-4"/>
+          <w:sz w:val="24"/>
+          <w:szCs w:val="24"/>
+          <w:shd w:val="clear" w:color="auto" w:fill="FFFFFF"/>
+        </w:rPr>
+        <w:t xml:space="preserve"> affects mass acceptance amongst a population. This</w:t>
+      </w:r>
+      <w:r>
         <w:rPr>
           <w:rFonts w:ascii="Times New Roman" w:eastAsia="Verdana" w:hAnsi="Times New Roman" w:cs="Times New Roman"/>
           <w:b/>
@@ -1794,10 +1554,9 @@
           <w:szCs w:val="24"/>
           <w:shd w:val="clear" w:color="auto" w:fill="FFFFFF"/>
         </w:rPr>
-      </w:pPr>
-    </w:p>
-    <w:p>
-      <w:pPr>
+        <w:t xml:space="preserve"> systematic literature review</w:t>
+      </w:r>
+      <w:r>
         <w:rPr>
           <w:rFonts w:ascii="Times New Roman" w:eastAsia="Verdana" w:hAnsi="Times New Roman" w:cs="Times New Roman"/>
           <w:color w:val="444444"/>
@@ -1806,110 +1565,6 @@
           <w:szCs w:val="24"/>
           <w:shd w:val="clear" w:color="auto" w:fill="FFFFFF"/>
         </w:rPr>
-      </w:pPr>
-      <w:r>
-        <w:rPr>
-          <w:rFonts w:ascii="Times New Roman" w:eastAsia="Verdana" w:hAnsi="Times New Roman" w:cs="Times New Roman"/>
-          <w:color w:val="444444"/>
-          <w:spacing w:val="-4"/>
-          <w:sz w:val="24"/>
-          <w:szCs w:val="24"/>
-          <w:shd w:val="clear" w:color="auto" w:fill="FFFFFF"/>
-        </w:rPr>
-        <w:t xml:space="preserve">The COVID-19 pandemic has spread with increased fatalities around the world and has become an international public health crisis. Public health authorities in many </w:t>
-      </w:r>
-      <w:r>
-        <w:rPr>
-          <w:rFonts w:ascii="Times New Roman" w:eastAsia="Verdana" w:hAnsi="Times New Roman" w:cs="Times New Roman"/>
-          <w:color w:val="444444"/>
-          <w:spacing w:val="-4"/>
-          <w:sz w:val="24"/>
-          <w:szCs w:val="24"/>
-          <w:shd w:val="clear" w:color="auto" w:fill="FFFFFF"/>
-        </w:rPr>
-        <w:t xml:space="preserve">countries have introduced </w:t>
-      </w:r>
-      <w:proofErr w:type="gramStart"/>
-      <w:r>
-        <w:rPr>
-          <w:rFonts w:ascii="Times New Roman" w:eastAsia="Verdana" w:hAnsi="Times New Roman" w:cs="Times New Roman"/>
-          <w:color w:val="444444"/>
-          <w:spacing w:val="-4"/>
-          <w:sz w:val="24"/>
-          <w:szCs w:val="24"/>
-          <w:shd w:val="clear" w:color="auto" w:fill="FFFFFF"/>
-        </w:rPr>
-        <w:t>contact tracing</w:t>
-      </w:r>
-      <w:proofErr w:type="gramEnd"/>
-      <w:r>
-        <w:rPr>
-          <w:rFonts w:ascii="Times New Roman" w:eastAsia="Verdana" w:hAnsi="Times New Roman" w:cs="Times New Roman"/>
-          <w:color w:val="444444"/>
-          <w:spacing w:val="-4"/>
-          <w:sz w:val="24"/>
-          <w:szCs w:val="24"/>
-          <w:shd w:val="clear" w:color="auto" w:fill="FFFFFF"/>
-        </w:rPr>
-        <w:t xml:space="preserve"> apps to track and trace infected persons as part of measures to contain the spread of the Severe Acute Respiratory Syndrome-Coronavirus 2. However, there are major concerns about its efficacy and </w:t>
-      </w:r>
-      <w:proofErr w:type="gramStart"/>
-      <w:r>
-        <w:rPr>
-          <w:rFonts w:ascii="Times New Roman" w:eastAsia="Verdana" w:hAnsi="Times New Roman" w:cs="Times New Roman"/>
-          <w:color w:val="444444"/>
-          <w:spacing w:val="-4"/>
-          <w:sz w:val="24"/>
-          <w:szCs w:val="24"/>
-          <w:shd w:val="clear" w:color="auto" w:fill="FFFFFF"/>
-        </w:rPr>
-        <w:t>privacy which</w:t>
-      </w:r>
-      <w:proofErr w:type="gramEnd"/>
-      <w:r>
-        <w:rPr>
-          <w:rFonts w:ascii="Times New Roman" w:eastAsia="Verdana" w:hAnsi="Times New Roman" w:cs="Times New Roman"/>
-          <w:color w:val="444444"/>
-          <w:spacing w:val="-4"/>
-          <w:sz w:val="24"/>
-          <w:szCs w:val="24"/>
-          <w:shd w:val="clear" w:color="auto" w:fill="FFFFFF"/>
-        </w:rPr>
-        <w:t xml:space="preserve"> affe</w:t>
-      </w:r>
-      <w:r>
-        <w:rPr>
-          <w:rFonts w:ascii="Times New Roman" w:eastAsia="Verdana" w:hAnsi="Times New Roman" w:cs="Times New Roman"/>
-          <w:color w:val="444444"/>
-          <w:spacing w:val="-4"/>
-          <w:sz w:val="24"/>
-          <w:szCs w:val="24"/>
-          <w:shd w:val="clear" w:color="auto" w:fill="FFFFFF"/>
-        </w:rPr>
-        <w:t>cts mass acceptance amongst a population. This</w:t>
-      </w:r>
-      <w:r>
-        <w:rPr>
-          <w:rFonts w:ascii="Times New Roman" w:eastAsia="Verdana" w:hAnsi="Times New Roman" w:cs="Times New Roman"/>
-          <w:b/>
-          <w:bCs/>
-          <w:color w:val="444444"/>
-          <w:spacing w:val="-4"/>
-          <w:sz w:val="24"/>
-          <w:szCs w:val="24"/>
-          <w:shd w:val="clear" w:color="auto" w:fill="FFFFFF"/>
-        </w:rPr>
-        <w:t xml:space="preserve"> systematic literature review</w:t>
-      </w:r>
-      <w:r>
-        <w:rPr>
-          <w:rFonts w:ascii="Times New Roman" w:eastAsia="Verdana" w:hAnsi="Times New Roman" w:cs="Times New Roman"/>
-          <w:color w:val="444444"/>
-          <w:spacing w:val="-4"/>
-          <w:sz w:val="24"/>
-          <w:szCs w:val="24"/>
-          <w:shd w:val="clear" w:color="auto" w:fill="FFFFFF"/>
-        </w:rPr>
         <w:t xml:space="preserve"> encompasses the current challenges facing this technology and recommendations to address such challenges in the fight against the COVID-19 pandemic in neo-liberal societies.</w:t>
       </w:r>
     </w:p>
@@ -1951,21 +1606,7 @@
           <w:color w:val="000000"/>
           <w:shd w:val="clear" w:color="auto" w:fill="FFFFFF"/>
         </w:rPr>
-        <w:t xml:space="preserve"> to stay at home in confinement. There have been many st</w:t>
-      </w:r>
-      <w:r>
-        <w:rPr>
-          <w:color w:val="000000"/>
-          <w:shd w:val="clear" w:color="auto" w:fill="FFFFFF"/>
-        </w:rPr>
-        <w:t>udies that have sought to analyze the impact of this pandemic from different perspectives; however, this study will pay attention to how it has affected and how it may affect children between 0 and 12 years in the future after the closure of schools for mo</w:t>
-      </w:r>
-      <w:r>
-        <w:rPr>
-          <w:color w:val="000000"/>
-          <w:shd w:val="clear" w:color="auto" w:fill="FFFFFF"/>
-        </w:rPr>
-        <w:t>nths.</w:t>
+        <w:t xml:space="preserve"> to stay at home in confinement. There have been many studies that have sought to analyze the impact of this pandemic from different perspectives; however, this study will pay attention to how it has affected and how it may affect children between 0 and 12 years in the future after the closure of schools for months.</w:t>
       </w:r>
     </w:p>
     <w:p>
@@ -2015,92 +1656,71 @@
           <w:color w:val="000000"/>
           <w:shd w:val="clear" w:color="auto" w:fill="FFFFFF"/>
         </w:rPr>
-        <w:t> To carry out this systematic re</w:t>
-      </w:r>
+        <w:t xml:space="preserve"> To carry out this systematic review, the PRISMA statement </w:t>
+      </w:r>
+      <w:proofErr w:type="gramStart"/>
       <w:r>
         <w:rPr>
           <w:color w:val="000000"/>
           <w:shd w:val="clear" w:color="auto" w:fill="FFFFFF"/>
         </w:rPr>
-        <w:t xml:space="preserve">view, the PRISMA statement </w:t>
-      </w:r>
-      <w:proofErr w:type="gramStart"/>
+        <w:t>has been followed</w:t>
+      </w:r>
+      <w:proofErr w:type="gramEnd"/>
       <w:r>
         <w:rPr>
           <w:color w:val="000000"/>
           <w:shd w:val="clear" w:color="auto" w:fill="FFFFFF"/>
         </w:rPr>
-        <w:t>has been followed</w:t>
-      </w:r>
-      <w:proofErr w:type="gramEnd"/>
+        <w:t xml:space="preserve"> to achieve an adequate and organized structure of the manuscript. The bibliography </w:t>
+      </w:r>
+      <w:proofErr w:type="gramStart"/>
       <w:r>
         <w:rPr>
           <w:color w:val="000000"/>
           <w:shd w:val="clear" w:color="auto" w:fill="FFFFFF"/>
         </w:rPr>
-        <w:t xml:space="preserve"> to achieve an adequate and organized structure of the manuscript. The bibliography </w:t>
-      </w:r>
-      <w:proofErr w:type="gramStart"/>
+        <w:t>has been searched</w:t>
+      </w:r>
+      <w:proofErr w:type="gramEnd"/>
       <w:r>
         <w:rPr>
           <w:color w:val="000000"/>
           <w:shd w:val="clear" w:color="auto" w:fill="FFFFFF"/>
         </w:rPr>
-        <w:t>has been searched</w:t>
-      </w:r>
-      <w:proofErr w:type="gramEnd"/>
+        <w:t xml:space="preserve"> in the Web of Science (WOS), Scopus, and </w:t>
+      </w:r>
+      <w:proofErr w:type="spellStart"/>
       <w:r>
         <w:rPr>
           <w:color w:val="000000"/>
           <w:shd w:val="clear" w:color="auto" w:fill="FFFFFF"/>
         </w:rPr>
-        <w:t xml:space="preserve"> in the Web of Science (WOS), Scopus, and </w:t>
-      </w:r>
-      <w:proofErr w:type="spellStart"/>
+        <w:t>Dialnet</w:t>
+      </w:r>
+      <w:proofErr w:type="spellEnd"/>
       <w:r>
         <w:rPr>
           <w:color w:val="000000"/>
           <w:shd w:val="clear" w:color="auto" w:fill="FFFFFF"/>
         </w:rPr>
-        <w:t>Dialnet</w:t>
-      </w:r>
-      <w:proofErr w:type="spellEnd"/>
+        <w:t xml:space="preserve"> databases, using as keywords: “COVID-19” and “Children.” The criteria that </w:t>
+      </w:r>
+      <w:proofErr w:type="gramStart"/>
       <w:r>
         <w:rPr>
           <w:color w:val="000000"/>
           <w:shd w:val="clear" w:color="auto" w:fill="FFFFFF"/>
         </w:rPr>
-        <w:t xml:space="preserve"> databases, using as keywords: “COVID-19” and “Children.” The </w:t>
-      </w:r>
+        <w:t>were established</w:t>
+      </w:r>
+      <w:proofErr w:type="gramEnd"/>
       <w:r>
         <w:rPr>
           <w:color w:val="000000"/>
           <w:shd w:val="clear" w:color="auto" w:fill="FFFFFF"/>
         </w:rPr>
-        <w:t xml:space="preserve">criteria that </w:t>
-      </w:r>
-      <w:proofErr w:type="gramStart"/>
-      <w:r>
-        <w:rPr>
-          <w:color w:val="000000"/>
-          <w:shd w:val="clear" w:color="auto" w:fill="FFFFFF"/>
-        </w:rPr>
-        <w:t>were established</w:t>
-      </w:r>
-      <w:proofErr w:type="gramEnd"/>
-      <w:r>
-        <w:rPr>
-          <w:color w:val="000000"/>
-          <w:shd w:val="clear" w:color="auto" w:fill="FFFFFF"/>
-        </w:rPr>
-        <w:t xml:space="preserve"> for the selection of the articles were (1) articles focusing on an age of up to 12 years, (2) papers relating COVID-19 to children, and (3) studies analyzing the psychological and motor characteristics of children during conf</w:t>
-      </w:r>
-      <w:r>
-        <w:rPr>
-          <w:color w:val="000000"/>
-          <w:shd w:val="clear" w:color="auto" w:fill="FFFFFF"/>
-        </w:rPr>
-        <w:t>inement.</w:t>
+        <w:t xml:space="preserve"> for the selection of the articles were (1) articles focusing on an age of up to 12 years, (2) papers relating COVID-19 to children, and (3) studies analyzing the psychological and motor characteristics of children during confinement.</w:t>
       </w:r>
     </w:p>
     <w:p>
@@ -2141,14 +1761,7 @@
           <w:color w:val="000000"/>
           <w:shd w:val="clear" w:color="auto" w:fill="FFFFFF"/>
         </w:rPr>
-        <w:t xml:space="preserve"> manuscripts related to the psychological and motor factors in children under 12 have been found. The table presenting the results includes the authors, title, place of publication, and key ideas of the selected manuscripts</w:t>
-      </w:r>
-      <w:r>
-        <w:rPr>
-          <w:color w:val="000000"/>
-          <w:shd w:val="clear" w:color="auto" w:fill="FFFFFF"/>
-        </w:rPr>
-        <w:t>.</w:t>
+        <w:t xml:space="preserve"> manuscripts related to the psychological and motor factors in children under 12 have been found. The table presenting the results includes the authors, title, place of publication, and key ideas of the selected manuscripts.</w:t>
       </w:r>
     </w:p>
     <w:p>
@@ -2189,37 +1802,23 @@
           <w:color w:val="000000"/>
           <w:shd w:val="clear" w:color="auto" w:fill="FFFFFF"/>
         </w:rPr>
-        <w:t xml:space="preserve"> that there are few studies that have focused their attention on the psychological, motor, or academic problems that can occur to minors after a situation of these characteristics. S</w:t>
-      </w:r>
+        <w:t xml:space="preserve"> that there are few studies that have focused their attention on the psychological, motor, or academic problems that can occur to minors after a situation of these characteristics. Similarly, a small number of studies </w:t>
+      </w:r>
+      <w:proofErr w:type="gramStart"/>
       <w:r>
         <w:rPr>
           <w:color w:val="000000"/>
           <w:shd w:val="clear" w:color="auto" w:fill="FFFFFF"/>
         </w:rPr>
-        <w:t xml:space="preserve">imilarly, a small number of studies </w:t>
-      </w:r>
-      <w:proofErr w:type="gramStart"/>
+        <w:t>have been found</w:t>
+      </w:r>
+      <w:proofErr w:type="gramEnd"/>
       <w:r>
         <w:rPr>
           <w:color w:val="000000"/>
           <w:shd w:val="clear" w:color="auto" w:fill="FFFFFF"/>
         </w:rPr>
-        <w:t>have been found</w:t>
-      </w:r>
-      <w:proofErr w:type="gramEnd"/>
-      <w:r>
-        <w:rPr>
-          <w:color w:val="000000"/>
-          <w:shd w:val="clear" w:color="auto" w:fill="FFFFFF"/>
-        </w:rPr>
-        <w:t xml:space="preserve"> that promote actions at the family and school level to reverse this situation when life returns to normal. These results may be useful for future studies that seek to expand the information according to t</w:t>
-      </w:r>
-      <w:r>
-        <w:rPr>
-          <w:color w:val="000000"/>
-          <w:shd w:val="clear" w:color="auto" w:fill="FFFFFF"/>
-        </w:rPr>
-        <w:t>he evolution of the pandemic.</w:t>
+        <w:t xml:space="preserve"> that promote actions at the family and school level to reverse this situation when life returns to normal. These results may be useful for future studies that seek to expand the information according to the evolution of the pandemic.</w:t>
       </w:r>
     </w:p>
     <w:p>
@@ -2366,17 +1965,7 @@
           <w:szCs w:val="24"/>
           <w:shd w:val="clear" w:color="auto" w:fill="FFFFFF"/>
         </w:rPr>
-        <w:t>), in order to achieve an adequate and organized structure of the manuscr</w:t>
-      </w:r>
-      <w:r>
-        <w:rPr>
-          <w:rFonts w:ascii="Times New Roman" w:eastAsia="SimSun" w:hAnsi="Times New Roman" w:cs="Times New Roman"/>
-          <w:color w:val="000000"/>
-          <w:sz w:val="24"/>
-          <w:szCs w:val="24"/>
-          <w:shd w:val="clear" w:color="auto" w:fill="FFFFFF"/>
-        </w:rPr>
-        <w:t>ipt. The guidelines of Cochrane Training (Higgins and Green, </w:t>
+        <w:t>), in order to achieve an adequate and organized structure of the manuscript. The guidelines of Cochrane Training (Higgins and Green, </w:t>
       </w:r>
       <w:hyperlink r:id="rId25" w:anchor="B15" w:history="1">
         <w:r>
@@ -2523,8 +2112,9 @@
           <w:szCs w:val="24"/>
           <w:shd w:val="clear" w:color="auto" w:fill="FFFFFF"/>
         </w:rPr>
-        <w:t xml:space="preserve"> bibliography manage</w:t>
-      </w:r>
+        <w:t xml:space="preserve"> bibliography management software (Center for History and New Media at George Mason University), which identified 252 duplicates. We screened the abstracts of the remaining 476 papers according to our inclusion and exclusion criteria, and 22 papers </w:t>
+      </w:r>
+      <w:proofErr w:type="gramStart"/>
       <w:r>
         <w:rPr>
           <w:rFonts w:ascii="Times New Roman" w:eastAsia="Verdana" w:hAnsi="Times New Roman" w:cs="Times New Roman"/>
@@ -2534,9 +2124,9 @@
           <w:szCs w:val="24"/>
           <w:shd w:val="clear" w:color="auto" w:fill="FFFFFF"/>
         </w:rPr>
-        <w:t xml:space="preserve">ment software (Center for History and New Media at George Mason University), which identified 252 duplicates. We screened the abstracts of the remaining 476 papers according to our inclusion and exclusion criteria, and 22 papers </w:t>
-      </w:r>
-      <w:proofErr w:type="gramStart"/>
+        <w:t>were found</w:t>
+      </w:r>
+      <w:proofErr w:type="gramEnd"/>
       <w:r>
         <w:rPr>
           <w:rFonts w:ascii="Times New Roman" w:eastAsia="Verdana" w:hAnsi="Times New Roman" w:cs="Times New Roman"/>
@@ -2546,30 +2136,7 @@
           <w:szCs w:val="24"/>
           <w:shd w:val="clear" w:color="auto" w:fill="FFFFFF"/>
         </w:rPr>
-        <w:t>were found</w:t>
-      </w:r>
-      <w:proofErr w:type="gramEnd"/>
-      <w:r>
-        <w:rPr>
-          <w:rFonts w:ascii="Times New Roman" w:eastAsia="Verdana" w:hAnsi="Times New Roman" w:cs="Times New Roman"/>
-          <w:color w:val="444444"/>
-          <w:spacing w:val="-4"/>
-          <w:sz w:val="24"/>
-          <w:szCs w:val="24"/>
-          <w:shd w:val="clear" w:color="auto" w:fill="FFFFFF"/>
-        </w:rPr>
-        <w:t xml:space="preserve"> to be eligible. </w:t>
-      </w:r>
-      <w:r>
-        <w:rPr>
-          <w:rFonts w:ascii="Times New Roman" w:eastAsia="Verdana" w:hAnsi="Times New Roman" w:cs="Times New Roman"/>
-          <w:color w:val="444444"/>
-          <w:spacing w:val="-4"/>
-          <w:sz w:val="24"/>
-          <w:szCs w:val="24"/>
-          <w:shd w:val="clear" w:color="auto" w:fill="FFFFFF"/>
-        </w:rPr>
-        <w:t>After reading the full text of the papers, the authors agreed to include 12 papers. The screening procedure along with reasons for excluding papers are shown in the PRISMA flow diagram in Figure below</w:t>
+        <w:t xml:space="preserve"> to be eligible. After reading the full text of the papers, the authors agreed to include 12 papers. The screening procedure along with reasons for excluding papers are shown in the PRISMA flow diagram in Figure below</w:t>
       </w:r>
     </w:p>
     <w:p>
@@ -2647,10 +2214,7 @@
       <w:proofErr w:type="spellEnd"/>
       <w:proofErr w:type="gramEnd"/>
       <w:r>
-        <w:t xml:space="preserve"> PRISMA (Preferred Reporting Items for Syst</w:t>
-      </w:r>
-      <w:r>
-        <w:t>ematic Reviews and Meta-Analyses) flow diagram. WHO: World Health Organization</w:t>
+        <w:t xml:space="preserve"> PRISMA (Preferred Reporting Items for Systematic Reviews and Meta-Analyses) flow diagram. WHO: World Health Organization</w:t>
       </w:r>
     </w:p>
     <w:p/>
@@ -2786,8 +2350,9 @@
           <w:szCs w:val="24"/>
           <w:shd w:val="clear" w:color="auto" w:fill="FFFFFF"/>
         </w:rPr>
-        <w:t xml:space="preserve"> to identify, evaluate, and handle people who have been</w:t>
-      </w:r>
+        <w:t xml:space="preserve"> to identify, evaluate, and handle people who have been exposed to novel infectious diseases. The mobile phone apps using a digital technological system, called “proximity tracking,” </w:t>
+      </w:r>
+      <w:proofErr w:type="gramStart"/>
       <w:r>
         <w:rPr>
           <w:rFonts w:ascii="Times New Roman" w:eastAsia="Arial" w:hAnsi="Times New Roman" w:cs="Times New Roman"/>
@@ -2796,9 +2361,9 @@
           <w:szCs w:val="24"/>
           <w:shd w:val="clear" w:color="auto" w:fill="FFFFFF"/>
         </w:rPr>
-        <w:t xml:space="preserve"> exposed to novel infectious diseases. The mobile phone apps using a digital technological system, called “proximity tracking,” </w:t>
-      </w:r>
-      <w:proofErr w:type="gramStart"/>
+        <w:t>is used</w:t>
+      </w:r>
+      <w:proofErr w:type="gramEnd"/>
       <w:r>
         <w:rPr>
           <w:rFonts w:ascii="Times New Roman" w:eastAsia="Arial" w:hAnsi="Times New Roman" w:cs="Times New Roman"/>
@@ -2807,9 +2372,9 @@
           <w:szCs w:val="24"/>
           <w:shd w:val="clear" w:color="auto" w:fill="FFFFFF"/>
         </w:rPr>
-        <w:t>is used</w:t>
-      </w:r>
-      <w:proofErr w:type="gramEnd"/>
+        <w:t xml:space="preserve"> as a surveillance system to control the COVID-19 pandemic. Objective: The aim of this review is to examine the use of mobile phone apps for contact tracing to control the COVID-19 pandemic worldwide. Method: A search of different electronic databases, such as PubMed, PubMed Central, Google Scholar, and Google, was carried out using search items ‘mobile app,’ ‘tracing’, and ‘COVID-19’. The search </w:t>
+      </w:r>
+      <w:proofErr w:type="gramStart"/>
       <w:r>
         <w:rPr>
           <w:rFonts w:ascii="Times New Roman" w:eastAsia="Arial" w:hAnsi="Times New Roman" w:cs="Times New Roman"/>
@@ -2818,8 +2383,9 @@
           <w:szCs w:val="24"/>
           <w:shd w:val="clear" w:color="auto" w:fill="FFFFFF"/>
         </w:rPr>
-        <w:t xml:space="preserve"> as a surveillance system to control the COVID-19 pandemic. Objective: The aim of this review is to examine the use of mo</w:t>
-      </w:r>
+        <w:t>was conducted</w:t>
+      </w:r>
+      <w:proofErr w:type="gramEnd"/>
       <w:r>
         <w:rPr>
           <w:rFonts w:ascii="Times New Roman" w:eastAsia="Arial" w:hAnsi="Times New Roman" w:cs="Times New Roman"/>
@@ -2828,8 +2394,9 @@
           <w:szCs w:val="24"/>
           <w:shd w:val="clear" w:color="auto" w:fill="FFFFFF"/>
         </w:rPr>
-        <w:t xml:space="preserve">bile phone apps for contact tracing to control the COVID-19 pandemic worldwide. Method: A search of different electronic databases, such as PubMed, PubMed Central, Google Scholar, and Google, was carried out using search items ‘mobile app,’ ‘tracing’, and </w:t>
-      </w:r>
+        <w:t xml:space="preserve"> between 18 to 31 May 2020. Findings: The search revealed that a total of 15 countries in the world developed and actively using 17 mobile apps for contact tracing to control the COVID-19 pandemic during the selected time frame. China and Malaysia were only using two apps. Out of 17 apps, </w:t>
+      </w:r>
+      <w:proofErr w:type="gramStart"/>
       <w:r>
         <w:rPr>
           <w:rFonts w:ascii="Times New Roman" w:eastAsia="Arial" w:hAnsi="Times New Roman" w:cs="Times New Roman"/>
@@ -2838,9 +2405,9 @@
           <w:szCs w:val="24"/>
           <w:shd w:val="clear" w:color="auto" w:fill="FFFFFF"/>
         </w:rPr>
-        <w:t xml:space="preserve">‘COVID-19’. The search </w:t>
-      </w:r>
-      <w:proofErr w:type="gramStart"/>
+        <w:t>three were protected by the country’s data protection laws</w:t>
+      </w:r>
+      <w:proofErr w:type="gramEnd"/>
       <w:r>
         <w:rPr>
           <w:rFonts w:ascii="Times New Roman" w:eastAsia="Arial" w:hAnsi="Times New Roman" w:cs="Times New Roman"/>
@@ -2849,9 +2416,9 @@
           <w:szCs w:val="24"/>
           <w:shd w:val="clear" w:color="auto" w:fill="FFFFFF"/>
         </w:rPr>
-        <w:t>was conducted</w:t>
-      </w:r>
-      <w:proofErr w:type="gramEnd"/>
+        <w:t xml:space="preserve">. The results indicate that the mobile apps were used to monitor self-isolated individuals, identify individuals not wearing masks, whether they had close contact with an infected person, provides exact time and place of the encounter, and possible risk of infection. Conclusion: Contact tracing </w:t>
+      </w:r>
+      <w:proofErr w:type="gramStart"/>
       <w:r>
         <w:rPr>
           <w:rFonts w:ascii="Times New Roman" w:eastAsia="Arial" w:hAnsi="Times New Roman" w:cs="Times New Roman"/>
@@ -2860,8 +2427,9 @@
           <w:szCs w:val="24"/>
           <w:shd w:val="clear" w:color="auto" w:fill="FFFFFF"/>
         </w:rPr>
-        <w:t xml:space="preserve"> between 18 to 31 May 2020. Findings: The search revealed that a total of 15 countries in the world developed and actively using 17 mobile apps for contact tracing to control the COVID-19 pandemic during the selected tim</w:t>
-      </w:r>
+        <w:t>is found</w:t>
+      </w:r>
+      <w:proofErr w:type="gramEnd"/>
       <w:r>
         <w:rPr>
           <w:rFonts w:ascii="Times New Roman" w:eastAsia="Arial" w:hAnsi="Times New Roman" w:cs="Times New Roman"/>
@@ -2870,71 +2438,7 @@
           <w:szCs w:val="24"/>
           <w:shd w:val="clear" w:color="auto" w:fill="FFFFFF"/>
         </w:rPr>
-        <w:t xml:space="preserve">e frame. China and Malaysia were only using two apps. Out of 17 apps, </w:t>
-      </w:r>
-      <w:proofErr w:type="gramStart"/>
-      <w:r>
-        <w:rPr>
-          <w:rFonts w:ascii="Times New Roman" w:eastAsia="Arial" w:hAnsi="Times New Roman" w:cs="Times New Roman"/>
-          <w:color w:val="333333"/>
-          <w:sz w:val="24"/>
-          <w:szCs w:val="24"/>
-          <w:shd w:val="clear" w:color="auto" w:fill="FFFFFF"/>
-        </w:rPr>
-        <w:t>three were protected by the country’s data protection laws</w:t>
-      </w:r>
-      <w:proofErr w:type="gramEnd"/>
-      <w:r>
-        <w:rPr>
-          <w:rFonts w:ascii="Times New Roman" w:eastAsia="Arial" w:hAnsi="Times New Roman" w:cs="Times New Roman"/>
-          <w:color w:val="333333"/>
-          <w:sz w:val="24"/>
-          <w:szCs w:val="24"/>
-          <w:shd w:val="clear" w:color="auto" w:fill="FFFFFF"/>
-        </w:rPr>
-        <w:t>. The results indicate that the mobile apps were used to monitor self-isolated individuals, identify individuals not wearing mas</w:t>
-      </w:r>
-      <w:r>
-        <w:rPr>
-          <w:rFonts w:ascii="Times New Roman" w:eastAsia="Arial" w:hAnsi="Times New Roman" w:cs="Times New Roman"/>
-          <w:color w:val="333333"/>
-          <w:sz w:val="24"/>
-          <w:szCs w:val="24"/>
-          <w:shd w:val="clear" w:color="auto" w:fill="FFFFFF"/>
-        </w:rPr>
-        <w:t xml:space="preserve">ks, whether they had close contact with an infected person, provides exact time and place of the encounter, and possible risk of infection. Conclusion: Contact tracing </w:t>
-      </w:r>
-      <w:proofErr w:type="gramStart"/>
-      <w:r>
-        <w:rPr>
-          <w:rFonts w:ascii="Times New Roman" w:eastAsia="Arial" w:hAnsi="Times New Roman" w:cs="Times New Roman"/>
-          <w:color w:val="333333"/>
-          <w:sz w:val="24"/>
-          <w:szCs w:val="24"/>
-          <w:shd w:val="clear" w:color="auto" w:fill="FFFFFF"/>
-        </w:rPr>
-        <w:t>is found</w:t>
-      </w:r>
-      <w:proofErr w:type="gramEnd"/>
-      <w:r>
-        <w:rPr>
-          <w:rFonts w:ascii="Times New Roman" w:eastAsia="Arial" w:hAnsi="Times New Roman" w:cs="Times New Roman"/>
-          <w:color w:val="333333"/>
-          <w:sz w:val="24"/>
-          <w:szCs w:val="24"/>
-          <w:shd w:val="clear" w:color="auto" w:fill="FFFFFF"/>
-        </w:rPr>
-        <w:t xml:space="preserve"> to be an essential public health approach to fight the spread of COVID-19 pande</w:t>
-      </w:r>
-      <w:r>
-        <w:rPr>
-          <w:rFonts w:ascii="Times New Roman" w:eastAsia="Arial" w:hAnsi="Times New Roman" w:cs="Times New Roman"/>
-          <w:color w:val="333333"/>
-          <w:sz w:val="24"/>
-          <w:szCs w:val="24"/>
-          <w:shd w:val="clear" w:color="auto" w:fill="FFFFFF"/>
-        </w:rPr>
-        <w:t xml:space="preserve">mic and other novel infectious diseases. However, caution </w:t>
+        <w:t xml:space="preserve"> to be an essential public health approach to fight the spread of COVID-19 pandemic and other novel infectious diseases. However, caution </w:t>
       </w:r>
       <w:proofErr w:type="gramStart"/>
       <w:r>
@@ -2995,23 +2499,7 @@
           <w:sz w:val="24"/>
           <w:szCs w:val="24"/>
         </w:rPr>
-        <w:t xml:space="preserve">The COVID-19 outbreak, </w:t>
-      </w:r>
-      <w:r>
-        <w:rPr>
-          <w:rFonts w:ascii="Times New Roman" w:eastAsia="SimSun" w:hAnsi="Times New Roman" w:cs="Times New Roman"/>
-          <w:sz w:val="24"/>
-          <w:szCs w:val="24"/>
-        </w:rPr>
-        <w:t xml:space="preserve">which first emerged in China, has spread worldwide. On March 11, 2020, the World Health Organization (WHO) declared COVID-19 as a pandemic. The disease has disrupted global trade, employment, and travel, and many governments had to take strict measures to </w:t>
-      </w:r>
-      <w:r>
-        <w:rPr>
-          <w:rFonts w:ascii="Times New Roman" w:eastAsia="SimSun" w:hAnsi="Times New Roman" w:cs="Times New Roman"/>
-          <w:sz w:val="24"/>
-          <w:szCs w:val="24"/>
-        </w:rPr>
-        <w:t xml:space="preserve">control the spread of the virus and minimize the burden of morbidity and mortality so that health care systems remain </w:t>
+        <w:t xml:space="preserve">The COVID-19 outbreak, which first emerged in China, has spread worldwide. On March 11, 2020, the World Health Organization (WHO) declared COVID-19 as a pandemic. The disease has disrupted global trade, employment, and travel, and many governments had to take strict measures to control the spread of the virus and minimize the burden of morbidity and mortality so that health care systems remain </w:t>
       </w:r>
       <w:proofErr w:type="gramStart"/>
       <w:r>
@@ -3029,15 +2517,7 @@
           <w:sz w:val="24"/>
           <w:szCs w:val="24"/>
         </w:rPr>
-        <w:t xml:space="preserve"> In many countries around the world, citizens have been recommended to stay at home and practice social distancing for as long</w:t>
-      </w:r>
-      <w:r>
-        <w:rPr>
-          <w:rFonts w:ascii="Times New Roman" w:eastAsia="SimSun" w:hAnsi="Times New Roman" w:cs="Times New Roman"/>
-          <w:sz w:val="24"/>
-          <w:szCs w:val="24"/>
-        </w:rPr>
-        <w:t xml:space="preserve"> as possible as a primary measure of preventing the spread of COVID-19. Although mobile apps </w:t>
+        <w:t xml:space="preserve"> In many countries around the world, citizens have been recommended to stay at home and practice social distancing for as long as possible as a primary measure of preventing the spread of COVID-19. Although mobile apps </w:t>
       </w:r>
       <w:proofErr w:type="gramStart"/>
       <w:r>
@@ -3055,15 +2535,7 @@
           <w:sz w:val="24"/>
           <w:szCs w:val="24"/>
         </w:rPr>
-        <w:t xml:space="preserve"> for managing chronic diseases, the ongoing COVID-19 pandemic has pushed the need for mobile app solutions at the forefront to reduce the risk</w:t>
-      </w:r>
-      <w:r>
-        <w:rPr>
-          <w:rFonts w:ascii="Times New Roman" w:eastAsia="SimSun" w:hAnsi="Times New Roman" w:cs="Times New Roman"/>
-          <w:sz w:val="24"/>
-          <w:szCs w:val="24"/>
-        </w:rPr>
-        <w:t xml:space="preserve"> of cross-contamination caused by close contact. Mobile technology </w:t>
+        <w:t xml:space="preserve"> for managing chronic diseases, the ongoing COVID-19 pandemic has pushed the need for mobile app solutions at the forefront to reduce the risk of cross-contamination caused by close contact. Mobile technology </w:t>
       </w:r>
       <w:proofErr w:type="gramStart"/>
       <w:r>
@@ -3081,15 +2553,7 @@
           <w:sz w:val="24"/>
           <w:szCs w:val="24"/>
         </w:rPr>
-        <w:t xml:space="preserve"> in a number of ways to control the spread of COVID-19. Mobile apps are accessible, acceptable, and easily adopted, and have the ability to support social distancing effor</w:t>
-      </w:r>
-      <w:r>
-        <w:rPr>
-          <w:rFonts w:ascii="Times New Roman" w:eastAsia="SimSun" w:hAnsi="Times New Roman" w:cs="Times New Roman"/>
-          <w:sz w:val="24"/>
-          <w:szCs w:val="24"/>
-        </w:rPr>
-        <w:t>ts. As such, they have been widely developed and implemented during the previous months</w:t>
+        <w:t xml:space="preserve"> in a number of ways to control the spread of COVID-19. Mobile apps are accessible, acceptable, and easily adopted, and have the ability to support social distancing efforts. As such, they have been widely developed and implemented during the previous months</w:t>
       </w:r>
     </w:p>
     <w:p>
@@ -3116,23 +2580,7 @@
           <w:szCs w:val="24"/>
         </w:rPr>
         <w:lastRenderedPageBreak/>
-        <w:t>I</w:t>
-      </w:r>
-      <w:r>
-        <w:rPr>
-          <w:rFonts w:ascii="Times New Roman" w:eastAsia="SimSun" w:hAnsi="Times New Roman" w:cs="Times New Roman"/>
-          <w:sz w:val="24"/>
-          <w:szCs w:val="24"/>
-        </w:rPr>
-        <w:t>n an attempt to “flatten the curve” of the increasing number of COVID-19 cases, providing knowledge and information to civilians while attempting to relieve the press</w:t>
-      </w:r>
-      <w:r>
-        <w:rPr>
-          <w:rFonts w:ascii="Times New Roman" w:eastAsia="SimSun" w:hAnsi="Times New Roman" w:cs="Times New Roman"/>
-          <w:sz w:val="24"/>
-          <w:szCs w:val="24"/>
-        </w:rPr>
-        <w:t>ure from health care systems. Despite increasing reliance on mobile health (</w:t>
+        <w:t>In an attempt to “flatten the curve” of the increasing number of COVID-19 cases, providing knowledge and information to civilians while attempting to relieve the pressure from health care systems. Despite increasing reliance on mobile health (</w:t>
       </w:r>
       <w:proofErr w:type="spellStart"/>
       <w:r>
@@ -3150,23 +2598,7 @@
           <w:sz w:val="24"/>
           <w:szCs w:val="24"/>
         </w:rPr>
-        <w:t>) solutions as part of COVID-19–related response plans, major knowledge gaps exist about their utility and efficacy during the current pandemic for both health professionals</w:t>
-      </w:r>
-      <w:r>
-        <w:rPr>
-          <w:rFonts w:ascii="Times New Roman" w:eastAsia="SimSun" w:hAnsi="Times New Roman" w:cs="Times New Roman"/>
-          <w:sz w:val="24"/>
-          <w:szCs w:val="24"/>
-        </w:rPr>
-        <w:t xml:space="preserve"> as well as for the general population. To this direction, this systematic review aims to shed light into studies found in the scientific literature on the use and evaluation of mobile apps for the prevention, management, treatment, or follow-up of COVID-1</w:t>
-      </w:r>
-      <w:r>
-        <w:rPr>
-          <w:rFonts w:ascii="Times New Roman" w:eastAsia="SimSun" w:hAnsi="Times New Roman" w:cs="Times New Roman"/>
-          <w:sz w:val="24"/>
-          <w:szCs w:val="24"/>
-        </w:rPr>
-        <w:t xml:space="preserve">9. Other recent reviews have focused merely on the exploration of COVID-19 mobile apps in app stores in general or were restricted to apps deployed in specified countries such as the United States, the United Kingdom, and </w:t>
+        <w:t xml:space="preserve">) solutions as part of COVID-19–related response plans, major knowledge gaps exist about their utility and efficacy during the current pandemic for both health professionals as well as for the general population. To this direction, this systematic review aims to shed light into studies found in the scientific literature on the use and evaluation of mobile apps for the prevention, management, treatment, or follow-up of COVID-19. Other recent reviews have focused merely on the exploration of COVID-19 mobile apps in app stores in general or were restricted to apps deployed in specified countries such as the United States, the United Kingdom, and </w:t>
       </w:r>
       <w:proofErr w:type="gramStart"/>
       <w:r>
@@ -3193,23 +2625,7 @@
           <w:sz w:val="24"/>
           <w:szCs w:val="24"/>
         </w:rPr>
-        <w:t>Although there are already</w:t>
-      </w:r>
-      <w:r>
-        <w:rPr>
-          <w:rFonts w:ascii="Times New Roman" w:eastAsia="SimSun" w:hAnsi="Times New Roman" w:cs="Times New Roman"/>
-          <w:sz w:val="24"/>
-          <w:szCs w:val="24"/>
-        </w:rPr>
-        <w:t xml:space="preserve"> related generic COVID-19 information and communication technology surveys  they focus on specific topics such as contact tracing  specialized health sectors like pediatric health care delivery, mental health [15], epilepsy  and palliative care  or countri</w:t>
-      </w:r>
-      <w:r>
-        <w:rPr>
-          <w:rFonts w:ascii="Times New Roman" w:eastAsia="SimSun" w:hAnsi="Times New Roman" w:cs="Times New Roman"/>
-          <w:sz w:val="24"/>
-          <w:szCs w:val="24"/>
-        </w:rPr>
-        <w:t>es like India  China  and the United Kingdom  To the best of our knowledge, there has been no other work dedicated to the systematic review of pragmatic studies that have demonstrated the real-life use and evaluation of COVID-19 mobile apps.</w:t>
+        <w:t>Although there are already related generic COVID-19 information and communication technology surveys  they focus on specific topics such as contact tracing  specialized health sectors like pediatric health care delivery, mental health [15], epilepsy  and palliative care  or countries like India  China  and the United Kingdom  To the best of our knowledge, there has been no other work dedicated to the systematic review of pragmatic studies that have demonstrated the real-life use and evaluation of COVID-19 mobile apps.</w:t>
       </w:r>
       <w:proofErr w:type="gramEnd"/>
     </w:p>
@@ -3240,9 +2656,11 @@
           <w:sz w:val="24"/>
           <w:szCs w:val="24"/>
         </w:rPr>
-        <w:t>Study Selecti</w:t>
-      </w:r>
-      <w:r>
+        <w:t>Study Selection</w:t>
+      </w:r>
+    </w:p>
+    <w:p>
+      <w:pPr>
         <w:rPr>
           <w:rFonts w:ascii="Times New Roman" w:eastAsia="SimSun" w:hAnsi="Times New Roman" w:cs="Times New Roman"/>
           <w:b/>
@@ -3250,8 +2668,123 @@
           <w:sz w:val="24"/>
           <w:szCs w:val="24"/>
         </w:rPr>
-        <w:t>on</w:t>
-      </w:r>
+      </w:pPr>
+    </w:p>
+    <w:p>
+      <w:pPr>
+        <w:rPr>
+          <w:rFonts w:ascii="Times New Roman" w:eastAsia="SimSun" w:hAnsi="Times New Roman" w:cs="Times New Roman"/>
+          <w:sz w:val="24"/>
+          <w:szCs w:val="24"/>
+        </w:rPr>
+      </w:pPr>
+      <w:r>
+        <w:rPr>
+          <w:rFonts w:ascii="Times New Roman" w:eastAsia="SimSun" w:hAnsi="Times New Roman" w:cs="Times New Roman"/>
+          <w:sz w:val="24"/>
+          <w:szCs w:val="24"/>
+        </w:rPr>
+        <w:t xml:space="preserve"> The string “(mobile health) OR (</w:t>
+      </w:r>
+      <w:proofErr w:type="spellStart"/>
+      <w:r>
+        <w:rPr>
+          <w:rFonts w:ascii="Times New Roman" w:eastAsia="SimSun" w:hAnsi="Times New Roman" w:cs="Times New Roman"/>
+          <w:sz w:val="24"/>
+          <w:szCs w:val="24"/>
+        </w:rPr>
+        <w:t>mhealth</w:t>
+      </w:r>
+      <w:proofErr w:type="spellEnd"/>
+      <w:r>
+        <w:rPr>
+          <w:rFonts w:ascii="Times New Roman" w:eastAsia="SimSun" w:hAnsi="Times New Roman" w:cs="Times New Roman"/>
+          <w:sz w:val="24"/>
+          <w:szCs w:val="24"/>
+        </w:rPr>
+        <w:t xml:space="preserve">) OR (smartphone) OR (mobile phone) OR (mobile application) OR (mobile app) OR (app) AND (COVID-19),” was used for a search within the title, abstract, and keywords of the manuscripts. We independently screened the identified papers to minimize possible errors and bias in the selection process. Any disagreements </w:t>
+      </w:r>
+      <w:proofErr w:type="gramStart"/>
+      <w:r>
+        <w:rPr>
+          <w:rFonts w:ascii="Times New Roman" w:eastAsia="SimSun" w:hAnsi="Times New Roman" w:cs="Times New Roman"/>
+          <w:sz w:val="24"/>
+          <w:szCs w:val="24"/>
+        </w:rPr>
+        <w:t>were resolved</w:t>
+      </w:r>
+      <w:proofErr w:type="gramEnd"/>
+      <w:r>
+        <w:rPr>
+          <w:rFonts w:ascii="Times New Roman" w:eastAsia="SimSun" w:hAnsi="Times New Roman" w:cs="Times New Roman"/>
+          <w:sz w:val="24"/>
+          <w:szCs w:val="24"/>
+        </w:rPr>
+        <w:t xml:space="preserve"> by discussion between the authors to reach consensus. The authors first screened the abstracts of the candidate papers for inclusion and assessed their eligibility according to the defined inclusion and exclusion criteria. Moreover, the authors selected the final papers for inclusion after reading the full manuscripts of the eligible papers, as well as their references. The Effective Public Health Practice Project (EPHPP) tool </w:t>
+      </w:r>
+      <w:proofErr w:type="gramStart"/>
+      <w:r>
+        <w:rPr>
+          <w:rFonts w:ascii="Times New Roman" w:eastAsia="SimSun" w:hAnsi="Times New Roman" w:cs="Times New Roman"/>
+          <w:sz w:val="24"/>
+          <w:szCs w:val="24"/>
+        </w:rPr>
+        <w:t>was adopted</w:t>
+      </w:r>
+      <w:proofErr w:type="gramEnd"/>
+      <w:r>
+        <w:rPr>
+          <w:rFonts w:ascii="Times New Roman" w:eastAsia="SimSun" w:hAnsi="Times New Roman" w:cs="Times New Roman"/>
+          <w:sz w:val="24"/>
+          <w:szCs w:val="24"/>
+        </w:rPr>
+        <w:t xml:space="preserve"> to assess the methodological quality of the included studies. The EPHPP tool is suitable for evaluating quantitative studies in a wide range of health-related topics, and it has demonstrated reliability. The included studies </w:t>
+      </w:r>
+      <w:proofErr w:type="gramStart"/>
+      <w:r>
+        <w:rPr>
+          <w:rFonts w:ascii="Times New Roman" w:eastAsia="SimSun" w:hAnsi="Times New Roman" w:cs="Times New Roman"/>
+          <w:sz w:val="24"/>
+          <w:szCs w:val="24"/>
+        </w:rPr>
+        <w:t>were synthesized</w:t>
+      </w:r>
+      <w:proofErr w:type="gramEnd"/>
+      <w:r>
+        <w:rPr>
+          <w:rFonts w:ascii="Times New Roman" w:eastAsia="SimSun" w:hAnsi="Times New Roman" w:cs="Times New Roman"/>
+          <w:sz w:val="24"/>
+          <w:szCs w:val="24"/>
+        </w:rPr>
+        <w:t xml:space="preserve"> according to their target, mobile app main features, study design, number of enrolled participants and their age, follow-up duration, outcomes and whether these were positive or negative, and implications for clinical practice. This systematic review was conducted following the PRISMA (Preferred Reporting Items for Systematic Reviews and Meta-Analyses) </w:t>
+      </w:r>
+      <w:proofErr w:type="gramStart"/>
+      <w:r>
+        <w:rPr>
+          <w:rFonts w:ascii="Times New Roman" w:eastAsia="SimSun" w:hAnsi="Times New Roman" w:cs="Times New Roman"/>
+          <w:sz w:val="24"/>
+          <w:szCs w:val="24"/>
+        </w:rPr>
+        <w:t>guidelines  A</w:t>
+      </w:r>
+      <w:proofErr w:type="gramEnd"/>
+      <w:r>
+        <w:rPr>
+          <w:rFonts w:ascii="Times New Roman" w:eastAsia="SimSun" w:hAnsi="Times New Roman" w:cs="Times New Roman"/>
+          <w:sz w:val="24"/>
+          <w:szCs w:val="24"/>
+        </w:rPr>
+        <w:t xml:space="preserve"> completed PRISMA checklist is shown in above figures</w:t>
+      </w:r>
+    </w:p>
+    <w:p>
+      <w:pPr>
+        <w:rPr>
+          <w:rFonts w:ascii="Times New Roman" w:eastAsia="SimSun" w:hAnsi="Times New Roman" w:cs="Times New Roman"/>
+          <w:sz w:val="24"/>
+          <w:szCs w:val="24"/>
+        </w:rPr>
+      </w:pPr>
     </w:p>
     <w:p>
       <w:pPr>
@@ -3263,213 +2796,7 @@
           <w:szCs w:val="24"/>
         </w:rPr>
       </w:pPr>
-    </w:p>
-    <w:p>
-      <w:pPr>
-        <w:rPr>
-          <w:rFonts w:ascii="Times New Roman" w:eastAsia="SimSun" w:hAnsi="Times New Roman" w:cs="Times New Roman"/>
-          <w:sz w:val="24"/>
-          <w:szCs w:val="24"/>
-        </w:rPr>
-      </w:pPr>
-      <w:r>
-        <w:rPr>
-          <w:rFonts w:ascii="Times New Roman" w:eastAsia="SimSun" w:hAnsi="Times New Roman" w:cs="Times New Roman"/>
-          <w:sz w:val="24"/>
-          <w:szCs w:val="24"/>
-        </w:rPr>
-        <w:t xml:space="preserve"> The string “(mobile health) OR (</w:t>
-      </w:r>
-      <w:proofErr w:type="spellStart"/>
-      <w:r>
-        <w:rPr>
-          <w:rFonts w:ascii="Times New Roman" w:eastAsia="SimSun" w:hAnsi="Times New Roman" w:cs="Times New Roman"/>
-          <w:sz w:val="24"/>
-          <w:szCs w:val="24"/>
-        </w:rPr>
-        <w:t>mhealth</w:t>
-      </w:r>
-      <w:proofErr w:type="spellEnd"/>
-      <w:r>
-        <w:rPr>
-          <w:rFonts w:ascii="Times New Roman" w:eastAsia="SimSun" w:hAnsi="Times New Roman" w:cs="Times New Roman"/>
-          <w:sz w:val="24"/>
-          <w:szCs w:val="24"/>
-        </w:rPr>
-        <w:t xml:space="preserve">) OR (smartphone) OR (mobile phone) OR (mobile application) OR (mobile app) OR (app) AND (COVID-19),” was used for a search within the title, abstract, and keywords of the manuscripts. </w:t>
-      </w:r>
-      <w:r>
-        <w:rPr>
-          <w:rFonts w:ascii="Times New Roman" w:eastAsia="SimSun" w:hAnsi="Times New Roman" w:cs="Times New Roman"/>
-          <w:sz w:val="24"/>
-          <w:szCs w:val="24"/>
-        </w:rPr>
-        <w:t>We</w:t>
-      </w:r>
-      <w:r>
-        <w:rPr>
-          <w:rFonts w:ascii="Times New Roman" w:eastAsia="SimSun" w:hAnsi="Times New Roman" w:cs="Times New Roman"/>
-          <w:sz w:val="24"/>
-          <w:szCs w:val="24"/>
-        </w:rPr>
-        <w:t xml:space="preserve"> independently screened t</w:t>
-      </w:r>
-      <w:r>
-        <w:rPr>
-          <w:rFonts w:ascii="Times New Roman" w:eastAsia="SimSun" w:hAnsi="Times New Roman" w:cs="Times New Roman"/>
-          <w:sz w:val="24"/>
-          <w:szCs w:val="24"/>
-        </w:rPr>
-        <w:t xml:space="preserve">he identified papers to minimize possible errors and bias in the selection process. Any disagreements </w:t>
-      </w:r>
-      <w:proofErr w:type="gramStart"/>
-      <w:r>
-        <w:rPr>
-          <w:rFonts w:ascii="Times New Roman" w:eastAsia="SimSun" w:hAnsi="Times New Roman" w:cs="Times New Roman"/>
-          <w:sz w:val="24"/>
-          <w:szCs w:val="24"/>
-        </w:rPr>
-        <w:t>were resolved</w:t>
-      </w:r>
-      <w:proofErr w:type="gramEnd"/>
-      <w:r>
-        <w:rPr>
-          <w:rFonts w:ascii="Times New Roman" w:eastAsia="SimSun" w:hAnsi="Times New Roman" w:cs="Times New Roman"/>
-          <w:sz w:val="24"/>
-          <w:szCs w:val="24"/>
-        </w:rPr>
-        <w:t xml:space="preserve"> by discussion between the authors to reach consensus. The authors first screened the abstracts of the candidate papers for inclusion and ass</w:t>
-      </w:r>
-      <w:r>
-        <w:rPr>
-          <w:rFonts w:ascii="Times New Roman" w:eastAsia="SimSun" w:hAnsi="Times New Roman" w:cs="Times New Roman"/>
-          <w:sz w:val="24"/>
-          <w:szCs w:val="24"/>
-        </w:rPr>
-        <w:t>essed their eligibility according to the defined inclusion and exclusion criteria. Moreover, the authors selected the final papers for inclusion after reading the full manuscripts of the eligible papers, as well as their references. The Effective Public He</w:t>
-      </w:r>
-      <w:r>
-        <w:rPr>
-          <w:rFonts w:ascii="Times New Roman" w:eastAsia="SimSun" w:hAnsi="Times New Roman" w:cs="Times New Roman"/>
-          <w:sz w:val="24"/>
-          <w:szCs w:val="24"/>
-        </w:rPr>
-        <w:t xml:space="preserve">alth Practice Project (EPHPP) tool </w:t>
-      </w:r>
-      <w:proofErr w:type="gramStart"/>
-      <w:r>
-        <w:rPr>
-          <w:rFonts w:ascii="Times New Roman" w:eastAsia="SimSun" w:hAnsi="Times New Roman" w:cs="Times New Roman"/>
-          <w:sz w:val="24"/>
-          <w:szCs w:val="24"/>
-        </w:rPr>
-        <w:t>was adopted</w:t>
-      </w:r>
-      <w:proofErr w:type="gramEnd"/>
-      <w:r>
-        <w:rPr>
-          <w:rFonts w:ascii="Times New Roman" w:eastAsia="SimSun" w:hAnsi="Times New Roman" w:cs="Times New Roman"/>
-          <w:sz w:val="24"/>
-          <w:szCs w:val="24"/>
-        </w:rPr>
-        <w:t xml:space="preserve"> to assess the methodological quality of the included studies. The EPHPP tool is suitable for evaluating quantitative studies in a wide range of health-related topics, and it has demonstrated reliability</w:t>
-      </w:r>
-      <w:r>
-        <w:rPr>
-          <w:rFonts w:ascii="Times New Roman" w:eastAsia="SimSun" w:hAnsi="Times New Roman" w:cs="Times New Roman"/>
-          <w:sz w:val="24"/>
-          <w:szCs w:val="24"/>
-        </w:rPr>
-        <w:t>.</w:t>
-      </w:r>
-      <w:r>
-        <w:rPr>
-          <w:rFonts w:ascii="Times New Roman" w:eastAsia="SimSun" w:hAnsi="Times New Roman" w:cs="Times New Roman"/>
-          <w:sz w:val="24"/>
-          <w:szCs w:val="24"/>
-        </w:rPr>
-        <w:t xml:space="preserve"> The i</w:t>
-      </w:r>
-      <w:r>
-        <w:rPr>
-          <w:rFonts w:ascii="Times New Roman" w:eastAsia="SimSun" w:hAnsi="Times New Roman" w:cs="Times New Roman"/>
-          <w:sz w:val="24"/>
-          <w:szCs w:val="24"/>
-        </w:rPr>
-        <w:t xml:space="preserve">ncluded studies </w:t>
-      </w:r>
-      <w:proofErr w:type="gramStart"/>
-      <w:r>
-        <w:rPr>
-          <w:rFonts w:ascii="Times New Roman" w:eastAsia="SimSun" w:hAnsi="Times New Roman" w:cs="Times New Roman"/>
-          <w:sz w:val="24"/>
-          <w:szCs w:val="24"/>
-        </w:rPr>
-        <w:t>were synthesized</w:t>
-      </w:r>
-      <w:proofErr w:type="gramEnd"/>
-      <w:r>
-        <w:rPr>
-          <w:rFonts w:ascii="Times New Roman" w:eastAsia="SimSun" w:hAnsi="Times New Roman" w:cs="Times New Roman"/>
-          <w:sz w:val="24"/>
-          <w:szCs w:val="24"/>
-        </w:rPr>
-        <w:t xml:space="preserve"> </w:t>
-      </w:r>
-      <w:r>
-        <w:rPr>
-          <w:rFonts w:ascii="Times New Roman" w:eastAsia="SimSun" w:hAnsi="Times New Roman" w:cs="Times New Roman"/>
-          <w:sz w:val="24"/>
-          <w:szCs w:val="24"/>
-        </w:rPr>
-        <w:t>according to their target, mobile app main features, study design, number of enrolled participants and their age, follow-up duration, outcomes and whether these were positive or negative, and implications for clinical pract</w:t>
-      </w:r>
-      <w:r>
-        <w:rPr>
-          <w:rFonts w:ascii="Times New Roman" w:eastAsia="SimSun" w:hAnsi="Times New Roman" w:cs="Times New Roman"/>
-          <w:sz w:val="24"/>
-          <w:szCs w:val="24"/>
-        </w:rPr>
-        <w:t xml:space="preserve">ice. This systematic review was conducted following the PRISMA (Preferred Reporting Items for Systematic Reviews and Meta-Analyses) </w:t>
-      </w:r>
-      <w:proofErr w:type="gramStart"/>
-      <w:r>
-        <w:rPr>
-          <w:rFonts w:ascii="Times New Roman" w:eastAsia="SimSun" w:hAnsi="Times New Roman" w:cs="Times New Roman"/>
-          <w:sz w:val="24"/>
-          <w:szCs w:val="24"/>
-        </w:rPr>
-        <w:t>guidelines  A</w:t>
-      </w:r>
-      <w:proofErr w:type="gramEnd"/>
-      <w:r>
-        <w:rPr>
-          <w:rFonts w:ascii="Times New Roman" w:eastAsia="SimSun" w:hAnsi="Times New Roman" w:cs="Times New Roman"/>
-          <w:sz w:val="24"/>
-          <w:szCs w:val="24"/>
-        </w:rPr>
-        <w:t xml:space="preserve"> completed PRISMA checklist is shown i</w:t>
-      </w:r>
-      <w:r>
-        <w:rPr>
-          <w:rFonts w:ascii="Times New Roman" w:eastAsia="SimSun" w:hAnsi="Times New Roman" w:cs="Times New Roman"/>
-          <w:sz w:val="24"/>
-          <w:szCs w:val="24"/>
-        </w:rPr>
-        <w:t>n above figures</w:t>
-      </w:r>
-    </w:p>
-    <w:p>
-      <w:pPr>
-        <w:rPr>
-          <w:rFonts w:ascii="Times New Roman" w:eastAsia="SimSun" w:hAnsi="Times New Roman" w:cs="Times New Roman"/>
-          <w:sz w:val="24"/>
-          <w:szCs w:val="24"/>
-        </w:rPr>
-      </w:pPr>
-    </w:p>
-    <w:p>
-      <w:pPr>
+      <w:r>
         <w:rPr>
           <w:rFonts w:ascii="Times New Roman" w:eastAsia="SimSun" w:hAnsi="Times New Roman" w:cs="Times New Roman"/>
           <w:b/>
@@ -3477,8 +2804,11 @@
           <w:sz w:val="24"/>
           <w:szCs w:val="24"/>
         </w:rPr>
-      </w:pPr>
-      <w:r>
+        <w:t>Mandatory application of contact tracing apps in East Asia</w:t>
+      </w:r>
+    </w:p>
+    <w:p>
+      <w:pPr>
         <w:rPr>
           <w:rFonts w:ascii="Times New Roman" w:eastAsia="SimSun" w:hAnsi="Times New Roman" w:cs="Times New Roman"/>
           <w:b/>
@@ -3486,53 +2816,23 @@
           <w:sz w:val="24"/>
           <w:szCs w:val="24"/>
         </w:rPr>
-        <w:t>Mandatory application of contact tracing apps in East As</w:t>
-      </w:r>
-      <w:r>
-        <w:rPr>
-          <w:rFonts w:ascii="Times New Roman" w:eastAsia="SimSun" w:hAnsi="Times New Roman" w:cs="Times New Roman"/>
-          <w:b/>
-          <w:bCs/>
-          <w:sz w:val="24"/>
-          <w:szCs w:val="24"/>
-        </w:rPr>
-        <w:t>ia</w:t>
-      </w:r>
-    </w:p>
-    <w:p>
-      <w:pPr>
-        <w:rPr>
-          <w:rFonts w:ascii="Times New Roman" w:eastAsia="SimSun" w:hAnsi="Times New Roman" w:cs="Times New Roman"/>
-          <w:b/>
-          <w:bCs/>
-          <w:sz w:val="24"/>
-          <w:szCs w:val="24"/>
-        </w:rPr>
-      </w:pPr>
-    </w:p>
-    <w:p>
-      <w:pPr>
-        <w:rPr>
-          <w:rFonts w:ascii="Times New Roman" w:eastAsia="SimSun" w:hAnsi="Times New Roman" w:cs="Times New Roman"/>
-          <w:sz w:val="24"/>
-          <w:szCs w:val="24"/>
-        </w:rPr>
-      </w:pPr>
-      <w:r>
-        <w:rPr>
-          <w:rFonts w:ascii="Times New Roman" w:eastAsia="SimSun" w:hAnsi="Times New Roman" w:cs="Times New Roman"/>
-          <w:sz w:val="24"/>
-          <w:szCs w:val="24"/>
-        </w:rPr>
-        <w:t>Contact tracing apps can greatly support testing, tracing, isolating, and quarantine measures in the attempt to mitigate and slow the spread of the SARS-Cov-2 virus by speeding up processes of reporting and contact tracing through improved digital data</w:t>
-      </w:r>
-      <w:r>
-        <w:rPr>
-          <w:rFonts w:ascii="Times New Roman" w:eastAsia="SimSun" w:hAnsi="Times New Roman" w:cs="Times New Roman"/>
-          <w:sz w:val="24"/>
-          <w:szCs w:val="24"/>
-        </w:rPr>
-        <w:t xml:space="preserve"> flow, proximity tracing and geolocation </w:t>
+      </w:pPr>
+    </w:p>
+    <w:p>
+      <w:pPr>
+        <w:rPr>
+          <w:rFonts w:ascii="Times New Roman" w:eastAsia="SimSun" w:hAnsi="Times New Roman" w:cs="Times New Roman"/>
+          <w:sz w:val="24"/>
+          <w:szCs w:val="24"/>
+        </w:rPr>
+      </w:pPr>
+      <w:r>
+        <w:rPr>
+          <w:rFonts w:ascii="Times New Roman" w:eastAsia="SimSun" w:hAnsi="Times New Roman" w:cs="Times New Roman"/>
+          <w:sz w:val="24"/>
+          <w:szCs w:val="24"/>
+        </w:rPr>
+        <w:t xml:space="preserve">Contact tracing apps can greatly support testing, tracing, isolating, and quarantine measures in the attempt to mitigate and slow the spread of the SARS-Cov-2 virus by speeding up processes of reporting and contact tracing through improved digital data flow, proximity tracing and geolocation </w:t>
       </w:r>
       <w:proofErr w:type="gramStart"/>
       <w:r>
@@ -3550,15 +2850,7 @@
           <w:sz w:val="24"/>
           <w:szCs w:val="24"/>
         </w:rPr>
-        <w:t xml:space="preserve"> It could play a pivotal role given the ubiquity of internet-connected devices and increase the speed of surveillance of a large population of smartphone users in almost real-time to know where the infecti</w:t>
-      </w:r>
-      <w:r>
-        <w:rPr>
-          <w:rFonts w:ascii="Times New Roman" w:eastAsia="SimSun" w:hAnsi="Times New Roman" w:cs="Times New Roman"/>
-          <w:sz w:val="24"/>
-          <w:szCs w:val="24"/>
-        </w:rPr>
-        <w:t xml:space="preserve">on hotspots are. As lockdown measures are gradually being lifted in many countries, </w:t>
+        <w:t xml:space="preserve"> It could play a pivotal role given the ubiquity of internet-connected devices and increase the speed of surveillance of a large population of smartphone users in almost real-time to know where the infection hotspots are. As lockdown measures are gradually being lifted in many countries, </w:t>
       </w:r>
       <w:r>
         <w:rPr>
@@ -3585,23 +2877,7 @@
           <w:sz w:val="24"/>
           <w:szCs w:val="24"/>
         </w:rPr>
-        <w:t xml:space="preserve"> It can also be crucial in flagging more infections especially in scen</w:t>
-      </w:r>
-      <w:r>
-        <w:rPr>
-          <w:rFonts w:ascii="Times New Roman" w:eastAsia="SimSun" w:hAnsi="Times New Roman" w:cs="Times New Roman"/>
-          <w:sz w:val="24"/>
-          <w:szCs w:val="24"/>
-        </w:rPr>
-        <w:t>arios where manual contact tracing cannot. For example, a yet-to-be diagnosed person has the SARS-Cov-2 virus and takes a crowded bus to work; manual contact tracing is unlikely to identify everyone on the bus standing close to the infected person. Indeed,</w:t>
-      </w:r>
-      <w:r>
-        <w:rPr>
-          <w:rFonts w:ascii="Times New Roman" w:eastAsia="SimSun" w:hAnsi="Times New Roman" w:cs="Times New Roman"/>
-          <w:sz w:val="24"/>
-          <w:szCs w:val="24"/>
-        </w:rPr>
-        <w:t xml:space="preserve"> a study by </w:t>
+        <w:t xml:space="preserve"> It can also be crucial in flagging more infections especially in scenarios where manual contact tracing cannot. For example, a yet-to-be diagnosed person has the SARS-Cov-2 virus and takes a crowded bus to work; manual contact tracing is unlikely to identify everyone on the bus standing close to the infected person. Indeed, a study by </w:t>
       </w:r>
       <w:proofErr w:type="gramStart"/>
       <w:r>
@@ -3636,15 +2912,7 @@
           <w:sz w:val="24"/>
           <w:szCs w:val="24"/>
         </w:rPr>
-        <w:t>In East Asian countries such as China and especially Taiwan, contact tracing app</w:t>
-      </w:r>
-      <w:r>
-        <w:rPr>
-          <w:rFonts w:ascii="Times New Roman" w:eastAsia="SimSun" w:hAnsi="Times New Roman" w:cs="Times New Roman"/>
-          <w:sz w:val="24"/>
-          <w:szCs w:val="24"/>
-        </w:rPr>
-        <w:t xml:space="preserve">s have been mandatory and proved effective alongside manual contact tracing methods in identifying new cases since the end of </w:t>
+        <w:t xml:space="preserve">In East Asian countries such as China and especially Taiwan, contact tracing apps have been mandatory and proved effective alongside manual contact tracing methods in identifying new cases since the end of </w:t>
       </w:r>
       <w:proofErr w:type="gramStart"/>
       <w:r>
@@ -3680,15 +2948,7 @@
           <w:sz w:val="24"/>
           <w:szCs w:val="24"/>
         </w:rPr>
-        <w:t xml:space="preserve"> code (green, yellow, or red) using an algorithmic assessment of the user’</w:t>
-      </w:r>
-      <w:r>
-        <w:rPr>
-          <w:rFonts w:ascii="Times New Roman" w:eastAsia="SimSun" w:hAnsi="Times New Roman" w:cs="Times New Roman"/>
-          <w:sz w:val="24"/>
-          <w:szCs w:val="24"/>
-        </w:rPr>
-        <w:t>s travel history and health status. People who can show a green health code on their smartphones demonstrate they have not been in contact with a confirmed case of COVID-</w:t>
+        <w:t xml:space="preserve"> code (green, yellow, or red) using an algorithmic assessment of the user’s travel history and health status. People who can show a green health code on their smartphones demonstrate they have not been in contact with a confirmed case of COVID-</w:t>
       </w:r>
       <w:proofErr w:type="gramStart"/>
       <w:r>
@@ -3706,40 +2966,24 @@
           <w:sz w:val="24"/>
           <w:szCs w:val="24"/>
         </w:rPr>
-        <w:t xml:space="preserve"> In South Korea, contact tracing apps such as the ‘Corona 100’ seems to be popular</w:t>
-      </w:r>
-      <w:r>
-        <w:rPr>
-          <w:rFonts w:ascii="Times New Roman" w:eastAsia="SimSun" w:hAnsi="Times New Roman" w:cs="Times New Roman"/>
-          <w:sz w:val="24"/>
-          <w:szCs w:val="24"/>
-        </w:rPr>
-        <w:t xml:space="preserve"> and has enabled public health officials to reduce the time needed to trace a patient’s movements from around 24 h to approximately 10 min and thus, helped the general public avoid infectious areas.</w:t>
-      </w:r>
-    </w:p>
-    <w:p>
-      <w:pPr>
-        <w:rPr>
-          <w:rFonts w:ascii="Times New Roman" w:eastAsia="SimSun" w:hAnsi="Times New Roman" w:cs="Times New Roman"/>
-          <w:sz w:val="24"/>
-          <w:szCs w:val="24"/>
-        </w:rPr>
-      </w:pPr>
-      <w:r>
-        <w:rPr>
-          <w:rFonts w:ascii="Times New Roman" w:eastAsia="SimSun" w:hAnsi="Times New Roman" w:cs="Times New Roman"/>
-          <w:sz w:val="24"/>
-          <w:szCs w:val="24"/>
-        </w:rPr>
-        <w:t>South Korea’s extensive contact tracing, testing, and iso</w:t>
-      </w:r>
-      <w:r>
-        <w:rPr>
-          <w:rFonts w:ascii="Times New Roman" w:eastAsia="SimSun" w:hAnsi="Times New Roman" w:cs="Times New Roman"/>
-          <w:sz w:val="24"/>
-          <w:szCs w:val="24"/>
-        </w:rPr>
-        <w:t xml:space="preserve">lation measures received overwhelming support from the population and have helped to reduce the virus’s </w:t>
+        <w:t xml:space="preserve"> In South Korea, contact tracing apps such as the ‘Corona 100’ seems to be popular and has enabled public health officials to reduce the time needed to trace a patient’s movements from around 24 h to approximately 10 min and thus, helped the general public avoid infectious areas.</w:t>
+      </w:r>
+    </w:p>
+    <w:p>
+      <w:pPr>
+        <w:rPr>
+          <w:rFonts w:ascii="Times New Roman" w:eastAsia="SimSun" w:hAnsi="Times New Roman" w:cs="Times New Roman"/>
+          <w:sz w:val="24"/>
+          <w:szCs w:val="24"/>
+        </w:rPr>
+      </w:pPr>
+      <w:r>
+        <w:rPr>
+          <w:rFonts w:ascii="Times New Roman" w:eastAsia="SimSun" w:hAnsi="Times New Roman" w:cs="Times New Roman"/>
+          <w:sz w:val="24"/>
+          <w:szCs w:val="24"/>
+        </w:rPr>
+        <w:t xml:space="preserve">South Korea’s extensive contact tracing, testing, and isolation measures received overwhelming support from the population and have helped to reduce the virus’s </w:t>
       </w:r>
       <w:proofErr w:type="gramStart"/>
       <w:r>
@@ -3757,15 +3001,7 @@
           <w:sz w:val="24"/>
           <w:szCs w:val="24"/>
         </w:rPr>
-        <w:t xml:space="preserve"> Laws passed and data transparency during the MERS outbreak in 2015 allows the South Korean government to collect and publish public data includ</w:t>
-      </w:r>
-      <w:r>
-        <w:rPr>
-          <w:rFonts w:ascii="Times New Roman" w:eastAsia="SimSun" w:hAnsi="Times New Roman" w:cs="Times New Roman"/>
-          <w:sz w:val="24"/>
-          <w:szCs w:val="24"/>
-        </w:rPr>
-        <w:t xml:space="preserve">ing travel histories of confirmed patients. Hence, the privacy of the population </w:t>
+        <w:t xml:space="preserve"> Laws passed and data transparency during the MERS outbreak in 2015 allows the South Korean government to collect and publish public data including travel histories of confirmed patients. Hence, the privacy of the population </w:t>
       </w:r>
       <w:proofErr w:type="gramStart"/>
       <w:r>
@@ -3783,15 +3019,7 @@
           <w:sz w:val="24"/>
           <w:szCs w:val="24"/>
         </w:rPr>
-        <w:t xml:space="preserve"> to the government especially in response to public health safety. To ensure people under compulsory home quarantines do not stray from the confines of their </w:t>
-      </w:r>
-      <w:r>
-        <w:rPr>
-          <w:rFonts w:ascii="Times New Roman" w:eastAsia="SimSun" w:hAnsi="Times New Roman" w:cs="Times New Roman"/>
-          <w:sz w:val="24"/>
-          <w:szCs w:val="24"/>
-        </w:rPr>
-        <w:t>apartments, the Hong Kong government required compulsory download of the ‘</w:t>
+        <w:t xml:space="preserve"> to the government especially in response to public health safety. To ensure people under compulsory home quarantines do not stray from the confines of their apartments, the Hong Kong government required compulsory download of the ‘</w:t>
       </w:r>
       <w:proofErr w:type="spellStart"/>
       <w:r>
@@ -3827,15 +3055,7 @@
           <w:sz w:val="24"/>
           <w:szCs w:val="24"/>
         </w:rPr>
-        <w:t xml:space="preserve"> electronic tracker wristbands that alert authorities if they violated quarantines. These approaches have significantly contributed to the ma</w:t>
-      </w:r>
-      <w:r>
-        <w:rPr>
-          <w:rFonts w:ascii="Times New Roman" w:eastAsia="SimSun" w:hAnsi="Times New Roman" w:cs="Times New Roman"/>
-          <w:sz w:val="24"/>
-          <w:szCs w:val="24"/>
-        </w:rPr>
-        <w:t>ss acceptance of contact tracing apps so far in the region.</w:t>
+        <w:t xml:space="preserve"> electronic tracker wristbands that alert authorities if they violated quarantines. These approaches have significantly contributed to the mass acceptance of contact tracing apps so far in the region.</w:t>
       </w:r>
     </w:p>
     <w:p>
@@ -3861,32 +3081,16 @@
           <w:sz w:val="24"/>
           <w:szCs w:val="24"/>
         </w:rPr>
-        <w:t>Franc</w:t>
-      </w:r>
-      <w:r>
-        <w:rPr>
-          <w:rFonts w:ascii="Times New Roman" w:eastAsia="SimSun" w:hAnsi="Times New Roman" w:cs="Times New Roman"/>
-          <w:sz w:val="24"/>
-          <w:szCs w:val="24"/>
-        </w:rPr>
-        <w:t>e</w:t>
-      </w:r>
-      <w:proofErr w:type="gramEnd"/>
-      <w:r>
-        <w:rPr>
-          <w:rFonts w:ascii="Times New Roman" w:eastAsia="SimSun" w:hAnsi="Times New Roman" w:cs="Times New Roman"/>
-          <w:sz w:val="24"/>
-          <w:szCs w:val="24"/>
-        </w:rPr>
-        <w:t>, Germany etc. with different political and cultural systems. Controversies about the legitimacy of these apps have largely focused on issues of privacy and surveillance as commentators emphasized the differences between populations in East Asia’s accepta</w:t>
-      </w:r>
-      <w:r>
-        <w:rPr>
-          <w:rFonts w:ascii="Times New Roman" w:eastAsia="SimSun" w:hAnsi="Times New Roman" w:cs="Times New Roman"/>
-          <w:sz w:val="24"/>
-          <w:szCs w:val="24"/>
-        </w:rPr>
-        <w:t xml:space="preserve">nce of state surveillance and a European </w:t>
+        <w:t>France</w:t>
+      </w:r>
+      <w:proofErr w:type="gramEnd"/>
+      <w:r>
+        <w:rPr>
+          <w:rFonts w:ascii="Times New Roman" w:eastAsia="SimSun" w:hAnsi="Times New Roman" w:cs="Times New Roman"/>
+          <w:sz w:val="24"/>
+          <w:szCs w:val="24"/>
+        </w:rPr>
+        <w:t xml:space="preserve">, Germany etc. with different political and cultural systems. Controversies about the legitimacy of these apps have largely focused on issues of privacy and surveillance as commentators emphasized the differences between populations in East Asia’s acceptance of state surveillance and a European </w:t>
       </w:r>
       <w:proofErr w:type="spellStart"/>
       <w:r>
@@ -3922,15 +3126,7 @@
           <w:sz w:val="24"/>
           <w:szCs w:val="24"/>
         </w:rPr>
-        <w:t>The barrier appears to be that many of these countries especially in Europe are very sensitive to privacy issues and privacy is protected by law like the General Data Protection Re</w:t>
-      </w:r>
-      <w:r>
-        <w:rPr>
-          <w:rFonts w:ascii="Times New Roman" w:eastAsia="SimSun" w:hAnsi="Times New Roman" w:cs="Times New Roman"/>
-          <w:sz w:val="24"/>
-          <w:szCs w:val="24"/>
-        </w:rPr>
-        <w:t>gulation (GDPR</w:t>
+        <w:t>The barrier appears to be that many of these countries especially in Europe are very sensitive to privacy issues and privacy is protected by law like the General Data Protection Regulation (GDPR</w:t>
       </w:r>
       <w:proofErr w:type="gramStart"/>
       <w:r>
@@ -3984,40 +3180,16 @@
           <w:sz w:val="24"/>
           <w:szCs w:val="24"/>
         </w:rPr>
-        <w:t xml:space="preserve"> apps can be effective in controlling the SARS-Cov-2 virus, assuming that a percentage of the population will have gained immunity, or implement</w:t>
-      </w:r>
-      <w:r>
-        <w:rPr>
-          <w:rFonts w:ascii="Times New Roman" w:eastAsia="SimSun" w:hAnsi="Times New Roman" w:cs="Times New Roman"/>
-          <w:sz w:val="24"/>
-          <w:szCs w:val="24"/>
-        </w:rPr>
-        <w:t xml:space="preserve">ed in combination with some other lenient measures, such as social distancing. </w:t>
-      </w:r>
-      <w:proofErr w:type="gramStart"/>
-      <w:r>
-        <w:rPr>
-          <w:rFonts w:ascii="Times New Roman" w:eastAsia="SimSun" w:hAnsi="Times New Roman" w:cs="Times New Roman"/>
-          <w:sz w:val="24"/>
-          <w:szCs w:val="24"/>
-        </w:rPr>
-        <w:t>Moreover, for many of such countries that are resuming business operations and social activities, or where protests are happening and the number of social contacts increases, it</w:t>
-      </w:r>
-      <w:r>
-        <w:rPr>
-          <w:rFonts w:ascii="Times New Roman" w:eastAsia="SimSun" w:hAnsi="Times New Roman" w:cs="Times New Roman"/>
-          <w:sz w:val="24"/>
-          <w:szCs w:val="24"/>
-        </w:rPr>
-        <w:t xml:space="preserve"> will be worthwhile for them to invest in strategies to vastly improve the mass acceptance of contact-tracing apps to enable rapid response to a resurgence of the SARS-Cov-2 virus .However, the apparent dilemma faced by neo-liberal governments is making a </w:t>
-      </w:r>
-      <w:r>
-        <w:rPr>
-          <w:rFonts w:ascii="Times New Roman" w:eastAsia="SimSun" w:hAnsi="Times New Roman" w:cs="Times New Roman"/>
-          <w:sz w:val="24"/>
-          <w:szCs w:val="24"/>
-        </w:rPr>
-        <w:t>conscious choice between privacy and public health whilst showing the efficacy of such apps.</w:t>
+        <w:t xml:space="preserve"> apps can be effective in controlling the SARS-Cov-2 virus, assuming that a percentage of the population will have gained immunity, or implemented in combination with some other lenient measures, such as social distancing. </w:t>
+      </w:r>
+      <w:proofErr w:type="gramStart"/>
+      <w:r>
+        <w:rPr>
+          <w:rFonts w:ascii="Times New Roman" w:eastAsia="SimSun" w:hAnsi="Times New Roman" w:cs="Times New Roman"/>
+          <w:sz w:val="24"/>
+          <w:szCs w:val="24"/>
+        </w:rPr>
+        <w:t>Moreover, for many of such countries that are resuming business operations and social activities, or where protests are happening and the number of social contacts increases, it will be worthwhile for them to invest in strategies to vastly improve the mass acceptance of contact-tracing apps to enable rapid response to a resurgence of the SARS-Cov-2 virus .However, the apparent dilemma faced by neo-liberal governments is making a conscious choice between privacy and public health whilst showing the efficacy of such apps.</w:t>
       </w:r>
       <w:proofErr w:type="gramEnd"/>
     </w:p>
@@ -4114,15 +3286,7 @@
           <w:sz w:val="24"/>
           <w:szCs w:val="24"/>
         </w:rPr>
-        <w:t xml:space="preserve">The systematic literature review (SLR) was conducted by searching databases of Google Scholar, Web of Science, PubMed, </w:t>
-      </w:r>
-      <w:r>
-        <w:rPr>
-          <w:rFonts w:ascii="Times New Roman" w:eastAsia="SimSun" w:hAnsi="Times New Roman" w:cs="Times New Roman"/>
-          <w:sz w:val="24"/>
-          <w:szCs w:val="24"/>
-        </w:rPr>
-        <w:t xml:space="preserve">IEEE </w:t>
+        <w:t xml:space="preserve">The systematic literature review (SLR) was conducted by searching databases of Google Scholar, Web of Science, PubMed, IEEE </w:t>
       </w:r>
       <w:proofErr w:type="spellStart"/>
       <w:r>
@@ -4194,15 +3358,7 @@
           <w:sz w:val="24"/>
           <w:szCs w:val="24"/>
         </w:rPr>
-        <w:t xml:space="preserve"> against the title, keywords, and abs</w:t>
-      </w:r>
-      <w:r>
-        <w:rPr>
-          <w:rFonts w:ascii="Times New Roman" w:eastAsia="SimSun" w:hAnsi="Times New Roman" w:cs="Times New Roman"/>
-          <w:sz w:val="24"/>
-          <w:szCs w:val="24"/>
-        </w:rPr>
-        <w:t xml:space="preserve">tract, depending on the search platforms. The searches </w:t>
+        <w:t xml:space="preserve"> against the title, keywords, and abstract, depending on the search platforms. The searches </w:t>
       </w:r>
       <w:proofErr w:type="gramStart"/>
       <w:r>
@@ -4238,15 +3394,7 @@
           <w:sz w:val="24"/>
           <w:szCs w:val="24"/>
         </w:rPr>
-        <w:t xml:space="preserve"> from relevant preprints, published government and technical reports. Previous studies have used similar </w:t>
-      </w:r>
-      <w:r>
-        <w:rPr>
-          <w:rFonts w:ascii="Times New Roman" w:eastAsia="SimSun" w:hAnsi="Times New Roman" w:cs="Times New Roman"/>
-          <w:sz w:val="24"/>
-          <w:szCs w:val="24"/>
-        </w:rPr>
-        <w:t xml:space="preserve">methods to conduct an SLR. To achieve the objectives of extensively reviewing the most relevant studies and answering the research questions. We conducted the SLR under the guidance published by </w:t>
+        <w:t xml:space="preserve"> from relevant preprints, published government and technical reports. Previous studies have used similar methods to conduct an SLR. To achieve the objectives of extensively reviewing the most relevant studies and answering the research questions. We conducted the SLR under the guidance published by </w:t>
       </w:r>
       <w:proofErr w:type="spellStart"/>
       <w:r>
@@ -4282,15 +3430,7 @@
           <w:sz w:val="24"/>
           <w:szCs w:val="24"/>
         </w:rPr>
-        <w:t xml:space="preserve"> and Charters</w:t>
-      </w:r>
-      <w:r>
-        <w:rPr>
-          <w:rFonts w:ascii="Times New Roman" w:eastAsia="SimSun" w:hAnsi="Times New Roman" w:cs="Times New Roman"/>
-          <w:sz w:val="24"/>
-          <w:szCs w:val="24"/>
-        </w:rPr>
-        <w:t xml:space="preserve">, a Systematic Literature Review is “a form of secondary study that uses a well-defined methodology to identify, </w:t>
+        <w:t xml:space="preserve"> and Charters, a Systematic Literature Review is “a form of secondary study that uses a well-defined methodology to identify, </w:t>
       </w:r>
       <w:proofErr w:type="spellStart"/>
       <w:r>
@@ -4326,15 +3466,7 @@
           <w:sz w:val="24"/>
           <w:szCs w:val="24"/>
         </w:rPr>
-        <w:t xml:space="preserve"> The SLR allows</w:t>
-      </w:r>
-      <w:r>
-        <w:rPr>
-          <w:rFonts w:ascii="Times New Roman" w:eastAsia="SimSun" w:hAnsi="Times New Roman" w:cs="Times New Roman"/>
-          <w:sz w:val="24"/>
-          <w:szCs w:val="24"/>
-        </w:rPr>
-        <w:t xml:space="preserve"> us to implement the three phases of planning the review, conducting the review, and reporting or documenting the review. Each phase of the SLR </w:t>
+        <w:t xml:space="preserve"> The SLR allows us to implement the three phases of planning the review, conducting the review, and reporting or documenting the review. Each phase of the SLR </w:t>
       </w:r>
       <w:proofErr w:type="gramStart"/>
       <w:r>
@@ -4405,15 +3537,7 @@
           <w:sz w:val="24"/>
           <w:szCs w:val="24"/>
         </w:rPr>
-        <w:t>Identification of the need for an extensiv</w:t>
-      </w:r>
-      <w:r>
-        <w:rPr>
-          <w:rFonts w:ascii="Times New Roman" w:eastAsia="SimSun" w:hAnsi="Times New Roman" w:cs="Times New Roman"/>
-          <w:sz w:val="24"/>
-          <w:szCs w:val="24"/>
-        </w:rPr>
-        <w:t>e literature review</w:t>
+        <w:t>Identification of the need for an extensive literature review</w:t>
       </w:r>
     </w:p>
     <w:p>
@@ -4553,15 +3677,7 @@
           <w:sz w:val="24"/>
           <w:szCs w:val="24"/>
         </w:rPr>
-        <w:t>Sele</w:t>
-      </w:r>
-      <w:r>
-        <w:rPr>
-          <w:rFonts w:ascii="Times New Roman" w:eastAsia="SimSun" w:hAnsi="Times New Roman" w:cs="Times New Roman"/>
-          <w:sz w:val="24"/>
-          <w:szCs w:val="24"/>
-        </w:rPr>
-        <w:t>ction of relevant publications (Inclusion and Exclusion Criteria)</w:t>
+        <w:t>Selection of relevant publications (Inclusion and Exclusion Criteria)</w:t>
       </w:r>
     </w:p>
     <w:p>
@@ -4672,18 +3788,7 @@
           <w:szCs w:val="24"/>
           <w:u w:val="single"/>
         </w:rPr>
-        <w:t xml:space="preserve">Reporting the review (Documentation) involves the following </w:t>
-      </w:r>
-      <w:r>
-        <w:rPr>
-          <w:rFonts w:ascii="Times New Roman" w:eastAsia="SimSun" w:hAnsi="Times New Roman" w:cs="Times New Roman"/>
-          <w:b/>
-          <w:bCs/>
-          <w:sz w:val="24"/>
-          <w:szCs w:val="24"/>
-          <w:u w:val="single"/>
-        </w:rPr>
-        <w:t>steps:</w:t>
+        <w:t>Reporting the review (Documentation) involves the following steps:</w:t>
       </w:r>
     </w:p>
     <w:p>
@@ -4978,15 +4083,7 @@
           <w:sz w:val="24"/>
           <w:szCs w:val="24"/>
         </w:rPr>
-        <w:t xml:space="preserve"> current and </w:t>
-      </w:r>
-      <w:r>
-        <w:rPr>
-          <w:rFonts w:ascii="Times New Roman" w:eastAsia="SimSun" w:hAnsi="Times New Roman" w:cs="Times New Roman"/>
-          <w:sz w:val="24"/>
-          <w:szCs w:val="24"/>
-        </w:rPr>
-        <w:t xml:space="preserve">existing studies and their findings and to summarize the current challenges in the application of contact tracing apps in the fight against the COVID-19 pandemic in neo-liberal societies. To make sure our study </w:t>
+        <w:t xml:space="preserve"> current and existing studies and their findings and to summarize the current challenges in the application of contact tracing apps in the fight against the COVID-19 pandemic in neo-liberal societies. To make sure our study </w:t>
       </w:r>
       <w:proofErr w:type="gramStart"/>
       <w:r>
@@ -5004,15 +4101,7 @@
           <w:sz w:val="24"/>
           <w:szCs w:val="24"/>
         </w:rPr>
-        <w:t>, we developed three research quest</w:t>
-      </w:r>
-      <w:r>
-        <w:rPr>
-          <w:rFonts w:ascii="Times New Roman" w:eastAsia="SimSun" w:hAnsi="Times New Roman" w:cs="Times New Roman"/>
-          <w:sz w:val="24"/>
-          <w:szCs w:val="24"/>
-        </w:rPr>
-        <w:t>ions as follows.</w:t>
+        <w:t>, we developed three research questions as follows.</w:t>
       </w:r>
     </w:p>
     <w:p>
@@ -5120,15 +4209,7 @@
           <w:sz w:val="24"/>
           <w:szCs w:val="24"/>
         </w:rPr>
-        <w:t>What</w:t>
-      </w:r>
-      <w:r>
-        <w:rPr>
-          <w:rFonts w:ascii="Times New Roman" w:eastAsia="SimSun" w:hAnsi="Times New Roman" w:cs="Times New Roman"/>
-          <w:sz w:val="24"/>
-          <w:szCs w:val="24"/>
-        </w:rPr>
-        <w:t xml:space="preserve"> are the future directions and considerations in the use of digital contact tracing technologies in the fight against future pandemic outbreaks?</w:t>
+        <w:t>What are the future directions and considerations in the use of digital contact tracing technologies in the fight against future pandemic outbreaks?</w:t>
       </w:r>
     </w:p>
     <w:p>
@@ -5155,31 +4236,7 @@
           <w:szCs w:val="24"/>
         </w:rPr>
         <w:lastRenderedPageBreak/>
-        <w:t>The study complements existing studies by conducting an SLR to identify the pressing challenges related to the</w:t>
-      </w:r>
-      <w:r>
-        <w:rPr>
-          <w:rFonts w:ascii="Times New Roman" w:eastAsia="SimSun" w:hAnsi="Times New Roman" w:cs="Times New Roman"/>
-          <w:sz w:val="24"/>
-          <w:szCs w:val="24"/>
-        </w:rPr>
-        <w:t xml:space="preserve"> adoption of contact tracing apps in the fight against COVID-19, a global pandemic that has claimed a significant number of human lives and caused major disruptions to business, led to social isolation and modified human relations in neo-liberal societies </w:t>
-      </w:r>
-      <w:r>
-        <w:rPr>
-          <w:rFonts w:ascii="Times New Roman" w:eastAsia="SimSun" w:hAnsi="Times New Roman" w:cs="Times New Roman"/>
-          <w:sz w:val="24"/>
-          <w:szCs w:val="24"/>
-        </w:rPr>
-        <w:t>up to January 2021. It provides an up to date study and the current state of contact tracing apps in containing the spread of this deadly infectious disease. The study aims to present governments and policymakers with the challenges they face and discuss s</w:t>
-      </w:r>
-      <w:r>
-        <w:rPr>
-          <w:rFonts w:ascii="Times New Roman" w:eastAsia="SimSun" w:hAnsi="Times New Roman" w:cs="Times New Roman"/>
-          <w:sz w:val="24"/>
-          <w:szCs w:val="24"/>
-        </w:rPr>
-        <w:t>trategies they need to consider if the population are to adopt the use of contact tracing apps now and similar contact tracing technologies in future pandemic outbreaks.</w:t>
+        <w:t>The study complements existing studies by conducting an SLR to identify the pressing challenges related to the adoption of contact tracing apps in the fight against COVID-19, a global pandemic that has claimed a significant number of human lives and caused major disruptions to business, led to social isolation and modified human relations in neo-liberal societies up to January 2021. It provides an up to date study and the current state of contact tracing apps in containing the spread of this deadly infectious disease. The study aims to present governments and policymakers with the challenges they face and discuss strategies they need to consider if the population are to adopt the use of contact tracing apps now and similar contact tracing technologies in future pandemic outbreaks.</w:t>
       </w:r>
     </w:p>
     <w:p>
@@ -5258,58 +4315,34 @@
           <w:color w:val="333333"/>
           <w:shd w:val="clear" w:color="auto" w:fill="FCFCFC"/>
         </w:rPr>
-        <w:t>A to</w:t>
-      </w:r>
+        <w:t>A total of 18,566</w:t>
+      </w:r>
+      <w:proofErr w:type="gramEnd"/>
       <w:r>
         <w:rPr>
           <w:rFonts w:eastAsia="Georgia"/>
           <w:color w:val="333333"/>
           <w:shd w:val="clear" w:color="auto" w:fill="FCFCFC"/>
         </w:rPr>
-        <w:t>tal of 18,566</w:t>
-      </w:r>
-      <w:proofErr w:type="gramEnd"/>
+        <w:t xml:space="preserve"> results were returned from the initial searches carried out using the search strings and keywords on the online digital databases. These results included a combination of peer-reviewed publications, preprints, and reports from credible sources. The results from these searches </w:t>
+      </w:r>
+      <w:proofErr w:type="gramStart"/>
       <w:r>
         <w:rPr>
           <w:rFonts w:eastAsia="Georgia"/>
           <w:color w:val="333333"/>
           <w:shd w:val="clear" w:color="auto" w:fill="FCFCFC"/>
         </w:rPr>
-        <w:t xml:space="preserve"> results were returned from the initial searches carried out using the search strings and keywords on the online digital databases. These results included a combination of peer-reviewed publications, preprints, and reports from credible source</w:t>
-      </w:r>
+        <w:t>were filtered</w:t>
+      </w:r>
+      <w:proofErr w:type="gramEnd"/>
       <w:r>
         <w:rPr>
           <w:rFonts w:eastAsia="Georgia"/>
           <w:color w:val="333333"/>
           <w:shd w:val="clear" w:color="auto" w:fill="FCFCFC"/>
         </w:rPr>
-        <w:t xml:space="preserve">s. The results from these searches </w:t>
-      </w:r>
-      <w:proofErr w:type="gramStart"/>
-      <w:r>
-        <w:rPr>
-          <w:rFonts w:eastAsia="Georgia"/>
-          <w:color w:val="333333"/>
-          <w:shd w:val="clear" w:color="auto" w:fill="FCFCFC"/>
-        </w:rPr>
-        <w:t>were filtered</w:t>
-      </w:r>
-      <w:proofErr w:type="gramEnd"/>
-      <w:r>
-        <w:rPr>
-          <w:rFonts w:eastAsia="Georgia"/>
-          <w:color w:val="333333"/>
-          <w:shd w:val="clear" w:color="auto" w:fill="FCFCFC"/>
-        </w:rPr>
-        <w:t xml:space="preserve"> through the inclusion/exclusion criteria to remove irrelevant and duplicate publications. Moreover, we implemented forward and backward snowballing iterations to ensure that all the selected publications wer</w:t>
-      </w:r>
-      <w:r>
-        <w:rPr>
-          <w:rFonts w:eastAsia="Georgia"/>
-          <w:color w:val="333333"/>
-          <w:shd w:val="clear" w:color="auto" w:fill="FCFCFC"/>
-        </w:rPr>
-        <w:t xml:space="preserve">e relevant and met the inclusion criteria. </w:t>
+        <w:t xml:space="preserve"> through the inclusion/exclusion criteria to remove irrelevant and duplicate publications. Moreover, we implemented forward and backward snowballing iterations to ensure that all the selected publications were relevant and met the inclusion criteria. </w:t>
       </w:r>
     </w:p>
     <w:p>
@@ -5401,15 +4434,7 @@
           <w:color w:val="333333"/>
           <w:shd w:val="clear" w:color="auto" w:fill="FCFCFC"/>
         </w:rPr>
-        <w:t xml:space="preserve"> to the research </w:t>
-      </w:r>
-      <w:r>
-        <w:rPr>
-          <w:rFonts w:eastAsia="Georgia"/>
-          <w:color w:val="333333"/>
-          <w:shd w:val="clear" w:color="auto" w:fill="FCFCFC"/>
-        </w:rPr>
-        <w:t>questions (RQ1 to RQ3).</w:t>
+        <w:t xml:space="preserve"> to the research questions (RQ1 to RQ3).</w:t>
       </w:r>
     </w:p>
     <w:p>
@@ -5537,88 +4562,90 @@
           <w:color w:val="333333"/>
           <w:shd w:val="clear" w:color="auto" w:fill="FCFCFC"/>
         </w:rPr>
-        <w:t>Duplication of publis</w:t>
-      </w:r>
-      <w:r>
+        <w:t>Duplication of published sources, news articles and literature not written in English.</w:t>
+      </w:r>
+    </w:p>
+    <w:p>
+      <w:pPr>
+        <w:pStyle w:val="NormalWeb"/>
+        <w:shd w:val="clear" w:color="auto" w:fill="FCFCFC"/>
+        <w:spacing w:beforeAutospacing="0" w:after="315" w:afterAutospacing="0" w:line="27" w:lineRule="atLeast"/>
         <w:rPr>
           <w:rFonts w:eastAsia="Georgia"/>
           <w:color w:val="333333"/>
           <w:shd w:val="clear" w:color="auto" w:fill="FCFCFC"/>
         </w:rPr>
-        <w:t>hed sources, news articles and literature not written in English.</w:t>
-      </w:r>
-    </w:p>
-    <w:p>
-      <w:pPr>
-        <w:pStyle w:val="NormalWeb"/>
-        <w:shd w:val="clear" w:color="auto" w:fill="FCFCFC"/>
-        <w:spacing w:beforeAutospacing="0" w:after="315" w:afterAutospacing="0" w:line="27" w:lineRule="atLeast"/>
+      </w:pPr>
+      <w:r>
         <w:rPr>
           <w:rFonts w:eastAsia="Georgia"/>
           <w:color w:val="333333"/>
           <w:shd w:val="clear" w:color="auto" w:fill="FCFCFC"/>
         </w:rPr>
-      </w:pPr>
+        <w:t xml:space="preserve">Since an SLR is about conducting a comprehensive search of all relevant sources related to the research topic, further checks using a quality assessment </w:t>
+      </w:r>
+      <w:proofErr w:type="gramStart"/>
       <w:r>
         <w:rPr>
           <w:rFonts w:eastAsia="Georgia"/>
           <w:color w:val="333333"/>
           <w:shd w:val="clear" w:color="auto" w:fill="FCFCFC"/>
         </w:rPr>
-        <w:t xml:space="preserve">Since an SLR is about conducting a comprehensive search of all relevant sources related to the research topic, further checks using a quality assessment </w:t>
-      </w:r>
-      <w:proofErr w:type="gramStart"/>
+        <w:t>was applied</w:t>
+      </w:r>
+      <w:proofErr w:type="gramEnd"/>
       <w:r>
         <w:rPr>
           <w:rFonts w:eastAsia="Georgia"/>
           <w:color w:val="333333"/>
           <w:shd w:val="clear" w:color="auto" w:fill="FCFCFC"/>
         </w:rPr>
-        <w:t>was applied</w:t>
-      </w:r>
-      <w:proofErr w:type="gramEnd"/>
+        <w:t xml:space="preserve"> for a more rigorous result. </w:t>
+      </w:r>
+      <w:proofErr w:type="gramStart"/>
       <w:r>
         <w:rPr>
           <w:rFonts w:eastAsia="Georgia"/>
           <w:color w:val="333333"/>
           <w:shd w:val="clear" w:color="auto" w:fill="FCFCFC"/>
         </w:rPr>
-        <w:t xml:space="preserve"> for a more rigorous resul</w:t>
-      </w:r>
+        <w:t xml:space="preserve">A detailed assessment of the selected publications was done based on the checklist as set by </w:t>
+      </w:r>
+      <w:proofErr w:type="spellStart"/>
       <w:r>
         <w:rPr>
           <w:rFonts w:eastAsia="Georgia"/>
           <w:color w:val="333333"/>
           <w:shd w:val="clear" w:color="auto" w:fill="FCFCFC"/>
         </w:rPr>
-        <w:t xml:space="preserve">t. </w:t>
-      </w:r>
-      <w:proofErr w:type="gramStart"/>
+        <w:t>Kitchenham</w:t>
+      </w:r>
+      <w:proofErr w:type="spellEnd"/>
       <w:r>
         <w:rPr>
           <w:rFonts w:eastAsia="Georgia"/>
           <w:color w:val="333333"/>
           <w:shd w:val="clear" w:color="auto" w:fill="FCFCFC"/>
         </w:rPr>
-        <w:t xml:space="preserve">A detailed assessment of the selected publications was done based on the checklist as set by </w:t>
-      </w:r>
-      <w:proofErr w:type="spellStart"/>
+        <w:t xml:space="preserve"> and Charters to determine their relevance and suitability for addition to the SLR</w:t>
+      </w:r>
+      <w:proofErr w:type="gramEnd"/>
       <w:r>
         <w:rPr>
           <w:rFonts w:eastAsia="Georgia"/>
           <w:color w:val="333333"/>
           <w:shd w:val="clear" w:color="auto" w:fill="FCFCFC"/>
         </w:rPr>
-        <w:t>Kitchenham</w:t>
-      </w:r>
-      <w:proofErr w:type="spellEnd"/>
+        <w:t xml:space="preserve">. The quality assessment </w:t>
+      </w:r>
+      <w:proofErr w:type="gramStart"/>
       <w:r>
         <w:rPr>
           <w:rFonts w:eastAsia="Georgia"/>
           <w:color w:val="333333"/>
           <w:shd w:val="clear" w:color="auto" w:fill="FCFCFC"/>
         </w:rPr>
-        <w:t xml:space="preserve"> and Charters to determine their relevance and suitability for addition to the SLR</w:t>
+        <w:t>was based</w:t>
       </w:r>
       <w:proofErr w:type="gramEnd"/>
       <w:r>
@@ -5627,7 +4654,7 @@
           <w:color w:val="333333"/>
           <w:shd w:val="clear" w:color="auto" w:fill="FCFCFC"/>
         </w:rPr>
-        <w:t xml:space="preserve">. The quality assessment </w:t>
+        <w:t xml:space="preserve"> on the primary goal of the selected publication, context, and relevance to the stated research questions RQ1 to RQ3. We selected </w:t>
       </w:r>
       <w:proofErr w:type="gramStart"/>
       <w:r>
@@ -5636,7 +4663,7 @@
           <w:color w:val="333333"/>
           <w:shd w:val="clear" w:color="auto" w:fill="FCFCFC"/>
         </w:rPr>
-        <w:t>was based</w:t>
+        <w:t>5</w:t>
       </w:r>
       <w:proofErr w:type="gramEnd"/>
       <w:r>
@@ -5645,7 +4672,7 @@
           <w:color w:val="333333"/>
           <w:shd w:val="clear" w:color="auto" w:fill="FCFCFC"/>
         </w:rPr>
-        <w:t xml:space="preserve"> on the primary goal of the select</w:t>
+        <w:t xml:space="preserve"> publications at random and used the following </w:t>
       </w:r>
       <w:r>
         <w:rPr>
@@ -5653,42 +4680,8 @@
           <w:color w:val="333333"/>
           <w:shd w:val="clear" w:color="auto" w:fill="FCFCFC"/>
         </w:rPr>
-        <w:t xml:space="preserve">ed publication, context, and relevance to the stated research questions RQ1 to RQ3. We selected </w:t>
-      </w:r>
-      <w:proofErr w:type="gramStart"/>
-      <w:r>
-        <w:rPr>
-          <w:rFonts w:eastAsia="Georgia"/>
-          <w:color w:val="333333"/>
-          <w:shd w:val="clear" w:color="auto" w:fill="FCFCFC"/>
-        </w:rPr>
-        <w:t>5</w:t>
-      </w:r>
-      <w:proofErr w:type="gramEnd"/>
-      <w:r>
-        <w:rPr>
-          <w:rFonts w:eastAsia="Georgia"/>
-          <w:color w:val="333333"/>
-          <w:shd w:val="clear" w:color="auto" w:fill="FCFCFC"/>
-        </w:rPr>
-        <w:t xml:space="preserve"> publications at random and used the following </w:t>
-      </w:r>
-      <w:r>
-        <w:rPr>
-          <w:rFonts w:eastAsia="Georgia"/>
-          <w:color w:val="333333"/>
-          <w:shd w:val="clear" w:color="auto" w:fill="FCFCFC"/>
-        </w:rPr>
         <w:lastRenderedPageBreak/>
-        <w:t>quality assessment check for the final selection of publications. The publication must meet at least one or more</w:t>
-      </w:r>
-      <w:r>
-        <w:rPr>
-          <w:rFonts w:eastAsia="Georgia"/>
-          <w:color w:val="333333"/>
-          <w:shd w:val="clear" w:color="auto" w:fill="FCFCFC"/>
-        </w:rPr>
-        <w:t xml:space="preserve"> following.</w:t>
+        <w:t>quality assessment check for the final selection of publications. The publication must meet at least one or more following.</w:t>
       </w:r>
     </w:p>
     <w:p>
@@ -5842,15 +4835,7 @@
           <w:color w:val="333333"/>
           <w:shd w:val="clear" w:color="auto" w:fill="FCFCFC"/>
         </w:rPr>
-        <w:t> The publication includes some recommendations to addr</w:t>
-      </w:r>
-      <w:r>
-        <w:rPr>
-          <w:rFonts w:eastAsia="Georgia"/>
-          <w:color w:val="333333"/>
-          <w:shd w:val="clear" w:color="auto" w:fill="FCFCFC"/>
-        </w:rPr>
-        <w:t>ess challenges of digital contact tracing or the use of contact tracing apps in the fight against COVID-19 to address RQ2.</w:t>
+        <w:t> The publication includes some recommendations to address challenges of digital contact tracing or the use of contact tracing apps in the fight against COVID-19 to address RQ2.</w:t>
       </w:r>
     </w:p>
     <w:p>
@@ -5884,61 +4869,63 @@
           <w:color w:val="333333"/>
           <w:shd w:val="clear" w:color="auto" w:fill="FCFCFC"/>
         </w:rPr>
-        <w:t>The publication discusses future considerations in the implication or use of digital contact tracing technolog</w:t>
-      </w:r>
-      <w:r>
+        <w:t>The publication discusses future considerations in the implication or use of digital contact tracing technology in the fight against future pandemics to address RQ3.</w:t>
+      </w:r>
+    </w:p>
+    <w:p>
+      <w:pPr>
+        <w:pStyle w:val="NormalWeb"/>
+        <w:shd w:val="clear" w:color="auto" w:fill="FCFCFC"/>
+        <w:spacing w:beforeAutospacing="0" w:after="315" w:afterAutospacing="0" w:line="27" w:lineRule="atLeast"/>
         <w:rPr>
           <w:rFonts w:eastAsia="Georgia"/>
           <w:color w:val="333333"/>
           <w:shd w:val="clear" w:color="auto" w:fill="FCFCFC"/>
         </w:rPr>
-        <w:t>y in the fight against future pandemics to address RQ3.</w:t>
-      </w:r>
-    </w:p>
-    <w:p>
-      <w:pPr>
-        <w:pStyle w:val="NormalWeb"/>
-        <w:shd w:val="clear" w:color="auto" w:fill="FCFCFC"/>
-        <w:spacing w:beforeAutospacing="0" w:after="315" w:afterAutospacing="0" w:line="27" w:lineRule="atLeast"/>
+      </w:pPr>
+      <w:r>
         <w:rPr>
           <w:rFonts w:eastAsia="Georgia"/>
           <w:color w:val="333333"/>
           <w:shd w:val="clear" w:color="auto" w:fill="FCFCFC"/>
         </w:rPr>
-      </w:pPr>
+        <w:t xml:space="preserve">With this process, 17,959 publications </w:t>
+      </w:r>
+      <w:proofErr w:type="gramStart"/>
       <w:r>
         <w:rPr>
           <w:rFonts w:eastAsia="Georgia"/>
           <w:color w:val="333333"/>
           <w:shd w:val="clear" w:color="auto" w:fill="FCFCFC"/>
         </w:rPr>
-        <w:t xml:space="preserve">With this process, 17,959 publications </w:t>
-      </w:r>
-      <w:proofErr w:type="gramStart"/>
+        <w:t>were excluded</w:t>
+      </w:r>
+      <w:proofErr w:type="gramEnd"/>
       <w:r>
         <w:rPr>
           <w:rFonts w:eastAsia="Georgia"/>
           <w:color w:val="333333"/>
           <w:shd w:val="clear" w:color="auto" w:fill="FCFCFC"/>
         </w:rPr>
-        <w:t>were excluded</w:t>
-      </w:r>
-      <w:proofErr w:type="gramEnd"/>
+        <w:t xml:space="preserve"> from the initial search results, bringing the total number down to 610 publications. Following that, the exclusion criteria based on titles, abstract and content was implemented; and as a result, 538 publications </w:t>
+      </w:r>
+      <w:proofErr w:type="gramStart"/>
       <w:r>
         <w:rPr>
           <w:rFonts w:eastAsia="Georgia"/>
           <w:color w:val="333333"/>
           <w:shd w:val="clear" w:color="auto" w:fill="FCFCFC"/>
         </w:rPr>
-        <w:t xml:space="preserve"> from the initial search results, bringing the total number down to 610 publications. Following that, the exclusion criteria based on titles, abstra</w:t>
-      </w:r>
+        <w:t>were also</w:t>
+      </w:r>
+      <w:proofErr w:type="gramEnd"/>
       <w:r>
         <w:rPr>
           <w:rFonts w:eastAsia="Georgia"/>
           <w:color w:val="333333"/>
           <w:shd w:val="clear" w:color="auto" w:fill="FCFCFC"/>
         </w:rPr>
-        <w:t xml:space="preserve">ct and content was implemented; and as a result, 538 publications </w:t>
+        <w:t xml:space="preserve"> excluded altogether, bringing the number down to 72 relevant publications. Finally, 61 publications </w:t>
       </w:r>
       <w:proofErr w:type="gramStart"/>
       <w:r>
@@ -5947,7 +4934,7 @@
           <w:color w:val="333333"/>
           <w:shd w:val="clear" w:color="auto" w:fill="FCFCFC"/>
         </w:rPr>
-        <w:t>were also</w:t>
+        <w:t>were identified</w:t>
       </w:r>
       <w:proofErr w:type="gramEnd"/>
       <w:r>
@@ -5956,33 +4943,7 @@
           <w:color w:val="333333"/>
           <w:shd w:val="clear" w:color="auto" w:fill="FCFCFC"/>
         </w:rPr>
-        <w:t xml:space="preserve"> excluded altogether, bringing the number down to 72 relevant publications. Finally, 61 publications </w:t>
-      </w:r>
-      <w:proofErr w:type="gramStart"/>
-      <w:r>
-        <w:rPr>
-          <w:rFonts w:eastAsia="Georgia"/>
-          <w:color w:val="333333"/>
-          <w:shd w:val="clear" w:color="auto" w:fill="FCFCFC"/>
-        </w:rPr>
-        <w:t>were identified</w:t>
-      </w:r>
-      <w:proofErr w:type="gramEnd"/>
-      <w:r>
-        <w:rPr>
-          <w:rFonts w:eastAsia="Georgia"/>
-          <w:color w:val="333333"/>
-          <w:shd w:val="clear" w:color="auto" w:fill="FCFCFC"/>
-        </w:rPr>
-        <w:t xml:space="preserve"> as the final set of primary studies for this SLR after the quali</w:t>
-      </w:r>
-      <w:r>
-        <w:rPr>
-          <w:rFonts w:eastAsia="Georgia"/>
-          <w:color w:val="333333"/>
-          <w:shd w:val="clear" w:color="auto" w:fill="FCFCFC"/>
-        </w:rPr>
-        <w:t>ty assessment selection. Figure </w:t>
+        <w:t xml:space="preserve"> as the final set of primary studies for this SLR after the quality assessment selection. Figure </w:t>
       </w:r>
       <w:hyperlink r:id="rId29" w:anchor="Fig2" w:history="1">
         <w:r>
@@ -6000,50 +4961,34 @@
           <w:color w:val="333333"/>
           <w:shd w:val="clear" w:color="auto" w:fill="FCFCFC"/>
         </w:rPr>
-        <w:t> shows the number of publications selected and excluded at each stage of the process. The data extracted from the collection of relevant</w:t>
-      </w:r>
+        <w:t xml:space="preserve"> shows the number of publications selected and excluded at each stage of the process. The data extracted from the collection of relevant publications </w:t>
+      </w:r>
+      <w:proofErr w:type="gramStart"/>
       <w:r>
         <w:rPr>
           <w:rFonts w:eastAsia="Georgia"/>
           <w:color w:val="333333"/>
           <w:shd w:val="clear" w:color="auto" w:fill="FCFCFC"/>
         </w:rPr>
-        <w:t xml:space="preserve"> publications </w:t>
-      </w:r>
-      <w:proofErr w:type="gramStart"/>
+        <w:t>were used</w:t>
+      </w:r>
+      <w:proofErr w:type="gramEnd"/>
       <w:r>
         <w:rPr>
           <w:rFonts w:eastAsia="Georgia"/>
           <w:color w:val="333333"/>
           <w:shd w:val="clear" w:color="auto" w:fill="FCFCFC"/>
         </w:rPr>
-        <w:t>were used</w:t>
-      </w:r>
-      <w:proofErr w:type="gramEnd"/>
+        <w:t xml:space="preserve"> to provide answers to the research questions RQ1 to RQ3 in line with the objectives of this study. The data extraction and synthesis for the final publications </w:t>
+      </w:r>
+      <w:proofErr w:type="gramStart"/>
       <w:r>
         <w:rPr>
           <w:rFonts w:eastAsia="Georgia"/>
           <w:color w:val="333333"/>
           <w:shd w:val="clear" w:color="auto" w:fill="FCFCFC"/>
         </w:rPr>
-        <w:t xml:space="preserve"> to provide answers to the research questions RQ1 to RQ3 in line with the objectives of this study. The data extraction and synthesis for the final publications </w:t>
-      </w:r>
-      <w:proofErr w:type="gramStart"/>
-      <w:r>
-        <w:rPr>
-          <w:rFonts w:eastAsia="Georgia"/>
-          <w:color w:val="333333"/>
-          <w:shd w:val="clear" w:color="auto" w:fill="FCFCFC"/>
-        </w:rPr>
-        <w:t xml:space="preserve">are described and </w:t>
-      </w:r>
-      <w:r>
-        <w:rPr>
-          <w:rFonts w:eastAsia="Georgia"/>
-          <w:color w:val="333333"/>
-          <w:shd w:val="clear" w:color="auto" w:fill="FCFCFC"/>
-        </w:rPr>
-        <w:t>categorized</w:t>
+        <w:t>are described and categorized</w:t>
       </w:r>
       <w:proofErr w:type="gramEnd"/>
       <w:r>
@@ -6712,15 +5657,7 @@
           <w:sz w:val="24"/>
           <w:szCs w:val="24"/>
         </w:rPr>
-        <w:t xml:space="preserve">It provides real-time tally of COVID-19 patients in India (Global data added in v1.1). It covers global level, nation level and state level (only for </w:t>
-      </w:r>
-      <w:r>
-        <w:rPr>
-          <w:rFonts w:ascii="Times New Roman" w:eastAsia="SimSun" w:hAnsi="Times New Roman" w:cs="Times New Roman"/>
-          <w:sz w:val="24"/>
-          <w:szCs w:val="24"/>
-        </w:rPr>
-        <w:t xml:space="preserve">India) </w:t>
+        <w:t xml:space="preserve">It provides real-time tally of COVID-19 patients in India (Global data added in v1.1). It covers global level, nation level and state level (only for India) </w:t>
       </w:r>
       <w:proofErr w:type="spellStart"/>
       <w:r>
@@ -6869,15 +5806,7 @@
           <w:sz w:val="24"/>
           <w:szCs w:val="24"/>
         </w:rPr>
-        <w:t xml:space="preserve"> </w:t>
-      </w:r>
-      <w:r>
-        <w:rPr>
-          <w:rFonts w:ascii="Times New Roman" w:eastAsia="SimSun" w:hAnsi="Times New Roman" w:cs="Times New Roman"/>
-          <w:sz w:val="24"/>
-          <w:szCs w:val="24"/>
-        </w:rPr>
-        <w:t>and district-wise data available.</w:t>
+        <w:t xml:space="preserve"> and district-wise data available.</w:t>
       </w:r>
     </w:p>
     <w:p>
@@ -6970,15 +5899,7 @@
           <w:sz w:val="24"/>
           <w:szCs w:val="24"/>
         </w:rPr>
-        <w:t>s</w:t>
-      </w:r>
-      <w:r>
-        <w:rPr>
-          <w:rFonts w:ascii="Times New Roman" w:eastAsia="SimSun" w:hAnsi="Times New Roman" w:cs="Times New Roman"/>
-          <w:sz w:val="24"/>
-          <w:szCs w:val="24"/>
-        </w:rPr>
-        <w:t>tate-wise</w:t>
+        <w:t>state-wise</w:t>
       </w:r>
       <w:proofErr w:type="gramEnd"/>
       <w:r>
@@ -7029,15 +5950,7 @@
           <w:sz w:val="24"/>
           <w:szCs w:val="24"/>
         </w:rPr>
-        <w:t xml:space="preserve">State-wise information of COVID-19 testing labs, Helpline numbers, Fundraisers and other public </w:t>
-      </w:r>
-      <w:r>
-        <w:rPr>
-          <w:rFonts w:ascii="Times New Roman" w:eastAsia="SimSun" w:hAnsi="Times New Roman" w:cs="Times New Roman"/>
-          <w:sz w:val="24"/>
-          <w:szCs w:val="24"/>
-        </w:rPr>
-        <w:t xml:space="preserve">welfare </w:t>
+        <w:t xml:space="preserve">State-wise information of COVID-19 testing labs, Helpline numbers, Fundraisers and other public welfare </w:t>
       </w:r>
       <w:proofErr w:type="spellStart"/>
       <w:r>
@@ -7154,15 +6067,7 @@
           <w:sz w:val="24"/>
           <w:szCs w:val="24"/>
         </w:rPr>
-        <w:t xml:space="preserve">Zones </w:t>
-      </w:r>
-      <w:r>
-        <w:rPr>
-          <w:rFonts w:ascii="Times New Roman" w:eastAsia="SimSun" w:hAnsi="Times New Roman" w:cs="Times New Roman"/>
-          <w:sz w:val="24"/>
-          <w:szCs w:val="24"/>
-        </w:rPr>
-        <w:t xml:space="preserve">information is provided for India, denoted by </w:t>
+        <w:t xml:space="preserve">Zones information is provided for India, denoted by </w:t>
       </w:r>
       <w:proofErr w:type="spellStart"/>
       <w:r>
@@ -7303,15 +6208,7 @@
           <w:sz w:val="24"/>
           <w:szCs w:val="24"/>
         </w:rPr>
-        <w:t>Ability to</w:t>
-      </w:r>
-      <w:r>
-        <w:rPr>
-          <w:rFonts w:ascii="Times New Roman" w:eastAsia="SimSun" w:hAnsi="Times New Roman" w:cs="Times New Roman"/>
-          <w:sz w:val="24"/>
-          <w:szCs w:val="24"/>
-        </w:rPr>
-        <w:t xml:space="preserve"> pin specific countries (also using Room)</w:t>
+        <w:t>Ability to pin specific countries (also using Room)</w:t>
       </w:r>
     </w:p>
     <w:p>
@@ -7609,18 +6506,7 @@
           <w:u w:val="single"/>
         </w:rPr>
         <w:lastRenderedPageBreak/>
-        <w:t>COVID-19 Tracker Andro</w:t>
-      </w:r>
-      <w:r>
-        <w:rPr>
-          <w:rFonts w:ascii="Times New Roman" w:eastAsia="SimSun" w:hAnsi="Times New Roman" w:cs="Times New Roman"/>
-          <w:b/>
-          <w:bCs/>
-          <w:sz w:val="24"/>
-          <w:szCs w:val="24"/>
-          <w:u w:val="single"/>
-        </w:rPr>
-        <w:t>id Application</w:t>
+        <w:t>COVID-19 Tracker Android Application</w:t>
       </w:r>
     </w:p>
     <w:p>
@@ -7995,15 +6881,7 @@
           <w:sz w:val="24"/>
           <w:szCs w:val="24"/>
         </w:rPr>
-        <w:t>Corout</w:t>
-      </w:r>
-      <w:r>
-        <w:rPr>
-          <w:rFonts w:ascii="Times New Roman" w:eastAsia="SimSun" w:hAnsi="Times New Roman" w:cs="Times New Roman"/>
-          <w:sz w:val="24"/>
-          <w:szCs w:val="24"/>
-        </w:rPr>
-        <w:t>ines</w:t>
+        <w:t>Coroutines</w:t>
       </w:r>
       <w:proofErr w:type="spellEnd"/>
       <w:r>
@@ -8294,15 +7172,7 @@
           <w:sz w:val="24"/>
           <w:szCs w:val="24"/>
         </w:rPr>
-        <w:t>, a consumer-based application that supports contact tracing for one of the b</w:t>
-      </w:r>
-      <w:r>
-        <w:rPr>
-          <w:rFonts w:ascii="Times New Roman" w:eastAsia="SimSun" w:hAnsi="Times New Roman" w:cs="Times New Roman"/>
-          <w:sz w:val="24"/>
-          <w:szCs w:val="24"/>
-        </w:rPr>
-        <w:t>iggest health crises of the 21st century.</w:t>
+        <w:t>, a consumer-based application that supports contact tracing for one of the biggest health crises of the 21st century.</w:t>
       </w:r>
     </w:p>
     <w:p>
@@ -8363,15 +7233,7 @@
           <w:sz w:val="24"/>
           <w:szCs w:val="24"/>
         </w:rPr>
-        <w:t>With six weeks from</w:t>
-      </w:r>
-      <w:r>
-        <w:rPr>
-          <w:rFonts w:ascii="Times New Roman" w:eastAsia="SimSun" w:hAnsi="Times New Roman" w:cs="Times New Roman"/>
-          <w:sz w:val="24"/>
-          <w:szCs w:val="24"/>
-        </w:rPr>
-        <w:t xml:space="preserve"> design to delivery, here are their stories.</w:t>
+        <w:t>With six weeks from design to delivery, here are their stories.</w:t>
       </w:r>
     </w:p>
     <w:p>
@@ -8432,15 +7294,7 @@
           <w:sz w:val="24"/>
           <w:szCs w:val="24"/>
         </w:rPr>
-        <w:t>The initial design idea featured a simplified user experience with a very clear information architecture. It also imagined using elegant and modern illustrations along with des</w:t>
-      </w:r>
-      <w:r>
-        <w:rPr>
-          <w:rFonts w:ascii="Times New Roman" w:eastAsia="SimSun" w:hAnsi="Times New Roman" w:cs="Times New Roman"/>
-          <w:sz w:val="24"/>
-          <w:szCs w:val="24"/>
-        </w:rPr>
-        <w:t>criptive text to facilitate onboarding and to provide users with end-to-end guidance throughout the application.</w:t>
+        <w:t>The initial design idea featured a simplified user experience with a very clear information architecture. It also imagined using elegant and modern illustrations along with descriptive text to facilitate onboarding and to provide users with end-to-end guidance throughout the application.</w:t>
       </w:r>
     </w:p>
     <w:p>
@@ -8502,8 +7356,9 @@
           <w:szCs w:val="24"/>
           <w:shd w:val="clear" w:color="auto" w:fill="FFFFFF"/>
         </w:rPr>
-        <w:t xml:space="preserve"> </w:t>
-      </w:r>
+        <w:t xml:space="preserve"> focused on the user experience as you interact with the app at a time full of uncertainty, emotions and anxiety. We wanted to provide helpful suggestions to help nudge the app to make it more</w:t>
+      </w:r>
+      <w:proofErr w:type="gramStart"/>
       <w:r>
         <w:rPr>
           <w:rFonts w:ascii="Times New Roman" w:eastAsia="Arial" w:hAnsi="Times New Roman" w:cs="Times New Roman"/>
@@ -8512,8 +7367,9 @@
           <w:szCs w:val="24"/>
           <w:shd w:val="clear" w:color="auto" w:fill="FFFFFF"/>
         </w:rPr>
-        <w:t>focused</w:t>
-      </w:r>
+        <w:t>:</w:t>
+      </w:r>
+      <w:proofErr w:type="gramEnd"/>
       <w:r>
         <w:rPr>
           <w:rFonts w:ascii="Times New Roman" w:eastAsia="Arial" w:hAnsi="Times New Roman" w:cs="Times New Roman"/>
@@ -8522,9 +7378,8 @@
           <w:szCs w:val="24"/>
           <w:shd w:val="clear" w:color="auto" w:fill="FFFFFF"/>
         </w:rPr>
-        <w:t xml:space="preserve"> on the user experience as you interact with the app at a time full of uncertainty, emotions and anxiety. We wanted to provide helpful suggestions to help nudge the app to make it more</w:t>
-      </w:r>
-      <w:proofErr w:type="gramStart"/>
+        <w:br/>
+      </w:r>
       <w:r>
         <w:rPr>
           <w:rFonts w:ascii="Times New Roman" w:eastAsia="Arial" w:hAnsi="Times New Roman" w:cs="Times New Roman"/>
@@ -8533,9 +7388,9 @@
           <w:szCs w:val="24"/>
           <w:shd w:val="clear" w:color="auto" w:fill="FFFFFF"/>
         </w:rPr>
-        <w:t>:</w:t>
-      </w:r>
-      <w:proofErr w:type="gramEnd"/>
+        <w:br/>
+        <w:t>- Calm</w:t>
+      </w:r>
       <w:r>
         <w:rPr>
           <w:rFonts w:ascii="Times New Roman" w:eastAsia="Arial" w:hAnsi="Times New Roman" w:cs="Times New Roman"/>
@@ -8545,6 +7400,7 @@
           <w:shd w:val="clear" w:color="auto" w:fill="FFFFFF"/>
         </w:rPr>
         <w:br/>
+        <w:t>- Human</w:t>
       </w:r>
       <w:r>
         <w:rPr>
@@ -8555,7 +7411,7 @@
           <w:shd w:val="clear" w:color="auto" w:fill="FFFFFF"/>
         </w:rPr>
         <w:br/>
-        <w:t>- Calm</w:t>
+        <w:t>- Empathetic</w:t>
       </w:r>
       <w:r>
         <w:rPr>
@@ -8566,7 +7422,7 @@
           <w:shd w:val="clear" w:color="auto" w:fill="FFFFFF"/>
         </w:rPr>
         <w:br/>
-        <w:t>- Human</w:t>
+        <w:t>- Delightful</w:t>
       </w:r>
       <w:r>
         <w:rPr>
@@ -8577,9 +7433,11 @@
           <w:shd w:val="clear" w:color="auto" w:fill="FFFFFF"/>
         </w:rPr>
         <w:br/>
-        <w:t>- Empathetic</w:t>
-      </w:r>
-      <w:r>
+        <w:t>- Community focused </w:t>
+      </w:r>
+    </w:p>
+    <w:p>
+      <w:pPr>
         <w:rPr>
           <w:rFonts w:ascii="Times New Roman" w:eastAsia="Arial" w:hAnsi="Times New Roman" w:cs="Times New Roman"/>
           <w:color w:val="333333"/>
@@ -8587,10 +7445,10 @@
           <w:szCs w:val="24"/>
           <w:shd w:val="clear" w:color="auto" w:fill="FFFFFF"/>
         </w:rPr>
-        <w:br/>
-        <w:t>- Delightful</w:t>
-      </w:r>
-      <w:r>
+      </w:pPr>
+    </w:p>
+    <w:p>
+      <w:pPr>
         <w:rPr>
           <w:rFonts w:ascii="Times New Roman" w:eastAsia="Arial" w:hAnsi="Times New Roman" w:cs="Times New Roman"/>
           <w:color w:val="333333"/>
@@ -8598,9 +7456,7 @@
           <w:szCs w:val="24"/>
           <w:shd w:val="clear" w:color="auto" w:fill="FFFFFF"/>
         </w:rPr>
-        <w:br/>
-        <w:t xml:space="preserve">- Community </w:t>
-      </w:r>
+      </w:pPr>
       <w:r>
         <w:rPr>
           <w:rFonts w:ascii="Times New Roman" w:eastAsia="Arial" w:hAnsi="Times New Roman" w:cs="Times New Roman"/>
@@ -8609,59 +7465,7 @@
           <w:szCs w:val="24"/>
           <w:shd w:val="clear" w:color="auto" w:fill="FFFFFF"/>
         </w:rPr>
-        <w:t>focused</w:t>
-      </w:r>
-      <w:r>
-        <w:rPr>
-          <w:rFonts w:ascii="Times New Roman" w:eastAsia="Arial" w:hAnsi="Times New Roman" w:cs="Times New Roman"/>
-          <w:color w:val="333333"/>
-          <w:sz w:val="24"/>
-          <w:szCs w:val="24"/>
-          <w:shd w:val="clear" w:color="auto" w:fill="FFFFFF"/>
-        </w:rPr>
-        <w:t> </w:t>
-      </w:r>
-    </w:p>
-    <w:p>
-      <w:pPr>
-        <w:rPr>
-          <w:rFonts w:ascii="Times New Roman" w:eastAsia="Arial" w:hAnsi="Times New Roman" w:cs="Times New Roman"/>
-          <w:color w:val="333333"/>
-          <w:sz w:val="24"/>
-          <w:szCs w:val="24"/>
-          <w:shd w:val="clear" w:color="auto" w:fill="FFFFFF"/>
-        </w:rPr>
-      </w:pPr>
-    </w:p>
-    <w:p>
-      <w:pPr>
-        <w:rPr>
-          <w:rFonts w:ascii="Times New Roman" w:eastAsia="Arial" w:hAnsi="Times New Roman" w:cs="Times New Roman"/>
-          <w:color w:val="333333"/>
-          <w:sz w:val="24"/>
-          <w:szCs w:val="24"/>
-          <w:shd w:val="clear" w:color="auto" w:fill="FFFFFF"/>
-        </w:rPr>
-      </w:pPr>
-      <w:r>
-        <w:rPr>
-          <w:rFonts w:ascii="Times New Roman" w:eastAsia="Arial" w:hAnsi="Times New Roman" w:cs="Times New Roman"/>
-          <w:color w:val="333333"/>
-          <w:sz w:val="24"/>
-          <w:szCs w:val="24"/>
-          <w:shd w:val="clear" w:color="auto" w:fill="FFFFFF"/>
-        </w:rPr>
-        <w:t>Thanks</w:t>
-      </w:r>
-      <w:r>
-        <w:rPr>
-          <w:rFonts w:ascii="Times New Roman" w:eastAsia="Arial" w:hAnsi="Times New Roman" w:cs="Times New Roman"/>
-          <w:color w:val="333333"/>
-          <w:sz w:val="24"/>
-          <w:szCs w:val="24"/>
-          <w:shd w:val="clear" w:color="auto" w:fill="FFFFFF"/>
-        </w:rPr>
-        <w:t xml:space="preserve"> to The Ministry of Health &amp; welfare for the </w:t>
+        <w:t xml:space="preserve">Thanks to The Ministry of Health &amp; welfare for the </w:t>
       </w:r>
       <w:proofErr w:type="gramStart"/>
       <w:r>
@@ -9242,15 +8046,7 @@
           <w:sz w:val="24"/>
           <w:szCs w:val="24"/>
         </w:rPr>
-        <w:t>State</w:t>
-      </w:r>
-      <w:r>
-        <w:rPr>
-          <w:rFonts w:ascii="Times New Roman" w:hAnsi="Times New Roman" w:cs="Times New Roman"/>
-          <w:sz w:val="24"/>
-          <w:szCs w:val="24"/>
-        </w:rPr>
-        <w:t>wise</w:t>
+        <w:t>Statewise</w:t>
       </w:r>
       <w:proofErr w:type="spellEnd"/>
       <w:r>
@@ -9776,31 +8572,7 @@
           <w:sz w:val="24"/>
           <w:szCs w:val="24"/>
         </w:rPr>
-        <w:t xml:space="preserve">).In the screenshot above we can visualize Total no. of Confirmed cases, </w:t>
-      </w:r>
-      <w:r>
-        <w:rPr>
-          <w:rFonts w:ascii="Times New Roman" w:eastAsia="SimSun" w:hAnsi="Times New Roman" w:cs="Times New Roman"/>
-          <w:sz w:val="24"/>
-          <w:szCs w:val="24"/>
-        </w:rPr>
-        <w:t xml:space="preserve">Deaths and recovered in the last 22 </w:t>
-      </w:r>
-      <w:r>
-        <w:rPr>
-          <w:rFonts w:ascii="Times New Roman" w:eastAsia="SimSun" w:hAnsi="Times New Roman" w:cs="Times New Roman"/>
-          <w:sz w:val="24"/>
-          <w:szCs w:val="24"/>
-        </w:rPr>
-        <w:t>minutes(Since we last refreshed our app).The Pie dia</w:t>
-      </w:r>
-      <w:r>
-        <w:rPr>
-          <w:rFonts w:ascii="Times New Roman" w:eastAsia="SimSun" w:hAnsi="Times New Roman" w:cs="Times New Roman"/>
-          <w:sz w:val="24"/>
-          <w:szCs w:val="24"/>
-        </w:rPr>
-        <w:t>gram below displays Total no cases throughout the pandemic</w:t>
+        <w:t>).In the screenshot above we can visualize Total no. of Confirmed cases, Deaths and recovered in the last 22 minutes(Since we last refreshed our app).The Pie diagram below displays Total no cases throughout the pandemic</w:t>
       </w:r>
     </w:p>
     <w:p>
@@ -9812,8 +8584,6 @@
           <w:u w:val="single"/>
         </w:rPr>
       </w:pPr>
-      <w:bookmarkStart w:id="0" w:name="_GoBack"/>
-      <w:bookmarkEnd w:id="0"/>
     </w:p>
     <w:p>
       <w:pPr>
@@ -9883,15 +8653,7 @@
           <w:sz w:val="24"/>
           <w:szCs w:val="24"/>
         </w:rPr>
-        <w:t xml:space="preserve"> days t</w:t>
-      </w:r>
-      <w:r>
-        <w:rPr>
-          <w:rFonts w:ascii="Times New Roman" w:hAnsi="Times New Roman" w:cs="Times New Roman"/>
-          <w:sz w:val="24"/>
-          <w:szCs w:val="24"/>
-        </w:rPr>
-        <w:t xml:space="preserve">o all by simply clicking the (ALL )UI component </w:t>
+        <w:t xml:space="preserve"> days to all by simply clicking the (ALL )UI component </w:t>
       </w:r>
     </w:p>
     <w:p/>
@@ -10105,10 +8867,7 @@
       </w:r>
       <w:proofErr w:type="spellEnd"/>
       <w:r>
-        <w:t xml:space="preserve"> status bar below the </w:t>
-      </w:r>
-      <w:r>
-        <w:t xml:space="preserve">Donut Diagram Displays daily data of selected </w:t>
+        <w:t xml:space="preserve"> status bar below the Donut Diagram Displays daily data of selected </w:t>
       </w:r>
       <w:proofErr w:type="gramStart"/>
       <w:r>
@@ -10271,15 +9030,7 @@
           <w:sz w:val="24"/>
           <w:szCs w:val="24"/>
         </w:rPr>
-        <w:t xml:space="preserve"> a small filler section displaying news and info in differe</w:t>
-      </w:r>
-      <w:r>
-        <w:rPr>
-          <w:rFonts w:ascii="Times New Roman" w:hAnsi="Times New Roman" w:cs="Times New Roman"/>
-          <w:sz w:val="24"/>
-          <w:szCs w:val="24"/>
-        </w:rPr>
-        <w:t>nt state</w:t>
+        <w:t xml:space="preserve"> a small filler section displaying news and info in different state</w:t>
       </w:r>
     </w:p>
     <w:p>
@@ -10912,15 +9663,7 @@
           <w:sz w:val="24"/>
           <w:szCs w:val="24"/>
         </w:rPr>
-        <w:t xml:space="preserve">The search section in </w:t>
-      </w:r>
-      <w:r>
-        <w:rPr>
-          <w:rFonts w:ascii="Times New Roman" w:hAnsi="Times New Roman" w:cs="Times New Roman"/>
-          <w:sz w:val="24"/>
-          <w:szCs w:val="24"/>
-        </w:rPr>
-        <w:t xml:space="preserve">this app contains helpline numbers and data from all states of </w:t>
+        <w:t xml:space="preserve">The search section in this app contains helpline numbers and data from all states of </w:t>
       </w:r>
       <w:proofErr w:type="spellStart"/>
       <w:r>
@@ -11627,16 +10370,7 @@
           <w:sz w:val="24"/>
           <w:szCs w:val="24"/>
         </w:rPr>
-        <w:t xml:space="preserve">Your App </w:t>
-      </w:r>
-      <w:r>
-        <w:rPr>
-          <w:rFonts w:ascii="Times New Roman" w:hAnsi="Times New Roman" w:cs="Times New Roman"/>
-          <w:color w:val="000000" w:themeColor="text1"/>
-          <w:sz w:val="24"/>
-          <w:szCs w:val="24"/>
-        </w:rPr>
-        <w:t>user ID</w:t>
+        <w:t>Your App user ID</w:t>
       </w:r>
     </w:p>
     <w:p>
@@ -11868,15 +10602,7 @@
           <w:sz w:val="24"/>
           <w:szCs w:val="24"/>
         </w:rPr>
-        <w:t>The make and model of your pho</w:t>
-      </w:r>
-      <w:r>
-        <w:rPr>
-          <w:rFonts w:ascii="Times New Roman" w:hAnsi="Times New Roman" w:cs="Times New Roman"/>
-          <w:sz w:val="24"/>
-          <w:szCs w:val="24"/>
-        </w:rPr>
-        <w:t>ne</w:t>
+        <w:t>The make and model of your phone</w:t>
       </w:r>
     </w:p>
     <w:p>
@@ -12016,15 +10742,7 @@
           <w:sz w:val="24"/>
           <w:szCs w:val="24"/>
         </w:rPr>
-        <w:t xml:space="preserve"> in full after they passed the quality assessment and relevant context data, qualitative and qualitative data was extracted. All primary </w:t>
-      </w:r>
-      <w:r>
-        <w:rPr>
-          <w:rFonts w:ascii="Times New Roman" w:hAnsi="Times New Roman" w:cs="Times New Roman"/>
-          <w:sz w:val="24"/>
-          <w:szCs w:val="24"/>
-        </w:rPr>
-        <w:t xml:space="preserve">studies are </w:t>
+        <w:t xml:space="preserve"> in full after they passed the quality assessment and relevant context data, qualitative and qualitative data was extracted. All primary studies are </w:t>
       </w:r>
       <w:proofErr w:type="spellStart"/>
       <w:r>
@@ -12060,15 +10778,7 @@
           <w:sz w:val="24"/>
           <w:szCs w:val="24"/>
         </w:rPr>
-        <w:t xml:space="preserve"> a theme in relation to the challenges, recommendations and future directions of contact tracing apps and related technology in the fight against COVID-19 and future pandemic outbreaks. Figure below shows t</w:t>
-      </w:r>
-      <w:r>
-        <w:rPr>
-          <w:rFonts w:ascii="Times New Roman" w:hAnsi="Times New Roman" w:cs="Times New Roman"/>
-          <w:sz w:val="24"/>
-          <w:szCs w:val="24"/>
-        </w:rPr>
-        <w:t xml:space="preserve">he percentages of different themes of the 61 primary studies, after the quality assessment selection and were included in the analysis and discussion of results. Most research outputs considered in this SLR </w:t>
+        <w:t xml:space="preserve"> a theme in relation to the challenges, recommendations and future directions of contact tracing apps and related technology in the fight against COVID-19 and future pandemic outbreaks. Figure below shows the percentages of different themes of the 61 primary studies, after the quality assessment selection and were included in the analysis and discussion of results. Most research outputs considered in this SLR </w:t>
       </w:r>
       <w:proofErr w:type="gramStart"/>
       <w:r>
@@ -12104,15 +10814,7 @@
           <w:sz w:val="24"/>
           <w:szCs w:val="24"/>
         </w:rPr>
-        <w:t>, there w</w:t>
-      </w:r>
-      <w:r>
-        <w:rPr>
-          <w:rFonts w:ascii="Times New Roman" w:hAnsi="Times New Roman" w:cs="Times New Roman"/>
-          <w:sz w:val="24"/>
-          <w:szCs w:val="24"/>
-        </w:rPr>
-        <w:t>ere few outputs published as preprints, government, and technical reports.</w:t>
+        <w:t>, there were few outputs published as preprints, government, and technical reports.</w:t>
       </w:r>
     </w:p>
     <w:p>
@@ -12529,15 +11231,7 @@
           <w:sz w:val="24"/>
           <w:szCs w:val="24"/>
         </w:rPr>
-        <w:t xml:space="preserve">The themes identified in the primary studies show that almost half (45%) of all studies on contact tracing apps for the </w:t>
-      </w:r>
-      <w:r>
-        <w:rPr>
-          <w:rFonts w:ascii="Times New Roman" w:hAnsi="Times New Roman" w:cs="Times New Roman"/>
-          <w:sz w:val="24"/>
-          <w:szCs w:val="24"/>
-        </w:rPr>
-        <w:t xml:space="preserve">COVID-19 pandemic are concerned with user privacy. User </w:t>
+        <w:t xml:space="preserve">The themes identified in the primary studies show that almost half (45%) of all studies on contact tracing apps for the COVID-19 pandemic are concerned with user privacy. User </w:t>
       </w:r>
       <w:proofErr w:type="spellStart"/>
       <w:r>
@@ -12573,15 +11267,7 @@
           <w:sz w:val="24"/>
           <w:szCs w:val="24"/>
         </w:rPr>
-        <w:t xml:space="preserve"> by ethical issues surrounding the use of contact tracing apps in 12</w:t>
-      </w:r>
-      <w:r>
-        <w:rPr>
-          <w:rFonts w:ascii="Times New Roman" w:hAnsi="Times New Roman" w:cs="Times New Roman"/>
-          <w:sz w:val="24"/>
-          <w:szCs w:val="24"/>
-        </w:rPr>
-        <w:t xml:space="preserve">% of the primary studies. Lack of trust in the government especially for neo-liberal </w:t>
+        <w:t xml:space="preserve"> by ethical issues surrounding the use of contact tracing apps in 12% of the primary studies. Lack of trust in the government especially for neo-liberal </w:t>
       </w:r>
       <w:proofErr w:type="gramStart"/>
       <w:r>
@@ -12617,23 +11303,7 @@
           <w:sz w:val="24"/>
           <w:szCs w:val="24"/>
         </w:rPr>
-        <w:t xml:space="preserve"> for government surveillance as one of the rea</w:t>
-      </w:r>
-      <w:r>
-        <w:rPr>
-          <w:rFonts w:ascii="Times New Roman" w:hAnsi="Times New Roman" w:cs="Times New Roman"/>
-          <w:sz w:val="24"/>
-          <w:szCs w:val="24"/>
-        </w:rPr>
-        <w:t>sons behind the unwillingness of the population to use them. Security vulnerabilities are the jointly third commonest theme, with a proportion of 10%. The last common theme of the primary studies is technical constraints that affect the adoption of contact</w:t>
-      </w:r>
-      <w:r>
-        <w:rPr>
-          <w:rFonts w:ascii="Times New Roman" w:hAnsi="Times New Roman" w:cs="Times New Roman"/>
-          <w:sz w:val="24"/>
-          <w:szCs w:val="24"/>
-        </w:rPr>
-        <w:t xml:space="preserve"> tracing apps, which accounts for 7%.</w:t>
+        <w:t xml:space="preserve"> for government surveillance as one of the reasons behind the unwillingness of the population to use them. Security vulnerabilities are the jointly third commonest theme, with a proportion of 10%. The last common theme of the primary studies is technical constraints that affect the adoption of contact tracing apps, which accounts for 7%.</w:t>
       </w:r>
     </w:p>
     <w:p>
@@ -12686,15 +11356,7 @@
           <w:sz w:val="24"/>
           <w:szCs w:val="24"/>
         </w:rPr>
-        <w:t>The decision to develop and deploy contact tracing apps for tracking and tracing the spread of the COVID-19 pandemic continues to raise data privacy concerns and a balance between user data priva</w:t>
-      </w:r>
-      <w:r>
-        <w:rPr>
-          <w:rFonts w:ascii="Times New Roman" w:hAnsi="Times New Roman" w:cs="Times New Roman"/>
-          <w:sz w:val="24"/>
-          <w:szCs w:val="24"/>
-        </w:rPr>
-        <w:t>cy and societal benefit has been considered [</w:t>
+        <w:t>The decision to develop and deploy contact tracing apps for tracking and tracing the spread of the COVID-19 pandemic continues to raise data privacy concerns and a balance between user data privacy and societal benefit has been considered [</w:t>
       </w:r>
       <w:hyperlink r:id="rId55" w:anchor="ref-CR48" w:tooltip="Kapa S, Halamka J, Raskar R. Contact tracing to manage COVID19 spread—balancing personal privacy and public health. Mayo Clin Proc. 2020.                   https://doi.org/10.1016/j.mayocp.2020.04.031                                  ." w:history="1">
         <w:r>
@@ -12730,15 +11392,7 @@
           <w:sz w:val="24"/>
           <w:szCs w:val="24"/>
         </w:rPr>
-        <w:t xml:space="preserve"> as major ch</w:t>
-      </w:r>
-      <w:r>
-        <w:rPr>
-          <w:rFonts w:ascii="Times New Roman" w:hAnsi="Times New Roman" w:cs="Times New Roman"/>
-          <w:sz w:val="24"/>
-          <w:szCs w:val="24"/>
-        </w:rPr>
-        <w:t xml:space="preserve">allenges affecting mass acceptance amongst the population in neo-liberal societies. In this section, we present findings from the selected primary studies that highlight the major challenges affecting </w:t>
+        <w:t xml:space="preserve"> as major challenges affecting mass acceptance amongst the population in neo-liberal societies. In this section, we present findings from the selected primary studies that highlight the major challenges affecting </w:t>
       </w:r>
       <w:proofErr w:type="gramStart"/>
       <w:r>
@@ -12756,15 +11410,7 @@
           <w:sz w:val="24"/>
           <w:szCs w:val="24"/>
         </w:rPr>
-        <w:t xml:space="preserve"> apps in the fight against COVID-19, rec</w:t>
-      </w:r>
-      <w:r>
-        <w:rPr>
-          <w:rFonts w:ascii="Times New Roman" w:hAnsi="Times New Roman" w:cs="Times New Roman"/>
-          <w:sz w:val="24"/>
-          <w:szCs w:val="24"/>
-        </w:rPr>
-        <w:t>ommendations to address these challenges and future directions in the use of digital contact tracing technology to fight future pandemics.</w:t>
+        <w:t xml:space="preserve"> apps in the fight against COVID-19, recommendations to address these challenges and future directions in the use of digital contact tracing technology to fight future pandemics.</w:t>
       </w:r>
     </w:p>
     <w:p>
@@ -12822,15 +11468,7 @@
           <w:sz w:val="24"/>
           <w:szCs w:val="24"/>
         </w:rPr>
-        <w:t>It is important to state that this system</w:t>
-      </w:r>
-      <w:r>
-        <w:rPr>
-          <w:rFonts w:ascii="Times New Roman" w:hAnsi="Times New Roman" w:cs="Times New Roman"/>
-          <w:sz w:val="24"/>
-          <w:szCs w:val="24"/>
-        </w:rPr>
-        <w:t xml:space="preserve">atic literature review focuses on the challenges of contact tracing apps that influence their wide acceptance and adoption, especially in societies. However, it is imperative </w:t>
+        <w:t xml:space="preserve">It is important to state that this systematic literature review focuses on the challenges of contact tracing apps that influence their wide acceptance and adoption, especially in societies. However, it is imperative </w:t>
       </w:r>
       <w:proofErr w:type="gramStart"/>
       <w:r>
@@ -12848,49 +11486,33 @@
           <w:sz w:val="24"/>
           <w:szCs w:val="24"/>
         </w:rPr>
-        <w:t xml:space="preserve"> that some of the discussion in our findings could apply to other dem</w:t>
-      </w:r>
-      <w:r>
-        <w:rPr>
-          <w:rFonts w:ascii="Times New Roman" w:hAnsi="Times New Roman" w:cs="Times New Roman"/>
-          <w:sz w:val="24"/>
-          <w:szCs w:val="24"/>
-        </w:rPr>
-        <w:t>ographics and digital applications.</w:t>
-      </w:r>
-    </w:p>
-    <w:p>
-      <w:pPr>
-        <w:rPr>
-          <w:rFonts w:ascii="Times New Roman" w:hAnsi="Times New Roman" w:cs="Times New Roman"/>
-          <w:sz w:val="24"/>
-          <w:szCs w:val="24"/>
-        </w:rPr>
-      </w:pPr>
-    </w:p>
-    <w:p>
-      <w:pPr>
-        <w:rPr>
-          <w:rFonts w:ascii="Times New Roman" w:hAnsi="Times New Roman" w:cs="Times New Roman"/>
-          <w:sz w:val="24"/>
-          <w:szCs w:val="24"/>
-        </w:rPr>
-      </w:pPr>
-      <w:r>
-        <w:rPr>
-          <w:rFonts w:ascii="Times New Roman" w:hAnsi="Times New Roman" w:cs="Times New Roman"/>
-          <w:sz w:val="24"/>
-          <w:szCs w:val="24"/>
-        </w:rPr>
-        <w:t>User data privacy concerns— highlights that justification for privacy infringements of users is hypothetically justifiable in cases where contact tracing apps have the potential to contribute to the saving of many lives</w:t>
-      </w:r>
-      <w:r>
-        <w:rPr>
-          <w:rFonts w:ascii="Times New Roman" w:hAnsi="Times New Roman" w:cs="Times New Roman"/>
-          <w:sz w:val="24"/>
-          <w:szCs w:val="24"/>
-        </w:rPr>
-        <w:t xml:space="preserve"> and reduce enormous suffering caused by a blanket population lockdown. Hence, people should be prepared to trade-off privacy encroaching contact tracing apps for civil liberty and see it as a public duty to save lives as lockdown </w:t>
+        <w:t xml:space="preserve"> that some of the discussion in our findings could apply to other demographics and digital applications.</w:t>
+      </w:r>
+    </w:p>
+    <w:p>
+      <w:pPr>
+        <w:rPr>
+          <w:rFonts w:ascii="Times New Roman" w:hAnsi="Times New Roman" w:cs="Times New Roman"/>
+          <w:sz w:val="24"/>
+          <w:szCs w:val="24"/>
+        </w:rPr>
+      </w:pPr>
+    </w:p>
+    <w:p>
+      <w:pPr>
+        <w:rPr>
+          <w:rFonts w:ascii="Times New Roman" w:hAnsi="Times New Roman" w:cs="Times New Roman"/>
+          <w:sz w:val="24"/>
+          <w:szCs w:val="24"/>
+        </w:rPr>
+      </w:pPr>
+      <w:r>
+        <w:rPr>
+          <w:rFonts w:ascii="Times New Roman" w:hAnsi="Times New Roman" w:cs="Times New Roman"/>
+          <w:sz w:val="24"/>
+          <w:szCs w:val="24"/>
+        </w:rPr>
+        <w:t xml:space="preserve">User data privacy concerns— highlights that justification for privacy infringements of users is hypothetically justifiable in cases where contact tracing apps have the potential to contribute to the saving of many lives and reduce enormous suffering caused by a blanket population lockdown. Hence, people should be prepared to trade-off privacy encroaching contact tracing apps for civil liberty and see it as a public duty to save lives as lockdown </w:t>
       </w:r>
       <w:proofErr w:type="gramStart"/>
       <w:r>
@@ -12908,40 +11530,16 @@
           <w:sz w:val="24"/>
           <w:szCs w:val="24"/>
         </w:rPr>
-        <w:t xml:space="preserve">. However, </w:t>
-      </w:r>
-      <w:r>
-        <w:rPr>
-          <w:rFonts w:ascii="Times New Roman" w:hAnsi="Times New Roman" w:cs="Times New Roman"/>
-          <w:sz w:val="24"/>
-          <w:szCs w:val="24"/>
-        </w:rPr>
-        <w:t xml:space="preserve">an app encroaching on people’s privacy while providing little contribution, compared to other measures in tackling the spread of COVID-19 would be ethically dubious, especially in neo-liberal societies. </w:t>
-      </w:r>
-      <w:proofErr w:type="gramStart"/>
-      <w:r>
-        <w:rPr>
-          <w:rFonts w:ascii="Times New Roman" w:hAnsi="Times New Roman" w:cs="Times New Roman"/>
-          <w:sz w:val="24"/>
-          <w:szCs w:val="24"/>
-        </w:rPr>
-        <w:t>Privacy concerns related to user data has been of one</w:t>
-      </w:r>
-      <w:r>
-        <w:rPr>
-          <w:rFonts w:ascii="Times New Roman" w:hAnsi="Times New Roman" w:cs="Times New Roman"/>
-          <w:sz w:val="24"/>
-          <w:szCs w:val="24"/>
-        </w:rPr>
-        <w:t xml:space="preserve"> the significant issue affecting the acceptance and willingness to use contact tracing apps as shown in primary studies  Questions such as how user data will be anonymized, where the data will be stored, who has access to the data, how it will be shared, u</w:t>
-      </w:r>
-      <w:r>
-        <w:rPr>
-          <w:rFonts w:ascii="Times New Roman" w:hAnsi="Times New Roman" w:cs="Times New Roman"/>
-          <w:sz w:val="24"/>
-          <w:szCs w:val="24"/>
-        </w:rPr>
-        <w:t>sed and destroyed when the pandemic is over have been subjects of huge debate.</w:t>
+        <w:t xml:space="preserve">. However, an app encroaching on people’s privacy while providing little contribution, compared to other measures in tackling the spread of COVID-19 would be ethically dubious, especially in neo-liberal societies. </w:t>
+      </w:r>
+      <w:proofErr w:type="gramStart"/>
+      <w:r>
+        <w:rPr>
+          <w:rFonts w:ascii="Times New Roman" w:hAnsi="Times New Roman" w:cs="Times New Roman"/>
+          <w:sz w:val="24"/>
+          <w:szCs w:val="24"/>
+        </w:rPr>
+        <w:t>Privacy concerns related to user data has been of one the significant issue affecting the acceptance and willingness to use contact tracing apps as shown in primary studies  Questions such as how user data will be anonymized, where the data will be stored, who has access to the data, how it will be shared, used and destroyed when the pandemic is over have been subjects of huge debate.</w:t>
       </w:r>
       <w:proofErr w:type="gramEnd"/>
       <w:r>
@@ -12996,23 +11594,7 @@
           <w:sz w:val="24"/>
           <w:szCs w:val="24"/>
         </w:rPr>
-        <w:t>The lack of trust in government and their motive appears to be a key f</w:t>
-      </w:r>
-      <w:r>
-        <w:rPr>
-          <w:rFonts w:ascii="Times New Roman" w:hAnsi="Times New Roman" w:cs="Times New Roman"/>
-          <w:sz w:val="24"/>
-          <w:szCs w:val="24"/>
-        </w:rPr>
-        <w:t xml:space="preserve">actor that creates a negative effect on people’s decisions to install a contact tracing app on their phones especially in  societies where the use is not mandatory and success depends on the establishment of sustained and sound public trust and confidence </w:t>
-      </w:r>
-      <w:r>
-        <w:rPr>
-          <w:rFonts w:ascii="Times New Roman" w:hAnsi="Times New Roman" w:cs="Times New Roman"/>
-          <w:sz w:val="24"/>
-          <w:szCs w:val="24"/>
-        </w:rPr>
-        <w:t>as shown in primary studies .</w:t>
+        <w:t>The lack of trust in government and their motive appears to be a key factor that creates a negative effect on people’s decisions to install a contact tracing app on their phones especially in  societies where the use is not mandatory and success depends on the establishment of sustained and sound public trust and confidence as shown in primary studies .</w:t>
       </w:r>
       <w:proofErr w:type="gramEnd"/>
       <w:r>
@@ -13138,23 +11720,7 @@
           <w:sz w:val="24"/>
           <w:szCs w:val="24"/>
         </w:rPr>
-        <w:t xml:space="preserve"> concerns a</w:t>
-      </w:r>
-      <w:r>
-        <w:rPr>
-          <w:rFonts w:ascii="Times New Roman" w:hAnsi="Times New Roman" w:cs="Times New Roman"/>
-          <w:sz w:val="24"/>
-          <w:szCs w:val="24"/>
-        </w:rPr>
-        <w:t>ssociated with central authorities’ access to user data, concerns associated with access to user data by third parties have also been raised. These include any individual with whom a user has exchanged tokens in the contact tracing app based on some notion</w:t>
-      </w:r>
-      <w:r>
-        <w:rPr>
-          <w:rFonts w:ascii="Times New Roman" w:hAnsi="Times New Roman" w:cs="Times New Roman"/>
-          <w:sz w:val="24"/>
-          <w:szCs w:val="24"/>
-        </w:rPr>
-        <w:t xml:space="preserve"> of physical proximity, big data analysis companies, or malicious actors where the contact tracing app’s system is naive or vulnerable to information </w:t>
+        <w:t xml:space="preserve"> concerns associated with central authorities’ access to user data, concerns associated with access to user data by third parties have also been raised. These include any individual with whom a user has exchanged tokens in the contact tracing app based on some notion of physical proximity, big data analysis companies, or malicious actors where the contact tracing app’s system is naive or vulnerable to information </w:t>
       </w:r>
       <w:proofErr w:type="gramStart"/>
       <w:r>
@@ -13190,58 +11756,34 @@
           <w:sz w:val="24"/>
           <w:szCs w:val="24"/>
         </w:rPr>
-        <w:t xml:space="preserve"> app for the state of North Dakota, USA, was f</w:t>
-      </w:r>
-      <w:r>
-        <w:rPr>
-          <w:rFonts w:ascii="Times New Roman" w:hAnsi="Times New Roman" w:cs="Times New Roman"/>
-          <w:sz w:val="24"/>
-          <w:szCs w:val="24"/>
-        </w:rPr>
-        <w:t>ound to send user location data and the unique user identifier to Foursquare and other data to Google including a bug-tracking company with the users’ consent</w:t>
-      </w:r>
-    </w:p>
-    <w:p>
-      <w:pPr>
-        <w:rPr>
-          <w:rFonts w:ascii="Times New Roman" w:hAnsi="Times New Roman" w:cs="Times New Roman"/>
-          <w:sz w:val="24"/>
-          <w:szCs w:val="24"/>
-        </w:rPr>
-      </w:pPr>
-    </w:p>
-    <w:p>
-      <w:pPr>
-        <w:rPr>
-          <w:rFonts w:ascii="Times New Roman" w:hAnsi="Times New Roman" w:cs="Times New Roman"/>
-          <w:sz w:val="24"/>
-          <w:szCs w:val="24"/>
-        </w:rPr>
-      </w:pPr>
-      <w:proofErr w:type="gramStart"/>
-      <w:r>
-        <w:rPr>
-          <w:rFonts w:ascii="Times New Roman" w:hAnsi="Times New Roman" w:cs="Times New Roman"/>
-          <w:sz w:val="24"/>
-          <w:szCs w:val="24"/>
-        </w:rPr>
-        <w:t xml:space="preserve">A scientific Data Protection Impact Assessment (DPIA) of contact tracing app designs (including </w:t>
-      </w:r>
-      <w:r>
-        <w:rPr>
-          <w:rFonts w:ascii="Times New Roman" w:hAnsi="Times New Roman" w:cs="Times New Roman"/>
-          <w:sz w:val="24"/>
-          <w:szCs w:val="24"/>
-        </w:rPr>
-        <w:t>centralized and decentralized models) conducted in the primary study found that none of the proposed designs ensures proper anonymization, and that informed consent would not be a legitimate legal ground for the processing, that data subjects’ rights are n</w:t>
-      </w:r>
-      <w:r>
-        <w:rPr>
-          <w:rFonts w:ascii="Times New Roman" w:hAnsi="Times New Roman" w:cs="Times New Roman"/>
-          <w:sz w:val="24"/>
-          <w:szCs w:val="24"/>
-        </w:rPr>
-        <w:t>ot sufficiently safeguarded and that no design provides for sufficient purpose-binding.</w:t>
+        <w:t xml:space="preserve"> app for the state of North Dakota, USA, was found to send user location data and the unique user identifier to Foursquare and other data to Google including a bug-tracking company with the users’ consent</w:t>
+      </w:r>
+    </w:p>
+    <w:p>
+      <w:pPr>
+        <w:rPr>
+          <w:rFonts w:ascii="Times New Roman" w:hAnsi="Times New Roman" w:cs="Times New Roman"/>
+          <w:sz w:val="24"/>
+          <w:szCs w:val="24"/>
+        </w:rPr>
+      </w:pPr>
+    </w:p>
+    <w:p>
+      <w:pPr>
+        <w:rPr>
+          <w:rFonts w:ascii="Times New Roman" w:hAnsi="Times New Roman" w:cs="Times New Roman"/>
+          <w:sz w:val="24"/>
+          <w:szCs w:val="24"/>
+        </w:rPr>
+      </w:pPr>
+      <w:proofErr w:type="gramStart"/>
+      <w:r>
+        <w:rPr>
+          <w:rFonts w:ascii="Times New Roman" w:hAnsi="Times New Roman" w:cs="Times New Roman"/>
+          <w:sz w:val="24"/>
+          <w:szCs w:val="24"/>
+        </w:rPr>
+        <w:t>A scientific Data Protection Impact Assessment (DPIA) of contact tracing app designs (including centralized and decentralized models) conducted in the primary study found that none of the proposed designs ensures proper anonymization, and that informed consent would not be a legitimate legal ground for the processing, that data subjects’ rights are not sufficiently safeguarded and that no design provides for sufficient purpose-binding.</w:t>
       </w:r>
       <w:proofErr w:type="gramEnd"/>
       <w:r>
@@ -13268,15 +11810,7 @@
           <w:sz w:val="24"/>
           <w:szCs w:val="24"/>
         </w:rPr>
-        <w:t xml:space="preserve"> Corona, NHS COVID-19 </w:t>
-      </w:r>
-      <w:r>
-        <w:rPr>
-          <w:rFonts w:ascii="Times New Roman" w:hAnsi="Times New Roman" w:cs="Times New Roman"/>
-          <w:sz w:val="24"/>
-          <w:szCs w:val="24"/>
-        </w:rPr>
-        <w:t>and </w:t>
+        <w:t xml:space="preserve"> Corona, NHS COVID-19 and </w:t>
       </w:r>
       <w:proofErr w:type="spellStart"/>
       <w:r>
@@ -13312,15 +11846,7 @@
           <w:sz w:val="24"/>
           <w:szCs w:val="24"/>
         </w:rPr>
-        <w:t xml:space="preserve"> The issues highlighted show that maintaining the balance between trust in government institutions and public health is a huge challenge in the adoption of contact tracing apps in </w:t>
-      </w:r>
-      <w:r>
-        <w:rPr>
-          <w:rFonts w:ascii="Times New Roman" w:hAnsi="Times New Roman" w:cs="Times New Roman"/>
-          <w:sz w:val="24"/>
-          <w:szCs w:val="24"/>
-        </w:rPr>
-        <w:t>the fight against COVID-19.</w:t>
+        <w:t xml:space="preserve"> The issues highlighted show that maintaining the balance between trust in government institutions and public health is a huge challenge in the adoption of contact tracing apps in the fight against COVID-19.</w:t>
       </w:r>
     </w:p>
     <w:p>
@@ -13392,15 +11918,7 @@
           <w:sz w:val="24"/>
           <w:szCs w:val="24"/>
         </w:rPr>
-        <w:t xml:space="preserve"> to stop operations forcing millions out of work. According to the </w:t>
-      </w:r>
-      <w:r>
-        <w:rPr>
-          <w:rFonts w:ascii="Times New Roman" w:hAnsi="Times New Roman" w:cs="Times New Roman"/>
-          <w:sz w:val="24"/>
-          <w:szCs w:val="24"/>
-        </w:rPr>
-        <w:t xml:space="preserve">International Monetary Fund’s (IMF) April World Economic Outlook, the global growth in 2020 is expected to fall to -3% making it the worst recession since the Great </w:t>
+        <w:t xml:space="preserve"> to stop operations forcing millions out of work. According to the International Monetary Fund’s (IMF) April World Economic Outlook, the global growth in 2020 is expected to fall to -3% making it the worst recession since the Great </w:t>
       </w:r>
       <w:proofErr w:type="gramStart"/>
       <w:r>
@@ -13436,23 +11954,7 @@
           <w:sz w:val="24"/>
           <w:szCs w:val="24"/>
         </w:rPr>
-        <w:t xml:space="preserve"> to fall by 11.5% while the USA,</w:t>
-      </w:r>
-      <w:r>
-        <w:rPr>
-          <w:rFonts w:ascii="Times New Roman" w:hAnsi="Times New Roman" w:cs="Times New Roman"/>
-          <w:sz w:val="24"/>
-          <w:szCs w:val="24"/>
-        </w:rPr>
-        <w:t xml:space="preserve"> China, Germany, and France GDPs are predicted to fall by 6.6%, 2.6%, 6.6%, and 11.4% respectively. As countries slowly lift restrictions and business open to enable quick economic recovery, digital contact tracing itself can contribute to general fairness</w:t>
-      </w:r>
-      <w:r>
-        <w:rPr>
-          <w:rFonts w:ascii="Times New Roman" w:hAnsi="Times New Roman" w:cs="Times New Roman"/>
-          <w:sz w:val="24"/>
-          <w:szCs w:val="24"/>
-        </w:rPr>
-        <w:t xml:space="preserve"> risk associated with discriminate mitigation </w:t>
+        <w:t xml:space="preserve"> to fall by 11.5% while the USA, China, Germany, and France GDPs are predicted to fall by 6.6%, 2.6%, 6.6%, and 11.4% respectively. As countries slowly lift restrictions and business open to enable quick economic recovery, digital contact tracing itself can contribute to general fairness risk associated with discriminate mitigation </w:t>
       </w:r>
       <w:proofErr w:type="gramStart"/>
       <w:r>
@@ -13470,15 +11972,7 @@
           <w:sz w:val="24"/>
           <w:szCs w:val="24"/>
         </w:rPr>
-        <w:t xml:space="preserve"> For example, disadvantaged workers are less likely to be able to work from home, engaging in work means that they are at higher risks of becoming infected and are more likely to form social ties with</w:t>
-      </w:r>
-      <w:r>
-        <w:rPr>
-          <w:rFonts w:ascii="Times New Roman" w:hAnsi="Times New Roman" w:cs="Times New Roman"/>
-          <w:sz w:val="24"/>
-          <w:szCs w:val="24"/>
-        </w:rPr>
-        <w:t xml:space="preserve"> others in similarly precarious arrangements. Therefore, they </w:t>
+        <w:t xml:space="preserve"> For example, disadvantaged workers are less likely to be able to work from home, engaging in work means that they are at higher risks of becoming infected and are more likely to form social ties with others in similarly precarious arrangements. Therefore, they </w:t>
       </w:r>
       <w:proofErr w:type="gramStart"/>
       <w:r>
@@ -13496,15 +11990,7 @@
           <w:sz w:val="24"/>
           <w:szCs w:val="24"/>
         </w:rPr>
-        <w:t xml:space="preserve"> to quarantine simply because they have been in close proximity with others in the same social group although they may not be at high risk of infection. The lack of smartphones and </w:t>
-      </w:r>
-      <w:r>
-        <w:rPr>
-          <w:rFonts w:ascii="Times New Roman" w:hAnsi="Times New Roman" w:cs="Times New Roman"/>
-          <w:sz w:val="24"/>
-          <w:szCs w:val="24"/>
-        </w:rPr>
-        <w:t xml:space="preserve">internet access, as well as the share of informal employment all come together to disproportionately impact the low-income </w:t>
+        <w:t xml:space="preserve"> to quarantine simply because they have been in close proximity with others in the same social group although they may not be at high risk of infection. The lack of smartphones and internet access, as well as the share of informal employment all come together to disproportionately impact the low-income </w:t>
       </w:r>
       <w:proofErr w:type="gramStart"/>
       <w:r>
@@ -13566,15 +12052,7 @@
           <w:sz w:val="24"/>
           <w:szCs w:val="24"/>
         </w:rPr>
-        <w:t>studies</w:t>
-      </w:r>
-      <w:r>
-        <w:rPr>
-          <w:rFonts w:ascii="Times New Roman" w:hAnsi="Times New Roman" w:cs="Times New Roman"/>
-          <w:sz w:val="24"/>
-          <w:szCs w:val="24"/>
-        </w:rPr>
-        <w:t xml:space="preserve"> ,</w:t>
+        <w:t>studies ,</w:t>
       </w:r>
       <w:proofErr w:type="gramEnd"/>
       <w:r>
@@ -13619,15 +12097,7 @@
           <w:sz w:val="24"/>
           <w:szCs w:val="24"/>
         </w:rPr>
-        <w:t xml:space="preserve"> profiles i</w:t>
-      </w:r>
-      <w:r>
-        <w:rPr>
-          <w:rFonts w:ascii="Times New Roman" w:hAnsi="Times New Roman" w:cs="Times New Roman"/>
-          <w:sz w:val="24"/>
-          <w:szCs w:val="24"/>
-        </w:rPr>
-        <w:t xml:space="preserve">f correlated with other demographic and socio-economic data may motivate selective policies in which a population that </w:t>
+        <w:t xml:space="preserve"> profiles if correlated with other demographic and socio-economic data may motivate selective policies in which a population that </w:t>
       </w:r>
       <w:proofErr w:type="gramStart"/>
       <w:r>
@@ -13645,15 +12115,7 @@
           <w:sz w:val="24"/>
           <w:szCs w:val="24"/>
         </w:rPr>
-        <w:t xml:space="preserve"> as being on average more willing to take risks are treated differently by future restrictions than other groups whose c</w:t>
-      </w:r>
-      <w:r>
-        <w:rPr>
-          <w:rFonts w:ascii="Times New Roman" w:hAnsi="Times New Roman" w:cs="Times New Roman"/>
-          <w:sz w:val="24"/>
-          <w:szCs w:val="24"/>
-        </w:rPr>
-        <w:t xml:space="preserve">ompliance is supposedly higher. This raises </w:t>
+        <w:t xml:space="preserve"> as being on average more willing to take risks are treated differently by future restrictions than other groups whose compliance is supposedly higher. This raises </w:t>
       </w:r>
       <w:r>
         <w:rPr>
@@ -13716,15 +12178,7 @@
           <w:sz w:val="24"/>
           <w:szCs w:val="24"/>
         </w:rPr>
-        <w:t xml:space="preserve"> to determine access to medi</w:t>
-      </w:r>
-      <w:r>
-        <w:rPr>
-          <w:rFonts w:ascii="Times New Roman" w:hAnsi="Times New Roman" w:cs="Times New Roman"/>
-          <w:sz w:val="24"/>
-          <w:szCs w:val="24"/>
-        </w:rPr>
-        <w:t>cal resources, funding, treatment, etc. It was discovered that Bahrain’s ‘</w:t>
+        <w:t xml:space="preserve"> to determine access to medical resources, funding, treatment, etc. It was discovered that Bahrain’s ‘</w:t>
       </w:r>
       <w:proofErr w:type="spellStart"/>
       <w:r>
@@ -13778,15 +12232,7 @@
           <w:sz w:val="24"/>
           <w:szCs w:val="24"/>
         </w:rPr>
-        <w:t xml:space="preserve"> offered prizes to those who stayed at home during Ramadan . In South Korea, c</w:t>
-      </w:r>
-      <w:r>
-        <w:rPr>
-          <w:rFonts w:ascii="Times New Roman" w:hAnsi="Times New Roman" w:cs="Times New Roman"/>
-          <w:sz w:val="24"/>
-          <w:szCs w:val="24"/>
-        </w:rPr>
-        <w:t xml:space="preserve">ontact-tracing laws permit the government to determine the immigration status of infected individuals. Sinha and </w:t>
+        <w:t xml:space="preserve"> offered prizes to those who stayed at home during Ramadan . In South Korea, contact-tracing laws permit the government to determine the immigration status of infected individuals. Sinha and </w:t>
       </w:r>
       <w:proofErr w:type="gramStart"/>
       <w:r>
@@ -13804,15 +12250,7 @@
           <w:sz w:val="24"/>
           <w:szCs w:val="24"/>
         </w:rPr>
-        <w:t xml:space="preserve"> that if such laws exist in the U.S., undocumented communities may not seek healthcare and that over time the same technolog</w:t>
-      </w:r>
-      <w:r>
-        <w:rPr>
-          <w:rFonts w:ascii="Times New Roman" w:hAnsi="Times New Roman" w:cs="Times New Roman"/>
-          <w:sz w:val="24"/>
-          <w:szCs w:val="24"/>
-        </w:rPr>
-        <w:t>ies and laws could be used to track undocumented migrants.</w:t>
+        <w:t xml:space="preserve"> that if such laws exist in the U.S., undocumented communities may not seek healthcare and that over time the same technologies and laws could be used to track undocumented migrants.</w:t>
       </w:r>
     </w:p>
     <w:p>
@@ -13848,15 +12286,7 @@
           <w:sz w:val="24"/>
           <w:szCs w:val="24"/>
         </w:rPr>
-        <w:t>Security flaws in the design and implementation of contact tracing apps have the potential to put sensitive personal details of users at risk. A recent investigation by Am</w:t>
-      </w:r>
-      <w:r>
-        <w:rPr>
-          <w:rFonts w:ascii="Times New Roman" w:hAnsi="Times New Roman" w:cs="Times New Roman"/>
-          <w:sz w:val="24"/>
-          <w:szCs w:val="24"/>
-        </w:rPr>
-        <w:t xml:space="preserve">nesty Security Lab discovered a significant weakness in the configuration of Qatar’s mandatory EHTERAZ contact tracing </w:t>
+        <w:t xml:space="preserve">Security flaws in the design and implementation of contact tracing apps have the potential to put sensitive personal details of users at risk. A recent investigation by Amnesty Security Lab discovered a significant weakness in the configuration of Qatar’s mandatory EHTERAZ contact tracing </w:t>
       </w:r>
       <w:proofErr w:type="gramStart"/>
       <w:r>
@@ -13874,15 +12304,7 @@
           <w:sz w:val="24"/>
           <w:szCs w:val="24"/>
         </w:rPr>
-        <w:t xml:space="preserve"> The vulnerability could allow hackers access to highly sensitive personal information, including the name, national ID, health stat</w:t>
-      </w:r>
-      <w:r>
-        <w:rPr>
-          <w:rFonts w:ascii="Times New Roman" w:hAnsi="Times New Roman" w:cs="Times New Roman"/>
-          <w:sz w:val="24"/>
-          <w:szCs w:val="24"/>
-        </w:rPr>
-        <w:t xml:space="preserve">us, and location data of more than one million users. Similar vulnerabilities </w:t>
+        <w:t xml:space="preserve"> The vulnerability could allow hackers access to highly sensitive personal information, including the name, national ID, health status, and location data of more than one million users. Similar vulnerabilities </w:t>
       </w:r>
       <w:proofErr w:type="gramStart"/>
       <w:r>
@@ -13972,15 +12394,7 @@
           <w:sz w:val="24"/>
           <w:szCs w:val="24"/>
         </w:rPr>
-        <w:t xml:space="preserve"> by security researchers so far. Other </w:t>
-      </w:r>
-      <w:r>
-        <w:rPr>
-          <w:rFonts w:ascii="Times New Roman" w:hAnsi="Times New Roman" w:cs="Times New Roman"/>
-          <w:sz w:val="24"/>
-          <w:szCs w:val="24"/>
-        </w:rPr>
-        <w:t>proposed contact tracing apps may have similar or different security flaws that make them susceptible to attacks and data leaks.</w:t>
+        <w:t xml:space="preserve"> by security researchers so far. Other proposed contact tracing apps may have similar or different security flaws that make them susceptible to attacks and data leaks.</w:t>
       </w:r>
     </w:p>
     <w:p>
@@ -14033,15 +12447,7 @@
           <w:sz w:val="24"/>
           <w:szCs w:val="24"/>
         </w:rPr>
-        <w:t xml:space="preserve"> possible attacks on Bluetooth technology used by contact tracing apps. Recent Bluetooth vulnerab</w:t>
-      </w:r>
-      <w:r>
-        <w:rPr>
-          <w:rFonts w:ascii="Times New Roman" w:hAnsi="Times New Roman" w:cs="Times New Roman"/>
-          <w:sz w:val="24"/>
-          <w:szCs w:val="24"/>
-        </w:rPr>
-        <w:t xml:space="preserve">ilities include </w:t>
+        <w:t xml:space="preserve"> possible attacks on Bluetooth technology used by contact tracing apps. Recent Bluetooth vulnerabilities include </w:t>
       </w:r>
       <w:proofErr w:type="spellStart"/>
       <w:r>
@@ -14077,15 +12483,7 @@
           <w:sz w:val="24"/>
           <w:szCs w:val="24"/>
         </w:rPr>
-        <w:t xml:space="preserve"> disclosed in February and May 2020 respectively and required patching. However, m</w:t>
-      </w:r>
-      <w:r>
-        <w:rPr>
-          <w:rFonts w:ascii="Times New Roman" w:hAnsi="Times New Roman" w:cs="Times New Roman"/>
-          <w:sz w:val="24"/>
-          <w:szCs w:val="24"/>
-        </w:rPr>
-        <w:t xml:space="preserve">any Android devices did not receive this </w:t>
+        <w:t xml:space="preserve"> disclosed in February and May 2020 respectively and required patching. However, many Android devices did not receive this </w:t>
       </w:r>
       <w:proofErr w:type="gramStart"/>
       <w:r>
@@ -14103,15 +12501,7 @@
           <w:sz w:val="24"/>
           <w:szCs w:val="24"/>
         </w:rPr>
-        <w:t xml:space="preserve"> as more than one billion Android devices around the world are no longer supported by security updates, leaving them potentially vulnerable to attacks. According to Google’s data from 2019, around 40% of Andro</w:t>
-      </w:r>
-      <w:r>
-        <w:rPr>
-          <w:rFonts w:ascii="Times New Roman" w:hAnsi="Times New Roman" w:cs="Times New Roman"/>
-          <w:sz w:val="24"/>
-          <w:szCs w:val="24"/>
-        </w:rPr>
-        <w:t xml:space="preserve">id active users worldwide are on version 6.0 or earlier and no longer receive security </w:t>
+        <w:t xml:space="preserve"> as more than one billion Android devices around the world are no longer supported by security updates, leaving them potentially vulnerable to attacks. According to Google’s data from 2019, around 40% of Android active users worldwide are on version 6.0 or earlier and no longer receive security </w:t>
       </w:r>
       <w:proofErr w:type="gramStart"/>
       <w:r>
@@ -14129,15 +12519,7 @@
           <w:sz w:val="24"/>
           <w:szCs w:val="24"/>
         </w:rPr>
-        <w:t xml:space="preserve"> A successful Bluetooth BIAS attack would allow a malicious actor to impersonate a device from a previous secure Bluetooth connection pairing between two device</w:t>
-      </w:r>
-      <w:r>
-        <w:rPr>
-          <w:rFonts w:ascii="Times New Roman" w:hAnsi="Times New Roman" w:cs="Times New Roman"/>
-          <w:sz w:val="24"/>
-          <w:szCs w:val="24"/>
-        </w:rPr>
-        <w:t xml:space="preserve">s. This </w:t>
+        <w:t xml:space="preserve"> A successful Bluetooth BIAS attack would allow a malicious actor to impersonate a device from a previous secure Bluetooth connection pairing between two devices. This </w:t>
       </w:r>
       <w:proofErr w:type="gramStart"/>
       <w:r>
@@ -14155,15 +12537,7 @@
           <w:sz w:val="24"/>
           <w:szCs w:val="24"/>
         </w:rPr>
-        <w:t xml:space="preserve"> to conduct social engineering attacks or take control of the vulnerable device as contact tracing apps always require Bluetooth to be enabled to function. Other possible attacks and vulnerabilities susceptible to contact tracing ap</w:t>
-      </w:r>
-      <w:r>
-        <w:rPr>
-          <w:rFonts w:ascii="Times New Roman" w:hAnsi="Times New Roman" w:cs="Times New Roman"/>
-          <w:sz w:val="24"/>
-          <w:szCs w:val="24"/>
-        </w:rPr>
-        <w:t xml:space="preserve">ps </w:t>
+        <w:t xml:space="preserve"> to conduct social engineering attacks or take control of the vulnerable device as contact tracing apps always require Bluetooth to be enabled to function. Other possible attacks and vulnerabilities susceptible to contact tracing apps </w:t>
       </w:r>
       <w:proofErr w:type="gramStart"/>
       <w:r>
@@ -14219,15 +12593,7 @@
           <w:sz w:val="24"/>
           <w:szCs w:val="24"/>
         </w:rPr>
-        <w:t>The development and roll-out of contact tracing apps revolve around several assumptions that raise questions about its efficacy to advance public health in the fight against COVID-19. These assump</w:t>
-      </w:r>
-      <w:r>
-        <w:rPr>
-          <w:rFonts w:ascii="Times New Roman" w:hAnsi="Times New Roman" w:cs="Times New Roman"/>
-          <w:sz w:val="24"/>
-          <w:szCs w:val="24"/>
-        </w:rPr>
-        <w:t xml:space="preserve">tions are that a large percentage of the population have access to compatible smartphones and an internet connection, the application’s design, that Bluetooth signals are accurate, and that people will choose to install and use the </w:t>
+        <w:t xml:space="preserve">The development and roll-out of contact tracing apps revolve around several assumptions that raise questions about its efficacy to advance public health in the fight against COVID-19. These assumptions are that a large percentage of the population have access to compatible smartphones and an internet connection, the application’s design, that Bluetooth signals are accurate, and that people will choose to install and use the </w:t>
       </w:r>
       <w:proofErr w:type="gramStart"/>
       <w:r>
@@ -14291,15 +12657,7 @@
           <w:szCs w:val="24"/>
         </w:rPr>
         <w:lastRenderedPageBreak/>
-        <w:t xml:space="preserve">According to </w:t>
-      </w:r>
-      <w:r>
-        <w:rPr>
-          <w:rFonts w:ascii="Times New Roman" w:hAnsi="Times New Roman" w:cs="Times New Roman"/>
-          <w:sz w:val="24"/>
-          <w:szCs w:val="24"/>
-        </w:rPr>
-        <w:t xml:space="preserve">Statistic, the current number of smartphone users in the world today is 3.5 billion, and this means 44.98% of the world’s population owns a </w:t>
+        <w:t xml:space="preserve">According to Statistic, the current number of smartphone users in the world today is 3.5 billion, and this means 44.98% of the world’s population owns a </w:t>
       </w:r>
       <w:proofErr w:type="gramStart"/>
       <w:r>
@@ -14317,17 +12675,9 @@
           <w:sz w:val="24"/>
           <w:szCs w:val="24"/>
         </w:rPr>
-        <w:t xml:space="preserve"> From this percentage, smartphones running the Android operating system held an 87% share of the global </w:t>
-      </w:r>
-      <w:r>
-        <w:rPr>
-          <w:rFonts w:ascii="Times New Roman" w:hAnsi="Times New Roman" w:cs="Times New Roman"/>
-          <w:sz w:val="24"/>
-          <w:szCs w:val="24"/>
-        </w:rPr>
-        <w:t>market in 2019 compared to the mobile operating system developed by Apple (iOS), which had a 13% share of the market [</w:t>
-      </w:r>
-      <w:hyperlink r:id="rId56" w:anchor="ref-CR84" w:tooltip="Statista. Share of global smartphone shipments by operating system from 2014 to 2023, Statista.Com. (2020).                   https://www.statista.com/statistics/272307/market-share-forecast-for-smartphone-operating-systems/                                  . Accessed 18 Apr 2020." w:history="1">
+        <w:t xml:space="preserve"> From this percentage, smartphones running the Android operating system held an 87% share of the global market in 2019 compared to the mobile operating system developed by Apple (iOS), which had a 13% share of the market [</w:t>
+      </w:r>
+      <w:hyperlink r:id="rId56" w:anchor="ref-CR84" w:tooltip="Statista. Share of global smartphone shipments by operating system from 2014 to 2023, Statista.Com. (2020).                   https://www.statista.com/statistics/272307/market-share-forecast-for-smartphone-operating-systems/                                  . " w:history="1">
         <w:r>
           <w:rPr>
             <w:rFonts w:ascii="Times New Roman" w:hAnsi="Times New Roman" w:cs="Times New Roman"/>
@@ -14343,23 +12693,7 @@
           <w:sz w:val="24"/>
           <w:szCs w:val="24"/>
         </w:rPr>
-        <w:t>], thus making</w:t>
-      </w:r>
-      <w:r>
-        <w:rPr>
-          <w:rFonts w:ascii="Times New Roman" w:hAnsi="Times New Roman" w:cs="Times New Roman"/>
-          <w:sz w:val="24"/>
-          <w:szCs w:val="24"/>
-        </w:rPr>
-        <w:t xml:space="preserve"> Android the most popular mobile operating system used across the world. However, more than one billion Android devices are 2 years or more out of date and do not receive updates from device manufacturers and carriers. This means many Android devices may n</w:t>
-      </w:r>
-      <w:r>
-        <w:rPr>
-          <w:rFonts w:ascii="Times New Roman" w:hAnsi="Times New Roman" w:cs="Times New Roman"/>
-          <w:sz w:val="24"/>
-          <w:szCs w:val="24"/>
-        </w:rPr>
-        <w:t>ot benefit from updates to the new COVID-19 contact tracing system Google has built in collaboration with Apple. For example, the Trace Together app requires Android 5.1 or higher, while the </w:t>
+        <w:t>], thus making Android the most popular mobile operating system used across the world. However, more than one billion Android devices are 2 years or more out of date and do not receive updates from device manufacturers and carriers. This means many Android devices may not benefit from updates to the new COVID-19 contact tracing system Google has built in collaboration with Apple. For example, the Trace Together app requires Android 5.1 or higher, while the </w:t>
       </w:r>
       <w:proofErr w:type="spellStart"/>
       <w:r>
@@ -14377,15 +12711,7 @@
           <w:sz w:val="24"/>
           <w:szCs w:val="24"/>
         </w:rPr>
-        <w:t> app works on Android 6.0 or higher. On iOS devices, bot</w:t>
-      </w:r>
-      <w:r>
-        <w:rPr>
-          <w:rFonts w:ascii="Times New Roman" w:hAnsi="Times New Roman" w:cs="Times New Roman"/>
-          <w:sz w:val="24"/>
-          <w:szCs w:val="24"/>
-        </w:rPr>
-        <w:t>h Trace Together and </w:t>
+        <w:t> app works on Android 6.0 or higher. On iOS devices, both Trace Together and </w:t>
       </w:r>
       <w:proofErr w:type="spellStart"/>
       <w:r>
@@ -14448,15 +12774,7 @@
           <w:sz w:val="24"/>
           <w:szCs w:val="24"/>
         </w:rPr>
-        <w:t>Access</w:t>
-      </w:r>
-      <w:r>
-        <w:rPr>
-          <w:rFonts w:ascii="Times New Roman" w:hAnsi="Times New Roman" w:cs="Times New Roman"/>
-          <w:sz w:val="24"/>
-          <w:szCs w:val="24"/>
-        </w:rPr>
-        <w:t xml:space="preserve"> to mobile internet across the world is not evenly distributed. According to the latest report from the GSMA Mobile Economy, smartphone subscriber penetration is </w:t>
+        <w:t xml:space="preserve">Access to mobile internet across the world is not evenly distributed. According to the latest report from the GSMA Mobile Economy, smartphone subscriber penetration is </w:t>
       </w:r>
       <w:proofErr w:type="gramStart"/>
       <w:r>
@@ -14474,15 +12792,7 @@
           <w:sz w:val="24"/>
           <w:szCs w:val="24"/>
         </w:rPr>
-        <w:t xml:space="preserve"> low in Sub-Saharan Africa (45%) compared to other regions like Europe (86%), Nort</w:t>
-      </w:r>
-      <w:r>
-        <w:rPr>
-          <w:rFonts w:ascii="Times New Roman" w:hAnsi="Times New Roman" w:cs="Times New Roman"/>
-          <w:sz w:val="24"/>
-          <w:szCs w:val="24"/>
-        </w:rPr>
-        <w:t xml:space="preserve">h America (83%), Greater China (82%) and Asia Pacific (60%). This disparity </w:t>
+        <w:t xml:space="preserve"> low in Sub-Saharan Africa (45%) compared to other regions like Europe (86%), North America (83%), Greater China (82%) and Asia Pacific (60%). This disparity </w:t>
       </w:r>
       <w:proofErr w:type="gramStart"/>
       <w:r>
@@ -14500,15 +12810,7 @@
           <w:sz w:val="24"/>
           <w:szCs w:val="24"/>
         </w:rPr>
-        <w:t xml:space="preserve"> to the GDP per capita of countries where citizens from poorer countries are less likely to own a smartphone. Even in regions like Europe, not all households have</w:t>
-      </w:r>
-      <w:r>
-        <w:rPr>
-          <w:rFonts w:ascii="Times New Roman" w:hAnsi="Times New Roman" w:cs="Times New Roman"/>
-          <w:sz w:val="24"/>
-          <w:szCs w:val="24"/>
-        </w:rPr>
-        <w:t xml:space="preserve"> access to mobile internet and smartphones. In the UK, figures released by the Office for National Statistics (ONS), show that a third of households still do not have access to mobile </w:t>
+        <w:t xml:space="preserve"> to the GDP per capita of countries where citizens from poorer countries are less likely to own a smartphone. Even in regions like Europe, not all households have access to mobile internet and smartphones. In the UK, figures released by the Office for National Statistics (ONS), show that a third of households still do not have access to mobile </w:t>
       </w:r>
       <w:proofErr w:type="gramStart"/>
       <w:r>
@@ -14526,15 +12828,7 @@
           <w:sz w:val="24"/>
           <w:szCs w:val="24"/>
         </w:rPr>
-        <w:t xml:space="preserve"> The latest figures in 2020 show that 30% of UK senior citize</w:t>
-      </w:r>
-      <w:r>
-        <w:rPr>
-          <w:rFonts w:ascii="Times New Roman" w:hAnsi="Times New Roman" w:cs="Times New Roman"/>
-          <w:sz w:val="24"/>
-          <w:szCs w:val="24"/>
-        </w:rPr>
-        <w:t xml:space="preserve">ns aged 55 years and above do not own or have access to a smartphone and an estimated 21% of young adults aged 18 years and above do not have a </w:t>
+        <w:t xml:space="preserve"> The latest figures in 2020 show that 30% of UK senior citizens aged 55 years and above do not own or have access to a smartphone and an estimated 21% of young adults aged 18 years and above do not have a </w:t>
       </w:r>
       <w:proofErr w:type="gramStart"/>
       <w:r>
@@ -14552,49 +12846,33 @@
           <w:sz w:val="24"/>
           <w:szCs w:val="24"/>
         </w:rPr>
-        <w:t xml:space="preserve"> This digital divide and inequality mean that health care development in the form of contact tracing</w:t>
-      </w:r>
-      <w:r>
-        <w:rPr>
-          <w:rFonts w:ascii="Times New Roman" w:hAnsi="Times New Roman" w:cs="Times New Roman"/>
-          <w:sz w:val="24"/>
-          <w:szCs w:val="24"/>
-        </w:rPr>
-        <w:t xml:space="preserve"> apps and related technologies rapidly does not become available to many people within the population and has the unintended but inevitable consequence of fueling health inequality.</w:t>
-      </w:r>
-    </w:p>
-    <w:p>
-      <w:pPr>
-        <w:rPr>
-          <w:rFonts w:ascii="Times New Roman" w:hAnsi="Times New Roman" w:cs="Times New Roman"/>
-          <w:sz w:val="24"/>
-          <w:szCs w:val="24"/>
-        </w:rPr>
-      </w:pPr>
-    </w:p>
-    <w:p>
-      <w:pPr>
-        <w:rPr>
-          <w:rFonts w:ascii="Times New Roman" w:hAnsi="Times New Roman" w:cs="Times New Roman"/>
-          <w:sz w:val="24"/>
-          <w:szCs w:val="24"/>
-        </w:rPr>
-      </w:pPr>
-      <w:r>
-        <w:rPr>
-          <w:rFonts w:ascii="Times New Roman" w:hAnsi="Times New Roman" w:cs="Times New Roman"/>
-          <w:sz w:val="24"/>
-          <w:szCs w:val="24"/>
-        </w:rPr>
-        <w:t>Bluetooth signals suffer from accuracy problems and will require develope</w:t>
-      </w:r>
-      <w:r>
-        <w:rPr>
-          <w:rFonts w:ascii="Times New Roman" w:hAnsi="Times New Roman" w:cs="Times New Roman"/>
-          <w:sz w:val="24"/>
-          <w:szCs w:val="24"/>
-        </w:rPr>
-        <w:t xml:space="preserve">rs to fine-tune how signals </w:t>
+        <w:t xml:space="preserve"> This digital divide and inequality mean that health care development in the form of contact tracing apps and related technologies rapidly does not become available to many people within the population and has the unintended but inevitable consequence of fueling health inequality.</w:t>
+      </w:r>
+    </w:p>
+    <w:p>
+      <w:pPr>
+        <w:rPr>
+          <w:rFonts w:ascii="Times New Roman" w:hAnsi="Times New Roman" w:cs="Times New Roman"/>
+          <w:sz w:val="24"/>
+          <w:szCs w:val="24"/>
+        </w:rPr>
+      </w:pPr>
+    </w:p>
+    <w:p>
+      <w:pPr>
+        <w:rPr>
+          <w:rFonts w:ascii="Times New Roman" w:hAnsi="Times New Roman" w:cs="Times New Roman"/>
+          <w:sz w:val="24"/>
+          <w:szCs w:val="24"/>
+        </w:rPr>
+      </w:pPr>
+      <w:r>
+        <w:rPr>
+          <w:rFonts w:ascii="Times New Roman" w:hAnsi="Times New Roman" w:cs="Times New Roman"/>
+          <w:sz w:val="24"/>
+          <w:szCs w:val="24"/>
+        </w:rPr>
+        <w:t xml:space="preserve">Bluetooth signals suffer from accuracy problems and will require developers to fine-tune how signals </w:t>
       </w:r>
       <w:proofErr w:type="gramStart"/>
       <w:r>
@@ -14612,23 +12890,7 @@
           <w:sz w:val="24"/>
           <w:szCs w:val="24"/>
         </w:rPr>
-        <w:t xml:space="preserve"> by lowering the transmission power to prevent such long-distance reception. Primary study highlighted different Bluetooth versions and smartphone chipset implementations that can result in different operation</w:t>
-      </w:r>
-      <w:r>
-        <w:rPr>
-          <w:rFonts w:ascii="Times New Roman" w:hAnsi="Times New Roman" w:cs="Times New Roman"/>
-          <w:sz w:val="24"/>
-          <w:szCs w:val="24"/>
-        </w:rPr>
-        <w:t>al and information security aspects of its use for contact tracing. Signal strength can vary significantly depending on the relative orientation of smartphones, on absorption by the human body, reflection, or absorption of radio signals in buildings and on</w:t>
-      </w:r>
-      <w:r>
-        <w:rPr>
-          <w:rFonts w:ascii="Times New Roman" w:hAnsi="Times New Roman" w:cs="Times New Roman"/>
-          <w:sz w:val="24"/>
-          <w:szCs w:val="24"/>
-        </w:rPr>
-        <w:t xml:space="preserve"> trains. According to the inventors of Bluetooth, </w:t>
+        <w:t xml:space="preserve"> by lowering the transmission power to prevent such long-distance reception. Primary study highlighted different Bluetooth versions and smartphone chipset implementations that can result in different operational and information security aspects of its use for contact tracing. Signal strength can vary significantly depending on the relative orientation of smartphones, on absorption by the human body, reflection, or absorption of radio signals in buildings and on trains. According to the inventors of Bluetooth, </w:t>
       </w:r>
       <w:proofErr w:type="spellStart"/>
       <w:r>
@@ -14682,15 +12944,7 @@
           <w:sz w:val="24"/>
           <w:szCs w:val="24"/>
         </w:rPr>
-        <w:t>, the signal’s path loss will vary significantly depending on extenuating conditions (free space or obscured) . Duration, proximity, and direction of signal strength between</w:t>
-      </w:r>
-      <w:r>
-        <w:rPr>
-          <w:rFonts w:ascii="Times New Roman" w:hAnsi="Times New Roman" w:cs="Times New Roman"/>
-          <w:sz w:val="24"/>
-          <w:szCs w:val="24"/>
-        </w:rPr>
-        <w:t xml:space="preserve"> two devices would also need to </w:t>
+        <w:t xml:space="preserve">, the signal’s path loss will vary significantly depending on extenuating conditions (free space or obscured) . Duration, proximity, and direction of signal strength between two devices would also need to </w:t>
       </w:r>
       <w:proofErr w:type="gramStart"/>
       <w:r>
@@ -14708,23 +12962,7 @@
           <w:sz w:val="24"/>
           <w:szCs w:val="24"/>
         </w:rPr>
-        <w:t xml:space="preserve"> to deal with problems associated with false positives. Especially in scenarios where the contact tracing app detects a non-valid exposure or false negative, where the app fails to detect a valid exposure because </w:t>
-      </w:r>
-      <w:r>
-        <w:rPr>
-          <w:rFonts w:ascii="Times New Roman" w:hAnsi="Times New Roman" w:cs="Times New Roman"/>
-          <w:sz w:val="24"/>
-          <w:szCs w:val="24"/>
-        </w:rPr>
-        <w:t>the distance was miscalculated, or even because of other external factors and extenuating circumstances. The inevitable danger of non-valid exposure measurements is linked to the risk that users are wrongly isolated, potentially several times in succession</w:t>
-      </w:r>
-      <w:r>
-        <w:rPr>
-          <w:rFonts w:ascii="Times New Roman" w:hAnsi="Times New Roman" w:cs="Times New Roman"/>
-          <w:sz w:val="24"/>
-          <w:szCs w:val="24"/>
-        </w:rPr>
-        <w:t xml:space="preserve">, with considerable economic and social consequences to those </w:t>
+        <w:t xml:space="preserve"> to deal with problems associated with false positives. Especially in scenarios where the contact tracing app detects a non-valid exposure or false negative, where the app fails to detect a valid exposure because the distance was miscalculated, or even because of other external factors and extenuating circumstances. The inevitable danger of non-valid exposure measurements is linked to the risk that users are wrongly isolated, potentially several times in succession, with considerable economic and social consequences to those </w:t>
       </w:r>
       <w:proofErr w:type="gramStart"/>
       <w:r>
@@ -14769,15 +13007,7 @@
           <w:sz w:val="24"/>
           <w:szCs w:val="24"/>
         </w:rPr>
-        <w:t xml:space="preserve"> in such cases, a con</w:t>
-      </w:r>
-      <w:r>
-        <w:rPr>
-          <w:rFonts w:ascii="Times New Roman" w:hAnsi="Times New Roman" w:cs="Times New Roman"/>
-          <w:sz w:val="24"/>
-          <w:szCs w:val="24"/>
-        </w:rPr>
-        <w:t>tact tracing app will not be able to detect this and may give people a false sense of security.</w:t>
+        <w:t xml:space="preserve"> in such cases, a contact tracing app will not be able to detect this and may give people a false sense of security.</w:t>
       </w:r>
     </w:p>
     <w:p>
@@ -14853,23 +13083,7 @@
           <w:sz w:val="24"/>
           <w:szCs w:val="24"/>
         </w:rPr>
-        <w:t xml:space="preserve"> citizens over the age of 65 are not tech-savvy compared to the younger generation. Using the latest data on smartphone </w:t>
-      </w:r>
-      <w:r>
-        <w:rPr>
-          <w:rFonts w:ascii="Times New Roman" w:hAnsi="Times New Roman" w:cs="Times New Roman"/>
-          <w:sz w:val="24"/>
-          <w:szCs w:val="24"/>
-        </w:rPr>
-        <w:t>usage by age, sourced from the UK’s communications regulator OFCOM, there is a digital divide between adults of certain age groups and their attitudes towards the use of smartphones with young adults more likely to use contact tracing apps compared to seni</w:t>
-      </w:r>
-      <w:r>
-        <w:rPr>
-          <w:rFonts w:ascii="Times New Roman" w:hAnsi="Times New Roman" w:cs="Times New Roman"/>
-          <w:sz w:val="24"/>
-          <w:szCs w:val="24"/>
-        </w:rPr>
-        <w:t xml:space="preserve">or citizens in the </w:t>
+        <w:t xml:space="preserve"> citizens over the age of 65 are not tech-savvy compared to the younger generation. Using the latest data on smartphone usage by age, sourced from the UK’s communications regulator OFCOM, there is a digital divide between adults of certain age groups and their attitudes towards the use of smartphones with young adults more likely to use contact tracing apps compared to senior citizens in the </w:t>
       </w:r>
       <w:proofErr w:type="gramStart"/>
       <w:r>
@@ -14905,15 +13119,7 @@
           <w:sz w:val="24"/>
           <w:szCs w:val="24"/>
         </w:rPr>
-        <w:t xml:space="preserve"> The success of any voluntarily installed app, for whatever purpose, is dependent upon user buy-in. There are seve</w:t>
-      </w:r>
-      <w:r>
-        <w:rPr>
-          <w:rFonts w:ascii="Times New Roman" w:hAnsi="Times New Roman" w:cs="Times New Roman"/>
-          <w:sz w:val="24"/>
-          <w:szCs w:val="24"/>
-        </w:rPr>
-        <w:t xml:space="preserve">ral dimensions to that judgment of acceptability of technology, including its benefits and </w:t>
+        <w:t xml:space="preserve"> The success of any voluntarily installed app, for whatever purpose, is dependent upon user buy-in. There are several dimensions to that judgment of acceptability of technology, including its benefits and </w:t>
       </w:r>
       <w:proofErr w:type="spellStart"/>
       <w:r>
@@ -14949,15 +13155,7 @@
           <w:sz w:val="24"/>
           <w:szCs w:val="24"/>
         </w:rPr>
-        <w:t xml:space="preserve"> of significant others in the lives of the potential user. Psycholo</w:t>
-      </w:r>
-      <w:r>
-        <w:rPr>
-          <w:rFonts w:ascii="Times New Roman" w:hAnsi="Times New Roman" w:cs="Times New Roman"/>
-          <w:sz w:val="24"/>
-          <w:szCs w:val="24"/>
-        </w:rPr>
-        <w:t>gical research into the adoption of technologies focuses on these issues, where wetware meets hardware and software.</w:t>
+        <w:t xml:space="preserve"> of significant others in the lives of the potential user. Psychological research into the adoption of technologies focuses on these issues, where wetware meets hardware and software.</w:t>
       </w:r>
     </w:p>
     <w:p>
@@ -15001,15 +13199,7 @@
           <w:sz w:val="24"/>
           <w:szCs w:val="24"/>
         </w:rPr>
-        <w:t xml:space="preserve"> highlights adoption is determined by individual risks, cultural difference and social preferences, not by the wider heal</w:t>
-      </w:r>
-      <w:r>
-        <w:rPr>
-          <w:rFonts w:ascii="Times New Roman" w:hAnsi="Times New Roman" w:cs="Times New Roman"/>
-          <w:sz w:val="24"/>
-          <w:szCs w:val="24"/>
-        </w:rPr>
-        <w:t xml:space="preserve">th benefits to society. However, primary </w:t>
+        <w:t xml:space="preserve"> highlights adoption is determined by individual risks, cultural difference and social preferences, not by the wider health benefits to society. However, primary </w:t>
       </w:r>
       <w:proofErr w:type="gramStart"/>
       <w:r>
@@ -15027,15 +13217,7 @@
           <w:sz w:val="24"/>
           <w:szCs w:val="24"/>
         </w:rPr>
-        <w:t xml:space="preserve"> highlighted that a perceived realistic threat to life or health during the pandemic is a more important predictor of acceptance of contact tracing technologies in Poland. The study also found women were more</w:t>
-      </w:r>
-      <w:r>
-        <w:rPr>
-          <w:rFonts w:ascii="Times New Roman" w:hAnsi="Times New Roman" w:cs="Times New Roman"/>
-          <w:sz w:val="24"/>
-          <w:szCs w:val="24"/>
-        </w:rPr>
-        <w:t xml:space="preserve"> willing to accept their use than </w:t>
+        <w:t xml:space="preserve"> highlighted that a perceived realistic threat to life or health during the pandemic is a more important predictor of acceptance of contact tracing technologies in Poland. The study also found women were more willing to accept their use than </w:t>
       </w:r>
       <w:proofErr w:type="gramStart"/>
       <w:r>
@@ -15071,15 +13253,7 @@
           <w:sz w:val="24"/>
           <w:szCs w:val="24"/>
         </w:rPr>
-        <w:t xml:space="preserve"> that it is difficult for policymakers to design one app that fits all individuals in a society. Especially when the propensity to accept such non-mandatory apps varies between critics, advocat</w:t>
-      </w:r>
-      <w:r>
-        <w:rPr>
-          <w:rFonts w:ascii="Times New Roman" w:hAnsi="Times New Roman" w:cs="Times New Roman"/>
-          <w:sz w:val="24"/>
-          <w:szCs w:val="24"/>
-        </w:rPr>
-        <w:t xml:space="preserve">es, and undecided individuals amongst the neo-liberal population. Tracking or screening technologies can work when the public understands the value of them for their health and wellbeing, and both parties are signed up for that greater </w:t>
+        <w:t xml:space="preserve"> that it is difficult for policymakers to design one app that fits all individuals in a society. Especially when the propensity to accept such non-mandatory apps varies between critics, advocates, and undecided individuals amongst the neo-liberal population. Tracking or screening technologies can work when the public understands the value of them for their health and wellbeing, and both parties are signed up for that greater </w:t>
       </w:r>
       <w:proofErr w:type="gramStart"/>
       <w:r>
@@ -15097,15 +13271,7 @@
           <w:sz w:val="24"/>
           <w:szCs w:val="24"/>
         </w:rPr>
-        <w:t xml:space="preserve"> Under such</w:t>
-      </w:r>
-      <w:r>
-        <w:rPr>
-          <w:rFonts w:ascii="Times New Roman" w:hAnsi="Times New Roman" w:cs="Times New Roman"/>
-          <w:sz w:val="24"/>
-          <w:szCs w:val="24"/>
-        </w:rPr>
-        <w:t xml:space="preserve"> conditions, surveillance concerns </w:t>
+        <w:t xml:space="preserve"> Under such conditions, surveillance concerns </w:t>
       </w:r>
       <w:proofErr w:type="gramStart"/>
       <w:r>
@@ -15132,66 +13298,42 @@
           <w:sz w:val="24"/>
           <w:szCs w:val="24"/>
         </w:rPr>
-        <w:t xml:space="preserve">This is confirmed by primary study in a qualitative, focus-group study of participants in the U.K. Primary study  report a study of intentions to use a contact-tracing app in Australia, with the conclusion </w:t>
-      </w:r>
-      <w:r>
-        <w:rPr>
-          <w:rFonts w:ascii="Times New Roman" w:hAnsi="Times New Roman" w:cs="Times New Roman"/>
-          <w:sz w:val="24"/>
-          <w:szCs w:val="24"/>
-        </w:rPr>
-        <w:t>that uptake of the software can be increased if the security concerns are addressed, but that message framing did not make a significant difference to intention when autonomy-controlling and supportive messages were compared.</w:t>
-      </w:r>
-      <w:proofErr w:type="gramEnd"/>
-      <w:r>
-        <w:rPr>
-          <w:rFonts w:ascii="Times New Roman" w:hAnsi="Times New Roman" w:cs="Times New Roman"/>
-          <w:sz w:val="24"/>
-          <w:szCs w:val="24"/>
-        </w:rPr>
-        <w:t xml:space="preserve"> Supportive messages involve ch</w:t>
-      </w:r>
-      <w:r>
-        <w:rPr>
-          <w:rFonts w:ascii="Times New Roman" w:hAnsi="Times New Roman" w:cs="Times New Roman"/>
-          <w:sz w:val="24"/>
-          <w:szCs w:val="24"/>
-        </w:rPr>
-        <w:t>oice and freedom, whereas autonomy-controlling messages use model verbs such as “should” and “must”.</w:t>
-      </w:r>
-    </w:p>
-    <w:p>
-      <w:pPr>
-        <w:rPr>
-          <w:rFonts w:ascii="Times New Roman" w:hAnsi="Times New Roman" w:cs="Times New Roman"/>
-          <w:sz w:val="24"/>
-          <w:szCs w:val="24"/>
-        </w:rPr>
-      </w:pPr>
-    </w:p>
-    <w:p>
-      <w:pPr>
-        <w:rPr>
-          <w:rFonts w:ascii="Times New Roman" w:hAnsi="Times New Roman" w:cs="Times New Roman"/>
-          <w:sz w:val="24"/>
-          <w:szCs w:val="24"/>
-        </w:rPr>
-      </w:pPr>
-      <w:r>
-        <w:rPr>
-          <w:rFonts w:ascii="Times New Roman" w:hAnsi="Times New Roman" w:cs="Times New Roman"/>
-          <w:sz w:val="24"/>
-          <w:szCs w:val="24"/>
-        </w:rPr>
-        <w:t>Discussion from the primary studies shows an overwhelming consensus that privacy concerns is the most significant reason for the lack of acceptance and us</w:t>
-      </w:r>
-      <w:r>
-        <w:rPr>
-          <w:rFonts w:ascii="Times New Roman" w:hAnsi="Times New Roman" w:cs="Times New Roman"/>
-          <w:sz w:val="24"/>
-          <w:szCs w:val="24"/>
-        </w:rPr>
-        <w:t xml:space="preserve">e of contact tracing apps amongst the population in societies. This issue </w:t>
+        <w:t>This is confirmed by primary study in a qualitative, focus-group study of participants in the U.K. Primary study  report a study of intentions to use a contact-tracing app in Australia, with the conclusion that uptake of the software can be increased if the security concerns are addressed, but that message framing did not make a significant difference to intention when autonomy-controlling and supportive messages were compared.</w:t>
+      </w:r>
+      <w:proofErr w:type="gramEnd"/>
+      <w:r>
+        <w:rPr>
+          <w:rFonts w:ascii="Times New Roman" w:hAnsi="Times New Roman" w:cs="Times New Roman"/>
+          <w:sz w:val="24"/>
+          <w:szCs w:val="24"/>
+        </w:rPr>
+        <w:t xml:space="preserve"> Supportive messages involve choice and freedom, whereas autonomy-controlling messages use model verbs such as “should” and “must”.</w:t>
+      </w:r>
+    </w:p>
+    <w:p>
+      <w:pPr>
+        <w:rPr>
+          <w:rFonts w:ascii="Times New Roman" w:hAnsi="Times New Roman" w:cs="Times New Roman"/>
+          <w:sz w:val="24"/>
+          <w:szCs w:val="24"/>
+        </w:rPr>
+      </w:pPr>
+    </w:p>
+    <w:p>
+      <w:pPr>
+        <w:rPr>
+          <w:rFonts w:ascii="Times New Roman" w:hAnsi="Times New Roman" w:cs="Times New Roman"/>
+          <w:sz w:val="24"/>
+          <w:szCs w:val="24"/>
+        </w:rPr>
+      </w:pPr>
+      <w:r>
+        <w:rPr>
+          <w:rFonts w:ascii="Times New Roman" w:hAnsi="Times New Roman" w:cs="Times New Roman"/>
+          <w:sz w:val="24"/>
+          <w:szCs w:val="24"/>
+        </w:rPr>
+        <w:t xml:space="preserve">Discussion from the primary studies shows an overwhelming consensus that privacy concerns is the most significant reason for the lack of acceptance and use of contact tracing apps amongst the population in societies. This issue </w:t>
       </w:r>
       <w:proofErr w:type="gramStart"/>
       <w:r>
@@ -15209,15 +13351,7 @@
           <w:sz w:val="24"/>
           <w:szCs w:val="24"/>
         </w:rPr>
-        <w:t xml:space="preserve"> by the cultural differences in these societies, lack of evidence of wider health benefits of these apps and growing concerns that government agencies could use </w:t>
-      </w:r>
-      <w:r>
-        <w:rPr>
-          <w:rFonts w:ascii="Times New Roman" w:hAnsi="Times New Roman" w:cs="Times New Roman"/>
-          <w:sz w:val="24"/>
-          <w:szCs w:val="24"/>
-        </w:rPr>
-        <w:t>data collected for digital mass surveillance.</w:t>
+        <w:t xml:space="preserve"> by the cultural differences in these societies, lack of evidence of wider health benefits of these apps and growing concerns that government agencies could use data collected for digital mass surveillance.</w:t>
       </w:r>
     </w:p>
     <w:p>
@@ -15369,15 +13503,7 @@
           <w:sz w:val="24"/>
           <w:szCs w:val="24"/>
         </w:rPr>
-        <w:t xml:space="preserve">Based on the current challenges of contact tracing apps in the fight against COVID-19 in societies </w:t>
-      </w:r>
-      <w:r>
-        <w:rPr>
-          <w:rFonts w:ascii="Times New Roman" w:hAnsi="Times New Roman" w:cs="Times New Roman"/>
-          <w:sz w:val="24"/>
-          <w:szCs w:val="24"/>
-        </w:rPr>
-        <w:t xml:space="preserve">identified in Q1, we discuss recommendations that </w:t>
+        <w:t xml:space="preserve">Based on the current challenges of contact tracing apps in the fight against COVID-19 in societies identified in Q1, we discuss recommendations that </w:t>
       </w:r>
       <w:proofErr w:type="gramStart"/>
       <w:r>
@@ -15439,15 +13565,7 @@
           <w:sz w:val="24"/>
           <w:szCs w:val="24"/>
         </w:rPr>
-        <w:t xml:space="preserve"> a balance especially between user privacy and societal benefit is</w:t>
-      </w:r>
-      <w:r>
-        <w:rPr>
-          <w:rFonts w:ascii="Times New Roman" w:hAnsi="Times New Roman" w:cs="Times New Roman"/>
-          <w:sz w:val="24"/>
-          <w:szCs w:val="24"/>
-        </w:rPr>
-        <w:t xml:space="preserve"> a huge challenge if digital contact tracing using mobile apps is to succeed in the fight against COVID-19. </w:t>
+        <w:t xml:space="preserve"> a balance especially between user privacy and societal benefit is a huge challenge if digital contact tracing using mobile apps is to succeed in the fight against COVID-19. </w:t>
       </w:r>
       <w:proofErr w:type="gramStart"/>
       <w:r>
@@ -15483,40 +13601,16 @@
           <w:sz w:val="24"/>
           <w:szCs w:val="24"/>
         </w:rPr>
-        <w:t xml:space="preserve"> in the participation, and dealing with technical constraints associated with the underlying technology is essential</w:t>
-      </w:r>
-      <w:r>
-        <w:rPr>
-          <w:rFonts w:ascii="Times New Roman" w:hAnsi="Times New Roman" w:cs="Times New Roman"/>
-          <w:sz w:val="24"/>
-          <w:szCs w:val="24"/>
-        </w:rPr>
-        <w:t xml:space="preserve"> if contact tracing apps are to succeed now and in respect of dealing with future pandemics. In this section, we discuss recommendations in addressing some of these issues and future considerations in the development and implementation of digital contact t</w:t>
-      </w:r>
-      <w:r>
-        <w:rPr>
-          <w:rFonts w:ascii="Times New Roman" w:hAnsi="Times New Roman" w:cs="Times New Roman"/>
-          <w:sz w:val="24"/>
-          <w:szCs w:val="24"/>
-        </w:rPr>
-        <w:t xml:space="preserve">racing. </w:t>
-      </w:r>
-      <w:proofErr w:type="gramStart"/>
-      <w:r>
-        <w:rPr>
-          <w:rFonts w:ascii="Times New Roman" w:hAnsi="Times New Roman" w:cs="Times New Roman"/>
-          <w:sz w:val="24"/>
-          <w:szCs w:val="24"/>
-        </w:rPr>
-        <w:t>Data collected from such apps should only be used to support public health measures, the source code should be made public and subjected to public analysis and finally, its use must be voluntary, used with the explicit consent of the user and the s</w:t>
-      </w:r>
-      <w:r>
-        <w:rPr>
-          <w:rFonts w:ascii="Times New Roman" w:hAnsi="Times New Roman" w:cs="Times New Roman"/>
-          <w:sz w:val="24"/>
-          <w:szCs w:val="24"/>
-        </w:rPr>
-        <w:t>ystems must be designed to be able to be switched off, and all data deleted when the current pandemic is over.</w:t>
+        <w:t xml:space="preserve"> in the participation, and dealing with technical constraints associated with the underlying technology is essential if contact tracing apps are to succeed now and in respect of dealing with future pandemics. In this section, we discuss recommendations in addressing some of these issues and future considerations in the development and implementation of digital contact tracing. </w:t>
+      </w:r>
+      <w:proofErr w:type="gramStart"/>
+      <w:r>
+        <w:rPr>
+          <w:rFonts w:ascii="Times New Roman" w:hAnsi="Times New Roman" w:cs="Times New Roman"/>
+          <w:sz w:val="24"/>
+          <w:szCs w:val="24"/>
+        </w:rPr>
+        <w:t>Data collected from such apps should only be used to support public health measures, the source code should be made public and subjected to public analysis and finally, its use must be voluntary, used with the explicit consent of the user and the systems must be designed to be able to be switched off, and all data deleted when the current pandemic is over.</w:t>
       </w:r>
       <w:proofErr w:type="gramEnd"/>
       <w:r>
@@ -15534,32 +13628,16 @@
           <w:sz w:val="24"/>
           <w:szCs w:val="24"/>
         </w:rPr>
-        <w:t>should be establishe</w:t>
-      </w:r>
-      <w:r>
-        <w:rPr>
-          <w:rFonts w:ascii="Times New Roman" w:hAnsi="Times New Roman" w:cs="Times New Roman"/>
-          <w:sz w:val="24"/>
-          <w:szCs w:val="24"/>
-        </w:rPr>
-        <w:t>d</w:t>
-      </w:r>
-      <w:proofErr w:type="gramEnd"/>
-      <w:r>
-        <w:rPr>
-          <w:rFonts w:ascii="Times New Roman" w:hAnsi="Times New Roman" w:cs="Times New Roman"/>
-          <w:sz w:val="24"/>
-          <w:szCs w:val="24"/>
-        </w:rPr>
-        <w:t xml:space="preserve"> to oversee the development of contact tracing apps, its information ecosystem, and data governance. Only anonymized aggregated data should be shared with public health authorities and any personal identifiable information must be deleted once the pandemi</w:t>
-      </w:r>
-      <w:r>
-        <w:rPr>
-          <w:rFonts w:ascii="Times New Roman" w:hAnsi="Times New Roman" w:cs="Times New Roman"/>
-          <w:sz w:val="24"/>
-          <w:szCs w:val="24"/>
-        </w:rPr>
-        <w:t xml:space="preserve">c is </w:t>
+        <w:t>should be established</w:t>
+      </w:r>
+      <w:proofErr w:type="gramEnd"/>
+      <w:r>
+        <w:rPr>
+          <w:rFonts w:ascii="Times New Roman" w:hAnsi="Times New Roman" w:cs="Times New Roman"/>
+          <w:sz w:val="24"/>
+          <w:szCs w:val="24"/>
+        </w:rPr>
+        <w:t xml:space="preserve"> to oversee the development of contact tracing apps, its information ecosystem, and data governance. Only anonymized aggregated data should be shared with public health authorities and any personal identifiable information must be deleted once the pandemic is </w:t>
       </w:r>
       <w:proofErr w:type="gramStart"/>
       <w:r>
@@ -15604,15 +13682,7 @@
           <w:sz w:val="24"/>
           <w:szCs w:val="24"/>
         </w:rPr>
-        <w:t>Addressing security vulnerabilities—On issues associated with Bluetooth, it is recommended that the Bluetooth Low Energy (BLE) signal should be regulated in a standardized manner when operating a contact tracing app so that the effective rang</w:t>
-      </w:r>
-      <w:r>
-        <w:rPr>
-          <w:rFonts w:ascii="Times New Roman" w:hAnsi="Times New Roman" w:cs="Times New Roman"/>
-          <w:sz w:val="24"/>
-          <w:szCs w:val="24"/>
-        </w:rPr>
-        <w:t xml:space="preserve">e of the protocol is </w:t>
+        <w:t xml:space="preserve">Addressing security vulnerabilities—On issues associated with Bluetooth, it is recommended that the Bluetooth Low Energy (BLE) signal should be regulated in a standardized manner when operating a contact tracing app so that the effective range of the protocol is </w:t>
       </w:r>
       <w:proofErr w:type="gramStart"/>
       <w:r>
@@ -15648,15 +13718,7 @@
           <w:sz w:val="24"/>
           <w:szCs w:val="24"/>
         </w:rPr>
-        <w:t xml:space="preserve"> mandates smartphone manufacturers and carriers to provide critical system updates especially for Android devices vulnerable to critical Bluetooth vulnerabilities such as Blue Frag and </w:t>
-      </w:r>
-      <w:r>
-        <w:rPr>
-          <w:rFonts w:ascii="Times New Roman" w:hAnsi="Times New Roman" w:cs="Times New Roman"/>
-          <w:sz w:val="24"/>
-          <w:szCs w:val="24"/>
-        </w:rPr>
-        <w:t xml:space="preserve">BIAS attack. Mitigation to address security vulnerabilities promptly, application code review and secure software development must be considered to minimize risk to user </w:t>
+        <w:t xml:space="preserve"> mandates smartphone manufacturers and carriers to provide critical system updates especially for Android devices vulnerable to critical Bluetooth vulnerabilities such as Blue Frag and BIAS attack. Mitigation to address security vulnerabilities promptly, application code review and secure software development must be considered to minimize risk to user </w:t>
       </w:r>
       <w:proofErr w:type="gramStart"/>
       <w:r>
@@ -15701,15 +13763,7 @@
           <w:sz w:val="24"/>
           <w:szCs w:val="24"/>
         </w:rPr>
-        <w:t>Addressing technical constraints—Proximity accuracy issues with Bluetooth tec</w:t>
-      </w:r>
-      <w:r>
-        <w:rPr>
-          <w:rFonts w:ascii="Times New Roman" w:hAnsi="Times New Roman" w:cs="Times New Roman"/>
-          <w:sz w:val="24"/>
-          <w:szCs w:val="24"/>
-        </w:rPr>
-        <w:t xml:space="preserve">hnology </w:t>
+        <w:t xml:space="preserve">Addressing technical constraints—Proximity accuracy issues with Bluetooth technology </w:t>
       </w:r>
       <w:proofErr w:type="gramStart"/>
       <w:r>
@@ -15772,15 +13826,7 @@
           <w:sz w:val="24"/>
           <w:szCs w:val="24"/>
         </w:rPr>
-        <w:t>Improving us</w:t>
-      </w:r>
-      <w:r>
-        <w:rPr>
-          <w:rFonts w:ascii="Times New Roman" w:hAnsi="Times New Roman" w:cs="Times New Roman"/>
-          <w:sz w:val="24"/>
-          <w:szCs w:val="24"/>
-        </w:rPr>
-        <w:t xml:space="preserve">er </w:t>
+        <w:t xml:space="preserve">Improving user </w:t>
       </w:r>
       <w:proofErr w:type="spellStart"/>
       <w:r>
@@ -15816,15 +13862,7 @@
           <w:sz w:val="24"/>
           <w:szCs w:val="24"/>
         </w:rPr>
-        <w:t xml:space="preserve">, there a few studies about the psychological factors that would influence the adoption of an app for contact tracing at present for the ongoing outbreak of COVID-19. Findings from the primary studies, suggests that </w:t>
-      </w:r>
-      <w:r>
-        <w:rPr>
-          <w:rFonts w:ascii="Times New Roman" w:hAnsi="Times New Roman" w:cs="Times New Roman"/>
-          <w:sz w:val="24"/>
-          <w:szCs w:val="24"/>
-        </w:rPr>
-        <w:t xml:space="preserve">people would respond best to </w:t>
+        <w:t xml:space="preserve">, there a few studies about the psychological factors that would influence the adoption of an app for contact tracing at present for the ongoing outbreak of COVID-19. Findings from the primary studies, suggests that people would respond best to </w:t>
       </w:r>
       <w:proofErr w:type="gramStart"/>
       <w:r>
@@ -15851,15 +13889,7 @@
           <w:szCs w:val="24"/>
         </w:rPr>
         <w:lastRenderedPageBreak/>
-        <w:t>articulated. It is also important that policy makers study their demographic to understand user percepti</w:t>
-      </w:r>
-      <w:r>
-        <w:rPr>
-          <w:rFonts w:ascii="Times New Roman" w:hAnsi="Times New Roman" w:cs="Times New Roman"/>
-          <w:sz w:val="24"/>
-          <w:szCs w:val="24"/>
-        </w:rPr>
-        <w:t xml:space="preserve">on. Designing a </w:t>
+        <w:t xml:space="preserve">articulated. It is also important that policy makers study their demographic to understand user perception. Designing a </w:t>
       </w:r>
       <w:proofErr w:type="gramStart"/>
       <w:r>
@@ -15939,15 +13969,7 @@
           <w:sz w:val="24"/>
           <w:szCs w:val="24"/>
         </w:rPr>
-        <w:t xml:space="preserve"> the societal benefits of contact tracing apps, addressing privacy concerns, technical constraints and security issues that can influence the mass acceptance and use of contact tracin</w:t>
-      </w:r>
-      <w:r>
-        <w:rPr>
-          <w:rFonts w:ascii="Times New Roman" w:hAnsi="Times New Roman" w:cs="Times New Roman"/>
-          <w:sz w:val="24"/>
-          <w:szCs w:val="24"/>
-        </w:rPr>
-        <w:t>g apps in societies.</w:t>
+        <w:t xml:space="preserve"> the societal benefits of contact tracing apps, addressing privacy concerns, technical constraints and security issues that can influence the mass acceptance and use of contact tracing apps in societies.</w:t>
       </w:r>
     </w:p>
     <w:p>
@@ -16014,15 +14036,7 @@
           <w:sz w:val="24"/>
           <w:szCs w:val="24"/>
         </w:rPr>
-        <w:t>Since there are several underlying challenges of digital contact tracing apps i</w:t>
-      </w:r>
-      <w:r>
-        <w:rPr>
-          <w:rFonts w:ascii="Times New Roman" w:hAnsi="Times New Roman" w:cs="Times New Roman"/>
-          <w:sz w:val="24"/>
-          <w:szCs w:val="24"/>
-        </w:rPr>
-        <w:t xml:space="preserve">n the light of their relevance in the fight against the COVID-19 pandemic, many of the issues </w:t>
+        <w:t xml:space="preserve">Since there are several underlying challenges of digital contact tracing apps in the light of their relevance in the fight against the COVID-19 pandemic, many of the issues </w:t>
       </w:r>
       <w:proofErr w:type="gramStart"/>
       <w:r>
@@ -16040,83 +14054,51 @@
           <w:sz w:val="24"/>
           <w:szCs w:val="24"/>
         </w:rPr>
-        <w:t xml:space="preserve"> from mobile applications as well. Our study shows that user privacy concerns are the most pressing challenge identified by most of the studies in th</w:t>
-      </w:r>
-      <w:r>
-        <w:rPr>
-          <w:rFonts w:ascii="Times New Roman" w:hAnsi="Times New Roman" w:cs="Times New Roman"/>
-          <w:sz w:val="24"/>
-          <w:szCs w:val="24"/>
-        </w:rPr>
-        <w:t>eir analysis of the implications of contact tracing apps, especially for societies. One of the positives of these apps is their ability to track and trace the spread of the infection in real-time whilst complementing other manual contact tracing methods. D</w:t>
-      </w:r>
-      <w:r>
-        <w:rPr>
-          <w:rFonts w:ascii="Times New Roman" w:hAnsi="Times New Roman" w:cs="Times New Roman"/>
-          <w:sz w:val="24"/>
-          <w:szCs w:val="24"/>
-        </w:rPr>
-        <w:t xml:space="preserve">espite these, for contact tracing apps to be effective, a large number of the population would need to install and use these apps. Based on the outcome of this SLR and our findings, we present the following future considerations and directions for contact </w:t>
-      </w:r>
-      <w:r>
-        <w:rPr>
-          <w:rFonts w:ascii="Times New Roman" w:hAnsi="Times New Roman" w:cs="Times New Roman"/>
-          <w:sz w:val="24"/>
-          <w:szCs w:val="24"/>
-        </w:rPr>
-        <w:t>tracing apps and related technologies in the fight against COVID-19 and future pandemic outbreaks that are worth investigating and implementing to encourage willingness and mass adoption by the wider population:</w:t>
-      </w:r>
-    </w:p>
-    <w:p>
-      <w:pPr>
-        <w:rPr>
-          <w:rFonts w:ascii="Times New Roman" w:hAnsi="Times New Roman" w:cs="Times New Roman"/>
-          <w:sz w:val="24"/>
-          <w:szCs w:val="24"/>
-        </w:rPr>
-      </w:pPr>
-    </w:p>
-    <w:p>
-      <w:pPr>
-        <w:rPr>
-          <w:rFonts w:ascii="Times New Roman" w:hAnsi="Times New Roman" w:cs="Times New Roman"/>
-          <w:sz w:val="24"/>
-          <w:szCs w:val="24"/>
-        </w:rPr>
-      </w:pPr>
-    </w:p>
-    <w:p>
-      <w:pPr>
-        <w:rPr>
-          <w:rFonts w:ascii="Times New Roman" w:hAnsi="Times New Roman" w:cs="Times New Roman"/>
-          <w:sz w:val="24"/>
-          <w:szCs w:val="24"/>
-        </w:rPr>
-      </w:pPr>
-    </w:p>
-    <w:p>
-      <w:pPr>
-        <w:rPr>
-          <w:rFonts w:ascii="Times New Roman" w:hAnsi="Times New Roman" w:cs="Times New Roman"/>
-          <w:sz w:val="24"/>
-          <w:szCs w:val="24"/>
-        </w:rPr>
-      </w:pPr>
-      <w:r>
-        <w:rPr>
-          <w:rFonts w:ascii="Times New Roman" w:hAnsi="Times New Roman" w:cs="Times New Roman"/>
-          <w:sz w:val="24"/>
-          <w:szCs w:val="24"/>
-        </w:rPr>
-        <w:t xml:space="preserve">Adopting less-invasive and </w:t>
-      </w:r>
-      <w:r>
-        <w:rPr>
-          <w:rFonts w:ascii="Times New Roman" w:hAnsi="Times New Roman" w:cs="Times New Roman"/>
-          <w:sz w:val="24"/>
-          <w:szCs w:val="24"/>
-        </w:rPr>
-        <w:t>privacy-preserving technologies—</w:t>
+        <w:t xml:space="preserve"> from mobile applications as well. Our study shows that user privacy concerns are the most pressing challenge identified by most of the studies in their analysis of the implications of contact tracing apps, especially for societies. One of the positives of these apps is their ability to track and trace the spread of the infection in real-time whilst complementing other manual contact tracing methods. Despite these, for contact tracing apps to be effective, a large number of the population would need to install and use these apps. Based on the outcome of this SLR and our findings, we present the following future considerations and directions for contact tracing apps and related technologies in the fight against COVID-19 and future pandemic outbreaks that are worth investigating and implementing to encourage willingness and mass adoption by the wider population:</w:t>
+      </w:r>
+    </w:p>
+    <w:p>
+      <w:pPr>
+        <w:rPr>
+          <w:rFonts w:ascii="Times New Roman" w:hAnsi="Times New Roman" w:cs="Times New Roman"/>
+          <w:sz w:val="24"/>
+          <w:szCs w:val="24"/>
+        </w:rPr>
+      </w:pPr>
+    </w:p>
+    <w:p>
+      <w:pPr>
+        <w:rPr>
+          <w:rFonts w:ascii="Times New Roman" w:hAnsi="Times New Roman" w:cs="Times New Roman"/>
+          <w:sz w:val="24"/>
+          <w:szCs w:val="24"/>
+        </w:rPr>
+      </w:pPr>
+    </w:p>
+    <w:p>
+      <w:pPr>
+        <w:rPr>
+          <w:rFonts w:ascii="Times New Roman" w:hAnsi="Times New Roman" w:cs="Times New Roman"/>
+          <w:sz w:val="24"/>
+          <w:szCs w:val="24"/>
+        </w:rPr>
+      </w:pPr>
+    </w:p>
+    <w:p>
+      <w:pPr>
+        <w:rPr>
+          <w:rFonts w:ascii="Times New Roman" w:hAnsi="Times New Roman" w:cs="Times New Roman"/>
+          <w:sz w:val="24"/>
+          <w:szCs w:val="24"/>
+        </w:rPr>
+      </w:pPr>
+      <w:r>
+        <w:rPr>
+          <w:rFonts w:ascii="Times New Roman" w:hAnsi="Times New Roman" w:cs="Times New Roman"/>
+          <w:sz w:val="24"/>
+          <w:szCs w:val="24"/>
+        </w:rPr>
+        <w:t>Adopting less-invasive and privacy-preserving technologies—</w:t>
       </w:r>
       <w:proofErr w:type="gramStart"/>
       <w:r>
@@ -16152,15 +14134,7 @@
           <w:sz w:val="24"/>
           <w:szCs w:val="24"/>
         </w:rPr>
-        <w:t xml:space="preserve"> the level of infection by the SARS-CoV-2 virus by identifying </w:t>
-      </w:r>
-      <w:r>
-        <w:rPr>
-          <w:rFonts w:ascii="Times New Roman" w:hAnsi="Times New Roman" w:cs="Times New Roman"/>
-          <w:sz w:val="24"/>
-          <w:szCs w:val="24"/>
-        </w:rPr>
-        <w:t>hotspots, tracing, and monitoring infected persons as described in primary studies. Other methods described in the primary study [, propose the use of thermal-based imaging using the Internet of Medical Things (</w:t>
+        <w:t xml:space="preserve"> the level of infection by the SARS-CoV-2 virus by identifying hotspots, tracing, and monitoring infected persons as described in primary studies. Other methods described in the primary study [, propose the use of thermal-based imaging using the Internet of Medical Things (</w:t>
       </w:r>
       <w:proofErr w:type="spellStart"/>
       <w:r>
@@ -16196,15 +14170,7 @@
           <w:sz w:val="24"/>
           <w:szCs w:val="24"/>
         </w:rPr>
-        <w:t>) devi</w:t>
-      </w:r>
-      <w:r>
-        <w:rPr>
-          <w:rFonts w:ascii="Times New Roman" w:hAnsi="Times New Roman" w:cs="Times New Roman"/>
-          <w:sz w:val="24"/>
-          <w:szCs w:val="24"/>
-        </w:rPr>
-        <w:t xml:space="preserve">ces to trace and track positive cases and help control the spread of COVID-19 infection and future infectious disease outbreaks. The use of a privacy-preserving contact tracing scheme in </w:t>
+        <w:t xml:space="preserve">) devices to trace and track positive cases and help control the spread of COVID-19 infection and future infectious disease outbreaks. The use of a privacy-preserving contact tracing scheme in </w:t>
       </w:r>
       <w:proofErr w:type="spellStart"/>
       <w:r>
@@ -16267,15 +14233,7 @@
           <w:sz w:val="24"/>
           <w:szCs w:val="24"/>
         </w:rPr>
-        <w:t>Tran</w:t>
-      </w:r>
-      <w:r>
-        <w:rPr>
-          <w:rFonts w:ascii="Times New Roman" w:hAnsi="Times New Roman" w:cs="Times New Roman"/>
-          <w:sz w:val="24"/>
-          <w:szCs w:val="24"/>
-        </w:rPr>
-        <w:t xml:space="preserve">sparency—To encourage the willingness to adopt and use contact tracing apps, policymakers, developers, governments, and public health authorities </w:t>
+        <w:t xml:space="preserve">Transparency—To encourage the willingness to adopt and use contact tracing apps, policymakers, developers, governments, and public health authorities </w:t>
       </w:r>
       <w:proofErr w:type="gramStart"/>
       <w:r>
@@ -16293,15 +14251,7 @@
           <w:sz w:val="24"/>
           <w:szCs w:val="24"/>
         </w:rPr>
-        <w:t xml:space="preserve"> must adopt a feedback mechanism during the phases of deployment to create public confidence, tru</w:t>
-      </w:r>
-      <w:r>
-        <w:rPr>
-          <w:rFonts w:ascii="Times New Roman" w:hAnsi="Times New Roman" w:cs="Times New Roman"/>
-          <w:sz w:val="24"/>
-          <w:szCs w:val="24"/>
-        </w:rPr>
-        <w:t xml:space="preserve">st and participation. Citizens deserve clarity on the purpose of data collection, types of data collected, who has access to such data, the modalities, extent and timeline for data </w:t>
+        <w:t xml:space="preserve"> must adopt a feedback mechanism during the phases of deployment to create public confidence, trust and participation. Citizens deserve clarity on the purpose of data collection, types of data collected, who has access to such data, the modalities, extent and timeline for data </w:t>
       </w:r>
       <w:proofErr w:type="gramStart"/>
       <w:r>
@@ -16391,40 +14341,6 @@
           <w:sz w:val="24"/>
           <w:szCs w:val="24"/>
         </w:rPr>
-        <w:t>beh</w:t>
-      </w:r>
-      <w:r>
-        <w:rPr>
-          <w:rFonts w:ascii="Times New Roman" w:hAnsi="Times New Roman" w:cs="Times New Roman"/>
-          <w:sz w:val="24"/>
-          <w:szCs w:val="24"/>
-        </w:rPr>
-        <w:t>aviour</w:t>
-      </w:r>
-      <w:proofErr w:type="spellEnd"/>
-      <w:r>
-        <w:rPr>
-          <w:rFonts w:ascii="Times New Roman" w:hAnsi="Times New Roman" w:cs="Times New Roman"/>
-          <w:sz w:val="24"/>
-          <w:szCs w:val="24"/>
-        </w:rPr>
-        <w:t xml:space="preserve"> when designing and developing contact tracing apps and related digital technologies before deploying and integrating them amongst the population. This includes studying a significant amount of theories and models such as the technology acceptance mo</w:t>
-      </w:r>
-      <w:r>
-        <w:rPr>
-          <w:rFonts w:ascii="Times New Roman" w:hAnsi="Times New Roman" w:cs="Times New Roman"/>
-          <w:sz w:val="24"/>
-          <w:szCs w:val="24"/>
-        </w:rPr>
-        <w:t xml:space="preserve">del, innovation diffusion theory, the theory of reasoned action, health belief models and theory of planned </w:t>
-      </w:r>
-      <w:proofErr w:type="spellStart"/>
-      <w:r>
-        <w:rPr>
-          <w:rFonts w:ascii="Times New Roman" w:hAnsi="Times New Roman" w:cs="Times New Roman"/>
-          <w:sz w:val="24"/>
-          <w:szCs w:val="24"/>
-        </w:rPr>
         <w:t>behaviour</w:t>
       </w:r>
       <w:proofErr w:type="spellEnd"/>
@@ -16434,6 +14350,24 @@
           <w:sz w:val="24"/>
           <w:szCs w:val="24"/>
         </w:rPr>
+        <w:t xml:space="preserve"> when designing and developing contact tracing apps and related digital technologies before deploying and integrating them amongst the population. This includes studying a significant amount of theories and models such as the technology acceptance model, innovation diffusion theory, the theory of reasoned action, health belief models and theory of planned </w:t>
+      </w:r>
+      <w:proofErr w:type="spellStart"/>
+      <w:r>
+        <w:rPr>
+          <w:rFonts w:ascii="Times New Roman" w:hAnsi="Times New Roman" w:cs="Times New Roman"/>
+          <w:sz w:val="24"/>
+          <w:szCs w:val="24"/>
+        </w:rPr>
+        <w:t>behaviour</w:t>
+      </w:r>
+      <w:proofErr w:type="spellEnd"/>
+      <w:r>
+        <w:rPr>
+          <w:rFonts w:ascii="Times New Roman" w:hAnsi="Times New Roman" w:cs="Times New Roman"/>
+          <w:sz w:val="24"/>
+          <w:szCs w:val="24"/>
+        </w:rPr>
         <w:t xml:space="preserve">, social cognitive theory, and motivation theory can be used to explore the acceptance and use of future contact tracing </w:t>
       </w:r>
       <w:proofErr w:type="gramStart"/>
@@ -16488,15 +14422,7 @@
           <w:sz w:val="24"/>
           <w:szCs w:val="24"/>
         </w:rPr>
-        <w:t xml:space="preserve">Ethical considerations—For government, technology developers, decision-makers and public health authorities, there is the need to translate the ethical–legal considerations into actionable safeguards that can unlock the promise of contact tracing apps and </w:t>
-      </w:r>
-      <w:r>
-        <w:rPr>
-          <w:rFonts w:ascii="Times New Roman" w:hAnsi="Times New Roman" w:cs="Times New Roman"/>
-          <w:sz w:val="24"/>
-          <w:szCs w:val="24"/>
-        </w:rPr>
-        <w:t xml:space="preserve">related digital technologies while avoiding harm and managing risks in the fight against future </w:t>
+        <w:t xml:space="preserve">Ethical considerations—For government, technology developers, decision-makers and public health authorities, there is the need to translate the ethical–legal considerations into actionable safeguards that can unlock the promise of contact tracing apps and related digital technologies while avoiding harm and managing risks in the fight against future </w:t>
       </w:r>
       <w:proofErr w:type="gramStart"/>
       <w:r>
@@ -16550,23 +14476,7 @@
           <w:sz w:val="24"/>
           <w:szCs w:val="24"/>
         </w:rPr>
-        <w:t xml:space="preserve"> to support manual contact tracing and tracking methods i</w:t>
-      </w:r>
-      <w:r>
-        <w:rPr>
-          <w:rFonts w:ascii="Times New Roman" w:hAnsi="Times New Roman" w:cs="Times New Roman"/>
-          <w:sz w:val="24"/>
-          <w:szCs w:val="24"/>
-        </w:rPr>
-        <w:t>n the fight against COVID-19 and future pandemic outbreaks. However, neo-liberal governments and public health authorities should consider the use of alternative technologies that do not invade user privacy. They also need to be transparent with the public</w:t>
-      </w:r>
-      <w:r>
-        <w:rPr>
-          <w:rFonts w:ascii="Times New Roman" w:hAnsi="Times New Roman" w:cs="Times New Roman"/>
-          <w:sz w:val="24"/>
-          <w:szCs w:val="24"/>
-        </w:rPr>
-        <w:t xml:space="preserve"> on how any data collected </w:t>
+        <w:t xml:space="preserve"> to support manual contact tracing and tracking methods in the fight against COVID-19 and future pandemic outbreaks. However, neo-liberal governments and public health authorities should consider the use of alternative technologies that do not invade user privacy. They also need to be transparent with the public on how any data collected </w:t>
       </w:r>
       <w:proofErr w:type="gramStart"/>
       <w:r>
@@ -16698,23 +14608,7 @@
           <w:sz w:val="24"/>
           <w:szCs w:val="24"/>
         </w:rPr>
-        <w:t>The impa</w:t>
-      </w:r>
-      <w:r>
-        <w:rPr>
-          <w:rFonts w:ascii="Times New Roman" w:hAnsi="Times New Roman" w:cs="Times New Roman"/>
-          <w:sz w:val="24"/>
-          <w:szCs w:val="24"/>
-        </w:rPr>
-        <w:t>ct of the COVID-19 pandemic represents an unprecedented challenge to public health authorities and respective governments across the world. This has brought severe pressure on health services and introduced radical changes to the way of life for both indiv</w:t>
-      </w:r>
-      <w:r>
-        <w:rPr>
-          <w:rFonts w:ascii="Times New Roman" w:hAnsi="Times New Roman" w:cs="Times New Roman"/>
-          <w:sz w:val="24"/>
-          <w:szCs w:val="24"/>
-        </w:rPr>
-        <w:t xml:space="preserve">iduals and organizations. In a way to stop the infection of the SARS-CoV-2 virus from spreading, public health authorities have considered and introduced robust contact tracing </w:t>
+        <w:t xml:space="preserve">The impact of the COVID-19 pandemic represents an unprecedented challenge to public health authorities and respective governments across the world. This has brought severe pressure on health services and introduced radical changes to the way of life for both individuals and organizations. In a way to stop the infection of the SARS-CoV-2 virus from spreading, public health authorities have considered and introduced robust contact tracing </w:t>
       </w:r>
       <w:proofErr w:type="gramStart"/>
       <w:r>
@@ -16732,15 +14626,7 @@
           <w:sz w:val="24"/>
           <w:szCs w:val="24"/>
         </w:rPr>
-        <w:t xml:space="preserve"> include the use of digital contact tracing apps. In this paper, w</w:t>
-      </w:r>
-      <w:r>
-        <w:rPr>
-          <w:rFonts w:ascii="Times New Roman" w:hAnsi="Times New Roman" w:cs="Times New Roman"/>
-          <w:sz w:val="24"/>
-          <w:szCs w:val="24"/>
-        </w:rPr>
-        <w:t xml:space="preserve">e discussed the mandatory application of contact tracing apps in East Asia in containing the spread of the SARS-CoV-2 virus and the challenges faced by neo-liberal societies in their use to fight against the COVID-19 pandemic. Although </w:t>
+        <w:t xml:space="preserve"> include the use of digital contact tracing apps. In this paper, we discussed the mandatory application of contact tracing apps in East Asia in containing the spread of the SARS-CoV-2 virus and the challenges faced by neo-liberal societies in their use to fight against the COVID-19 pandemic. Although </w:t>
       </w:r>
       <w:proofErr w:type="gramStart"/>
       <w:r>
@@ -16758,23 +14644,7 @@
           <w:sz w:val="24"/>
           <w:szCs w:val="24"/>
         </w:rPr>
-        <w:t xml:space="preserve"> apps</w:t>
-      </w:r>
-      <w:r>
-        <w:rPr>
-          <w:rFonts w:ascii="Times New Roman" w:hAnsi="Times New Roman" w:cs="Times New Roman"/>
-          <w:sz w:val="24"/>
-          <w:szCs w:val="24"/>
-        </w:rPr>
-        <w:t xml:space="preserve"> are a promising technology for rapid tracing and tracking of infected persons, they can support manual contact tracing and tracking methods in the control of the SARS-CoV-2 virus. However, many people have an intrinsic mistrust of the government especiall</w:t>
-      </w:r>
-      <w:r>
-        <w:rPr>
-          <w:rFonts w:ascii="Times New Roman" w:hAnsi="Times New Roman" w:cs="Times New Roman"/>
-          <w:sz w:val="24"/>
-          <w:szCs w:val="24"/>
-        </w:rPr>
-        <w:t xml:space="preserve">y </w:t>
+        <w:t xml:space="preserve"> apps are a promising technology for rapid tracing and tracking of infected persons, they can support manual contact tracing and tracking methods in the control of the SARS-CoV-2 virus. However, many people have an intrinsic mistrust of the government especially </w:t>
       </w:r>
       <w:proofErr w:type="gramStart"/>
       <w:r>
@@ -16819,66 +14689,42 @@
           <w:sz w:val="24"/>
           <w:szCs w:val="24"/>
         </w:rPr>
-        <w:t>contact trac</w:t>
-      </w:r>
-      <w:r>
-        <w:rPr>
-          <w:rFonts w:ascii="Times New Roman" w:hAnsi="Times New Roman" w:cs="Times New Roman"/>
-          <w:sz w:val="24"/>
-          <w:szCs w:val="24"/>
-        </w:rPr>
-        <w:t>ing</w:t>
-      </w:r>
-      <w:proofErr w:type="gramEnd"/>
-      <w:r>
-        <w:rPr>
-          <w:rFonts w:ascii="Times New Roman" w:hAnsi="Times New Roman" w:cs="Times New Roman"/>
-          <w:sz w:val="24"/>
-          <w:szCs w:val="24"/>
-        </w:rPr>
-        <w:t xml:space="preserve"> apps are to succeed, it is important governments and policymakers gain the trust of their citizens and show adequate transparency in how user data is collected and used. Its efficacy and how these challenges are currently addressed in the fight against</w:t>
-      </w:r>
-      <w:r>
-        <w:rPr>
-          <w:rFonts w:ascii="Times New Roman" w:hAnsi="Times New Roman" w:cs="Times New Roman"/>
-          <w:sz w:val="24"/>
-          <w:szCs w:val="24"/>
-        </w:rPr>
-        <w:t xml:space="preserve"> this novel disease will determine the role of digital contact tracing technologies in future pandemic outbreaks and what lessons can be learned from identified inadequacies.</w:t>
-      </w:r>
-    </w:p>
-    <w:p>
-      <w:pPr>
-        <w:rPr>
-          <w:rFonts w:ascii="Times New Roman" w:hAnsi="Times New Roman" w:cs="Times New Roman"/>
-          <w:sz w:val="24"/>
-          <w:szCs w:val="24"/>
-        </w:rPr>
-      </w:pPr>
-    </w:p>
-    <w:p>
-      <w:pPr>
-        <w:rPr>
-          <w:rFonts w:ascii="Times New Roman" w:hAnsi="Times New Roman" w:cs="Times New Roman"/>
-          <w:sz w:val="24"/>
-          <w:szCs w:val="24"/>
-        </w:rPr>
-      </w:pPr>
-      <w:r>
-        <w:rPr>
-          <w:rFonts w:ascii="Times New Roman" w:hAnsi="Times New Roman" w:cs="Times New Roman"/>
-          <w:sz w:val="24"/>
-          <w:szCs w:val="24"/>
-        </w:rPr>
-        <w:t>Future potential research agenda concerning the impact and effectiveness of cont</w:t>
-      </w:r>
-      <w:r>
-        <w:rPr>
-          <w:rFonts w:ascii="Times New Roman" w:hAnsi="Times New Roman" w:cs="Times New Roman"/>
-          <w:sz w:val="24"/>
-          <w:szCs w:val="24"/>
-        </w:rPr>
-        <w:t xml:space="preserve">act tracing apps and related technologies </w:t>
+        <w:t>contact tracing</w:t>
+      </w:r>
+      <w:proofErr w:type="gramEnd"/>
+      <w:r>
+        <w:rPr>
+          <w:rFonts w:ascii="Times New Roman" w:hAnsi="Times New Roman" w:cs="Times New Roman"/>
+          <w:sz w:val="24"/>
+          <w:szCs w:val="24"/>
+        </w:rPr>
+        <w:t xml:space="preserve"> apps are to succeed, it is important governments and policymakers gain the trust of their citizens and show adequate transparency in how user data is collected and used. Its efficacy and how these challenges are currently addressed in the fight against this novel disease will determine the role of digital contact tracing technologies in future pandemic outbreaks and what lessons can be learned from identified inadequacies.</w:t>
+      </w:r>
+    </w:p>
+    <w:p>
+      <w:pPr>
+        <w:rPr>
+          <w:rFonts w:ascii="Times New Roman" w:hAnsi="Times New Roman" w:cs="Times New Roman"/>
+          <w:sz w:val="24"/>
+          <w:szCs w:val="24"/>
+        </w:rPr>
+      </w:pPr>
+    </w:p>
+    <w:p>
+      <w:pPr>
+        <w:rPr>
+          <w:rFonts w:ascii="Times New Roman" w:hAnsi="Times New Roman" w:cs="Times New Roman"/>
+          <w:sz w:val="24"/>
+          <w:szCs w:val="24"/>
+        </w:rPr>
+      </w:pPr>
+      <w:r>
+        <w:rPr>
+          <w:rFonts w:ascii="Times New Roman" w:hAnsi="Times New Roman" w:cs="Times New Roman"/>
+          <w:sz w:val="24"/>
+          <w:szCs w:val="24"/>
+        </w:rPr>
+        <w:t xml:space="preserve">Future potential research agenda concerning the impact and effectiveness of contact tracing apps and related technologies </w:t>
       </w:r>
       <w:proofErr w:type="gramStart"/>
       <w:r>
@@ -16896,15 +14742,7 @@
           <w:sz w:val="24"/>
           <w:szCs w:val="24"/>
         </w:rPr>
-        <w:t xml:space="preserve"> needs to the considered. Studies that evaluate the effectiveness of the recommendations implemented by various policymakers, governments, and public health authorities to verify whether they influence</w:t>
-      </w:r>
-      <w:r>
-        <w:rPr>
-          <w:rFonts w:ascii="Times New Roman" w:hAnsi="Times New Roman" w:cs="Times New Roman"/>
-          <w:sz w:val="24"/>
-          <w:szCs w:val="24"/>
-        </w:rPr>
-        <w:t xml:space="preserve"> the willingness and mass acceptance of this </w:t>
+        <w:t xml:space="preserve"> needs to the considered. Studies that evaluate the effectiveness of the recommendations implemented by various policymakers, governments, and public health authorities to verify whether they influence the willingness and mass acceptance of this </w:t>
       </w:r>
       <w:proofErr w:type="gramStart"/>
       <w:r>
@@ -17163,15 +15001,7 @@
           <w:sz w:val="24"/>
           <w:szCs w:val="24"/>
         </w:rPr>
-        <w:t xml:space="preserve"> EK, Riley S. Epidemic models of contact tracing: systematic review of transmission studies of severe acute </w:t>
-      </w:r>
-      <w:r>
-        <w:rPr>
-          <w:rFonts w:ascii="Times New Roman" w:hAnsi="Times New Roman" w:cs="Times New Roman"/>
-          <w:sz w:val="24"/>
-          <w:szCs w:val="24"/>
-        </w:rPr>
-        <w:t xml:space="preserve">respiratory syndrome and </w:t>
+        <w:t xml:space="preserve"> EK, Riley S. Epidemic models of contact tracing: systematic review of transmission studies of severe acute respiratory syndrome and </w:t>
       </w:r>
       <w:proofErr w:type="gramStart"/>
       <w:r>
@@ -17309,23 +15139,7 @@
           <w:sz w:val="24"/>
           <w:szCs w:val="24"/>
         </w:rPr>
-        <w:t xml:space="preserve"> LJ, He</w:t>
-      </w:r>
-      <w:r>
-        <w:rPr>
-          <w:rFonts w:ascii="Times New Roman" w:hAnsi="Times New Roman" w:cs="Times New Roman"/>
-          <w:sz w:val="24"/>
-          <w:szCs w:val="24"/>
-        </w:rPr>
-        <w:t>dley AJ, Leung GM, Ho LM, Lam TH, Thach TQ, Chau P, Chan KP, Lo SV, Leung PY, Tsang T, Ho W, Lee KH, Lau EMC, Ferguson NM, Anderson RM. Transmission dynamics of the etiological agent of SARS in Hong Kong: impact of public health interventions. Science. 200</w:t>
-      </w:r>
-      <w:r>
-        <w:rPr>
-          <w:rFonts w:ascii="Times New Roman" w:hAnsi="Times New Roman" w:cs="Times New Roman"/>
-          <w:sz w:val="24"/>
-          <w:szCs w:val="24"/>
-        </w:rPr>
-        <w:t>3. </w:t>
+        <w:t xml:space="preserve"> LJ, Hedley AJ, Leung GM, Ho LM, Lam TH, Thach TQ, Chau P, Chan KP, Lo SV, Leung PY, Tsang T, Ho W, Lee KH, Lau EMC, Ferguson NM, Anderson RM. Transmission dynamics of the etiological agent of SARS in Hong Kong: impact of public health interventions. Science. 2003. </w:t>
       </w:r>
       <w:hyperlink r:id="rId60" w:history="1">
         <w:r>
@@ -17610,15 +15424,7 @@
           <w:sz w:val="24"/>
           <w:szCs w:val="24"/>
         </w:rPr>
-        <w:t xml:space="preserve"> NI, Abb</w:t>
-      </w:r>
-      <w:r>
-        <w:rPr>
-          <w:rFonts w:ascii="Times New Roman" w:hAnsi="Times New Roman" w:cs="Times New Roman"/>
-          <w:sz w:val="24"/>
-          <w:szCs w:val="24"/>
-        </w:rPr>
-        <w:t xml:space="preserve">ott S, </w:t>
+        <w:t xml:space="preserve"> NI, Abbott S, </w:t>
       </w:r>
       <w:proofErr w:type="spellStart"/>
       <w:r>
@@ -17702,15 +15508,7 @@
           <w:sz w:val="24"/>
           <w:szCs w:val="24"/>
         </w:rPr>
-        <w:t>He X,</w:t>
-      </w:r>
-      <w:r>
-        <w:rPr>
-          <w:rFonts w:ascii="Times New Roman" w:hAnsi="Times New Roman" w:cs="Times New Roman"/>
-          <w:sz w:val="24"/>
-          <w:szCs w:val="24"/>
-        </w:rPr>
-        <w:t xml:space="preserve"> Lau EHY, Wu P, Deng X, Wang J, </w:t>
+        <w:t xml:space="preserve">He X, Lau EHY, Wu P, Deng X, Wang J, </w:t>
       </w:r>
       <w:proofErr w:type="spellStart"/>
       <w:r>
@@ -17746,15 +15544,7 @@
           <w:sz w:val="24"/>
           <w:szCs w:val="24"/>
         </w:rPr>
-        <w:t xml:space="preserve"> M, Wu Y, Zhao L, Zhang F, Cowling BJ, Li F, Leung GM. Temporal dynamics in viral shedding and transmissibility of COVID-19. Nat Med. 2</w:t>
-      </w:r>
-      <w:r>
-        <w:rPr>
-          <w:rFonts w:ascii="Times New Roman" w:hAnsi="Times New Roman" w:cs="Times New Roman"/>
-          <w:sz w:val="24"/>
-          <w:szCs w:val="24"/>
-        </w:rPr>
-        <w:t>020</w:t>
+        <w:t xml:space="preserve"> M, Wu Y, Zhao L, Zhang F, Cowling BJ, Li F, Leung GM. Temporal dynamics in viral shedding and transmissibility of COVID-19. Nat Med. 2020</w:t>
       </w:r>
       <w:proofErr w:type="gramStart"/>
       <w:r>
@@ -17919,15 +15709,7 @@
           <w:sz w:val="24"/>
           <w:szCs w:val="24"/>
         </w:rPr>
-        <w:t xml:space="preserve"> Infect. 2020</w:t>
-      </w:r>
-      <w:r>
-        <w:rPr>
-          <w:rFonts w:ascii="Times New Roman" w:hAnsi="Times New Roman" w:cs="Times New Roman"/>
-          <w:sz w:val="24"/>
-          <w:szCs w:val="24"/>
-        </w:rPr>
-        <w:t>. </w:t>
+        <w:t xml:space="preserve"> Infect. 2020. </w:t>
       </w:r>
       <w:hyperlink r:id="rId64" w:history="1">
         <w:r>
@@ -17999,15 +15781,7 @@
           <w:sz w:val="24"/>
           <w:szCs w:val="24"/>
         </w:rPr>
-        <w:t xml:space="preserve"> and forecasting the potential domestic and international spread of the 2019-nCoV outbreak originating in</w:t>
-      </w:r>
-      <w:r>
-        <w:rPr>
-          <w:rFonts w:ascii="Times New Roman" w:hAnsi="Times New Roman" w:cs="Times New Roman"/>
-          <w:sz w:val="24"/>
-          <w:szCs w:val="24"/>
-        </w:rPr>
-        <w:t xml:space="preserve"> Wuhan, China: a modelling study. Lancet. 2020. </w:t>
+        <w:t xml:space="preserve"> and forecasting the potential domestic and international spread of the 2019-nCoV outbreak originating in Wuhan, China: a modelling study. Lancet. 2020. </w:t>
       </w:r>
       <w:hyperlink r:id="rId65" w:history="1">
         <w:r>
@@ -18101,15 +15875,7 @@
           <w:sz w:val="24"/>
           <w:szCs w:val="24"/>
         </w:rPr>
-        <w:t xml:space="preserve"> Z, Deng A, Zeng W, Tan </w:t>
-      </w:r>
-      <w:r>
-        <w:rPr>
-          <w:rFonts w:ascii="Times New Roman" w:hAnsi="Times New Roman" w:cs="Times New Roman"/>
-          <w:sz w:val="24"/>
-          <w:szCs w:val="24"/>
-        </w:rPr>
-        <w:t>X, Zeng S, Zhu Z, Li J, Wan D, Lu J, Deng H, He J, Ma W. Transmission dynamics of 2019 Novel Coronavirus (2019-nCoV). SSRN Electron J. 2020. </w:t>
+        <w:t xml:space="preserve"> Z, Deng A, Zeng W, Tan X, Zeng S, Zhu Z, Li J, Wan D, Lu J, Deng H, He J, Ma W. Transmission dynamics of 2019 Novel Coronavirus (2019-nCoV). SSRN Electron J. 2020. </w:t>
       </w:r>
       <w:hyperlink r:id="rId66" w:history="1">
         <w:r>
@@ -18157,15 +15923,7 @@
           <w:sz w:val="24"/>
           <w:szCs w:val="24"/>
         </w:rPr>
-        <w:t xml:space="preserve">Chen H, Yang B, Pei H, </w:t>
-      </w:r>
-      <w:r>
-        <w:rPr>
-          <w:rFonts w:ascii="Times New Roman" w:hAnsi="Times New Roman" w:cs="Times New Roman"/>
-          <w:sz w:val="24"/>
-          <w:szCs w:val="24"/>
-        </w:rPr>
-        <w:t>Liu J. Next generation technology for epidemic prevention and control: data-driven contact tracking. IEEE Access. 2019</w:t>
+        <w:t>Chen H, Yang B, Pei H, Liu J. Next generation technology for epidemic prevention and control: data-driven contact tracking. IEEE Access. 2019</w:t>
       </w:r>
       <w:proofErr w:type="gramStart"/>
       <w:r>
@@ -18249,15 +16007,7 @@
           <w:sz w:val="24"/>
           <w:szCs w:val="24"/>
         </w:rPr>
-        <w:t xml:space="preserve"> C</w:t>
-      </w:r>
-      <w:r>
-        <w:rPr>
-          <w:rFonts w:ascii="Times New Roman" w:hAnsi="Times New Roman" w:cs="Times New Roman"/>
-          <w:sz w:val="24"/>
-          <w:szCs w:val="24"/>
-        </w:rPr>
-        <w:t xml:space="preserve">, Kendall M, Zhao L, </w:t>
+        <w:t xml:space="preserve"> C, Kendall M, Zhao L, </w:t>
       </w:r>
       <w:proofErr w:type="spellStart"/>
       <w:r>
@@ -18404,15 +16154,7 @@
             <w:sz w:val="24"/>
             <w:szCs w:val="24"/>
           </w:rPr>
-          <w:t>https://doi.org/10.1016/j.</w:t>
-        </w:r>
-        <w:r>
-          <w:rPr>
-            <w:rFonts w:ascii="Times New Roman" w:hAnsi="Times New Roman" w:cs="Times New Roman"/>
-            <w:sz w:val="24"/>
-            <w:szCs w:val="24"/>
-          </w:rPr>
-          <w:t>idm.2020.12.005</w:t>
+          <w:t>https://doi.org/10.1016/j.idm.2020.12.005</w:t>
         </w:r>
       </w:hyperlink>
       <w:r>
@@ -18499,15 +16241,7 @@
           <w:sz w:val="24"/>
           <w:szCs w:val="24"/>
         </w:rPr>
-        <w:t xml:space="preserve">Sinha P, Paterson AE. Contact tracing: can ‘Big tech’ come </w:t>
-      </w:r>
-      <w:r>
-        <w:rPr>
-          <w:rFonts w:ascii="Times New Roman" w:hAnsi="Times New Roman" w:cs="Times New Roman"/>
-          <w:sz w:val="24"/>
-          <w:szCs w:val="24"/>
-        </w:rPr>
-        <w:t xml:space="preserve">to the rescue, and if so, at what cost? </w:t>
+        <w:t xml:space="preserve">Sinha P, Paterson AE. Contact tracing: can ‘Big tech’ come to the rescue, and if so, at what cost? </w:t>
       </w:r>
       <w:proofErr w:type="spellStart"/>
       <w:r>
@@ -18591,15 +16325,7 @@
           <w:sz w:val="24"/>
           <w:szCs w:val="24"/>
         </w:rPr>
-        <w:t>, experts war</w:t>
-      </w:r>
-      <w:r>
-        <w:rPr>
-          <w:rFonts w:ascii="Times New Roman" w:hAnsi="Times New Roman" w:cs="Times New Roman"/>
-          <w:sz w:val="24"/>
-          <w:szCs w:val="24"/>
-        </w:rPr>
-        <w:t xml:space="preserve">n, Guard. </w:t>
+        <w:t xml:space="preserve">, experts warn, Guard. </w:t>
       </w:r>
       <w:proofErr w:type="spellStart"/>
       <w:r>
@@ -18626,15 +16352,7 @@
             <w:sz w:val="24"/>
             <w:szCs w:val="24"/>
           </w:rPr>
-          <w:t>https://www.theguardian.com/world/2020/apr/20/coronavirus-digital-contact-tracing-wil</w:t>
-        </w:r>
-        <w:r>
-          <w:rPr>
-            <w:rFonts w:ascii="Times New Roman" w:hAnsi="Times New Roman" w:cs="Times New Roman"/>
-            <w:sz w:val="24"/>
-            <w:szCs w:val="24"/>
-          </w:rPr>
-          <w:t>l-fail-unless-privacy-is-respected-experts-warn</w:t>
+          <w:t>https://www.theguardian.com/world/2020/apr/20/coronavirus-digital-contact-tracing-will-fail-unless-privacy-is-respected-experts-warn</w:t>
         </w:r>
       </w:hyperlink>
       <w:r>
@@ -18794,15 +16512,7 @@
           <w:sz w:val="24"/>
           <w:szCs w:val="24"/>
         </w:rPr>
-        <w:t xml:space="preserve"> D. </w:t>
-      </w:r>
-      <w:r>
-        <w:rPr>
-          <w:rFonts w:ascii="Times New Roman" w:hAnsi="Times New Roman" w:cs="Times New Roman"/>
-          <w:sz w:val="24"/>
-          <w:szCs w:val="24"/>
-        </w:rPr>
-        <w:t>Ethics of instantaneous contact tracing using mobile phone apps in the control of the COVID-19 pandemic. J Med Ethics. 2020</w:t>
+        <w:t xml:space="preserve"> D. Ethics of instantaneous contact tracing using mobile phone apps in the control of the COVID-19 pandemic. J Med Ethics. 2020</w:t>
       </w:r>
       <w:proofErr w:type="gramStart"/>
       <w:r>
@@ -18886,15 +16596,7 @@
           <w:sz w:val="24"/>
           <w:szCs w:val="24"/>
         </w:rPr>
-        <w:t xml:space="preserve"> S,</w:t>
-      </w:r>
-      <w:r>
-        <w:rPr>
-          <w:rFonts w:ascii="Times New Roman" w:hAnsi="Times New Roman" w:cs="Times New Roman"/>
-          <w:sz w:val="24"/>
-          <w:szCs w:val="24"/>
-        </w:rPr>
-        <w:t xml:space="preserve"> </w:t>
+        <w:t xml:space="preserve"> S, </w:t>
       </w:r>
       <w:proofErr w:type="spellStart"/>
       <w:r>
@@ -19158,7 +16860,7 @@
           <w:szCs w:val="24"/>
         </w:rPr>
       </w:pPr>
-      <w:hyperlink r:id="rId75" w:history="1">
+      <w:hyperlink r:id="rId75" w:anchor="tab=tab_1" w:history="1">
         <w:r>
           <w:rPr>
             <w:rStyle w:val="Hyperlink"/>
@@ -19257,15 +16959,7 @@
             <w:sz w:val="24"/>
             <w:szCs w:val="24"/>
           </w:rPr>
-          <w:t>https://www.ft.com/content/21e43</w:t>
-        </w:r>
-        <w:r>
-          <w:rPr>
-            <w:rFonts w:ascii="Times New Roman" w:hAnsi="Times New Roman"/>
-            <w:sz w:val="24"/>
-            <w:szCs w:val="24"/>
-          </w:rPr>
-          <w:t>8a6-32f2-43b9-b843-61b819a427aa</w:t>
+          <w:t>https://www.ft.com/content/21e438a6-32f2-43b9-b843-61b819a427aa</w:t>
         </w:r>
       </w:hyperlink>
       <w:r>
@@ -19313,15 +17007,7 @@
             <w:sz w:val="24"/>
             <w:szCs w:val="24"/>
           </w:rPr>
-          <w:t>https://www.statista.com/chart/21573/contact-trac</w:t>
-        </w:r>
-        <w:r>
-          <w:rPr>
-            <w:rFonts w:ascii="Times New Roman" w:hAnsi="Times New Roman"/>
-            <w:sz w:val="24"/>
-            <w:szCs w:val="24"/>
-          </w:rPr>
-          <w:t>ing-app-adoption/</w:t>
+          <w:t>https://www.statista.com/chart/21573/contact-tracing-app-adoption/</w:t>
         </w:r>
       </w:hyperlink>
       <w:r>
@@ -19444,15 +17130,7 @@
           <w:sz w:val="24"/>
           <w:szCs w:val="24"/>
         </w:rPr>
-        <w:t>Xu W,</w:t>
-      </w:r>
-      <w:r>
-        <w:rPr>
-          <w:rFonts w:ascii="Times New Roman" w:hAnsi="Times New Roman"/>
-          <w:sz w:val="24"/>
-          <w:szCs w:val="24"/>
-        </w:rPr>
-        <w:t xml:space="preserve"> Wu J, Cao L. COVID-19 pandemic in China: context, experience and lessons. Heal Policy Technol. 2020</w:t>
+        <w:t>Xu W, Wu J, Cao L. COVID-19 pandemic in China: context, experience and lessons. Heal Policy Technol. 2020</w:t>
       </w:r>
       <w:proofErr w:type="gramStart"/>
       <w:r>
@@ -19563,15 +17241,7 @@
           <w:sz w:val="24"/>
           <w:szCs w:val="24"/>
         </w:rPr>
-        <w:t>Fabrikan</w:t>
-      </w:r>
-      <w:r>
-        <w:rPr>
-          <w:rFonts w:ascii="Times New Roman" w:hAnsi="Times New Roman"/>
-          <w:sz w:val="24"/>
-          <w:szCs w:val="24"/>
-        </w:rPr>
-        <w:t>t</w:t>
+        <w:t>Fabrikant</w:t>
       </w:r>
       <w:proofErr w:type="spellEnd"/>
       <w:r>
@@ -19836,15 +17506,7 @@
           <w:sz w:val="24"/>
           <w:szCs w:val="24"/>
         </w:rPr>
-        <w:t>J</w:t>
-      </w:r>
-      <w:r>
-        <w:rPr>
-          <w:rFonts w:ascii="Times New Roman" w:hAnsi="Times New Roman"/>
-          <w:sz w:val="24"/>
-          <w:szCs w:val="24"/>
-        </w:rPr>
-        <w:t>ombart</w:t>
+        <w:t>Jombart</w:t>
       </w:r>
       <w:proofErr w:type="spellEnd"/>
       <w:r>
@@ -20097,15 +17759,7 @@
           <w:szCs w:val="24"/>
         </w:rPr>
         <w:br/>
-        <w:t>Cheng H-Y, Jian S-W, Liu D-P, Ng T-C, Huang W-T, Lin H-H. Contact tracing assessment of COVID-19 transmission dynamics in Taiwan and risk at different exposur</w:t>
-      </w:r>
-      <w:r>
-        <w:rPr>
-          <w:rFonts w:ascii="Times New Roman" w:hAnsi="Times New Roman"/>
-          <w:sz w:val="24"/>
-          <w:szCs w:val="24"/>
-        </w:rPr>
-        <w:t>e periods before and after symptom onset. JAMA Intern Med. 2020. </w:t>
+        <w:t>Cheng H-Y, Jian S-W, Liu D-P, Ng T-C, Huang W-T, Lin H-H. Contact tracing assessment of COVID-19 transmission dynamics in Taiwan and risk at different exposure periods before and after symptom onset. JAMA Intern Med. 2020. </w:t>
       </w:r>
       <w:hyperlink r:id="rId83" w:history="1">
         <w:r>
@@ -20207,15 +17861,7 @@
           <w:sz w:val="24"/>
           <w:szCs w:val="24"/>
         </w:rPr>
-        <w:t xml:space="preserve"> JR. Where England’s pandemic </w:t>
-      </w:r>
-      <w:r>
-        <w:rPr>
-          <w:rFonts w:ascii="Times New Roman" w:hAnsi="Times New Roman"/>
-          <w:sz w:val="24"/>
-          <w:szCs w:val="24"/>
-        </w:rPr>
-        <w:t>response to COVID-19 went wrong? Public Health. 2020. </w:t>
+        <w:t xml:space="preserve"> JR. Where England’s pandemic response to COVID-19 went wrong? Public Health. 2020. </w:t>
       </w:r>
       <w:hyperlink r:id="rId84" w:history="1">
         <w:r>
@@ -20273,15 +17919,7 @@
           <w:sz w:val="24"/>
           <w:szCs w:val="24"/>
         </w:rPr>
-        <w:t xml:space="preserve"> help people in the event of pandemics such as the COVID-19? J</w:t>
-      </w:r>
-      <w:r>
-        <w:rPr>
-          <w:rFonts w:ascii="Times New Roman" w:hAnsi="Times New Roman"/>
-          <w:sz w:val="24"/>
-          <w:szCs w:val="24"/>
-        </w:rPr>
-        <w:t xml:space="preserve"> Med Syst. 2020</w:t>
+        <w:t xml:space="preserve"> help people in the event of pandemics such as the COVID-19? J Med Syst. 2020</w:t>
       </w:r>
       <w:proofErr w:type="gramStart"/>
       <w:r>
@@ -20366,15 +18004,7 @@
           <w:sz w:val="24"/>
           <w:szCs w:val="24"/>
         </w:rPr>
-        <w:t>C</w:t>
-      </w:r>
-      <w:r>
-        <w:rPr>
-          <w:rFonts w:ascii="Times New Roman" w:hAnsi="Times New Roman"/>
-          <w:sz w:val="24"/>
-          <w:szCs w:val="24"/>
-        </w:rPr>
-        <w:t>omput</w:t>
+        <w:t>Comput</w:t>
       </w:r>
       <w:proofErr w:type="spellEnd"/>
       <w:r>
@@ -20521,15 +18151,7 @@
           <w:sz w:val="24"/>
           <w:szCs w:val="24"/>
         </w:rPr>
-        <w:t xml:space="preserve"> AK, Mustapha S, Yusuf E. 2019 novel coronavirus diseas</w:t>
-      </w:r>
-      <w:r>
-        <w:rPr>
-          <w:rFonts w:ascii="Times New Roman" w:hAnsi="Times New Roman"/>
-          <w:sz w:val="24"/>
-          <w:szCs w:val="24"/>
-        </w:rPr>
-        <w:t xml:space="preserve">e (Covid-19): detection and diagnosis system using </w:t>
+        <w:t xml:space="preserve"> AK, Mustapha S, Yusuf E. 2019 novel coronavirus disease (Covid-19): detection and diagnosis system using </w:t>
       </w:r>
       <w:proofErr w:type="spellStart"/>
       <w:r>
@@ -20613,15 +18235,7 @@
           <w:sz w:val="24"/>
           <w:szCs w:val="24"/>
         </w:rPr>
-        <w:t xml:space="preserve"> A, Philips P, Dalziel BD. Real-time detection of COVID-19 epicenters within the United States using a ne</w:t>
-      </w:r>
-      <w:r>
-        <w:rPr>
-          <w:rFonts w:ascii="Times New Roman" w:hAnsi="Times New Roman"/>
-          <w:sz w:val="24"/>
-          <w:szCs w:val="24"/>
-        </w:rPr>
-        <w:t xml:space="preserve">twork of smart thermometers. </w:t>
+        <w:t xml:space="preserve"> A, Philips P, Dalziel BD. Real-time detection of COVID-19 epicenters within the United States using a network of smart thermometers. </w:t>
       </w:r>
       <w:proofErr w:type="spellStart"/>
       <w:r>
@@ -20679,15 +18293,7 @@
           <w:szCs w:val="24"/>
         </w:rPr>
         <w:br/>
-        <w:t>Yang T, Gentile M, Shen CF, Cheng CM. Combining point-of-care diagnostics and internet of medical things (</w:t>
-      </w:r>
-      <w:r>
-        <w:rPr>
-          <w:rFonts w:ascii="Times New Roman" w:hAnsi="Times New Roman"/>
-          <w:sz w:val="24"/>
-          <w:szCs w:val="24"/>
-        </w:rPr>
-        <w:t>IOMT) to combat the Covid-19 pandemic. Diagnostics. 2020. </w:t>
+        <w:t>Yang T, Gentile M, Shen CF, Cheng CM. Combining point-of-care diagnostics and internet of medical things (IOMT) to combat the Covid-19 pandemic. Diagnostics. 2020. </w:t>
       </w:r>
       <w:hyperlink r:id="rId88" w:history="1">
         <w:r>
@@ -20781,15 +18387,7 @@
           <w:sz w:val="24"/>
           <w:szCs w:val="24"/>
         </w:rPr>
-        <w:t xml:space="preserve"> X, Li H, Yu H, Gong W, Bai Y, Li L, Zhu </w:t>
-      </w:r>
-      <w:r>
-        <w:rPr>
-          <w:rFonts w:ascii="Times New Roman" w:hAnsi="Times New Roman"/>
-          <w:sz w:val="24"/>
-          <w:szCs w:val="24"/>
-        </w:rPr>
-        <w:t xml:space="preserve">Y, Wang L, Tian J. A fully automatic deep learning system for COVID-19 diagnostic and prognostic analysis. </w:t>
+        <w:t xml:space="preserve"> X, Li H, Yu H, Gong W, Bai Y, Li L, Zhu Y, Wang L, Tian J. A fully automatic deep learning system for COVID-19 diagnostic and prognostic analysis. </w:t>
       </w:r>
       <w:proofErr w:type="spellStart"/>
       <w:r>
@@ -20891,15 +18489,7 @@
           <w:sz w:val="24"/>
           <w:szCs w:val="24"/>
         </w:rPr>
-        <w:t xml:space="preserve">Sun L, Song </w:t>
-      </w:r>
-      <w:r>
-        <w:rPr>
-          <w:rFonts w:ascii="Times New Roman" w:hAnsi="Times New Roman"/>
-          <w:sz w:val="24"/>
-          <w:szCs w:val="24"/>
-        </w:rPr>
-        <w:t xml:space="preserve">F, Shi N, Liu F, Li S, Li P, Zhang W, Jiang X, Zhang Y, Sun L, Chen X, Shi Y. Combination of four clinical indicators predicts the severe/critical symptom of patients infected COVID-19. J </w:t>
+        <w:t xml:space="preserve">Sun L, Song F, Shi N, Liu F, Li S, Li P, Zhang W, Jiang X, Zhang Y, Sun L, Chen X, Shi Y. Combination of four clinical indicators predicts the severe/critical symptom of patients infected COVID-19. J </w:t>
       </w:r>
       <w:proofErr w:type="spellStart"/>
       <w:r>
@@ -21016,15 +18606,7 @@
           <w:sz w:val="24"/>
           <w:szCs w:val="24"/>
         </w:rPr>
-        <w:t xml:space="preserve"> Rao ASR, Vazquez JA. Identification of COVID-19 can be quicker through artificial intelligence framework using a mobile phone–based survey when cities and towns are under q</w:t>
-      </w:r>
-      <w:r>
-        <w:rPr>
-          <w:rFonts w:ascii="Times New Roman" w:hAnsi="Times New Roman"/>
-          <w:sz w:val="24"/>
-          <w:szCs w:val="24"/>
-        </w:rPr>
-        <w:t xml:space="preserve">uarantine. Infect Control </w:t>
+        <w:t xml:space="preserve"> Rao ASR, Vazquez JA. Identification of COVID-19 can be quicker through artificial intelligence framework using a mobile phone–based survey when cities and towns are under quarantine. Infect Control </w:t>
       </w:r>
       <w:proofErr w:type="spellStart"/>
       <w:r>
@@ -21190,15 +18772,7 @@
             <w:sz w:val="24"/>
             <w:szCs w:val="24"/>
           </w:rPr>
-          <w:t>https://www.amnesty.org.uk/press-releases/qatar-</w:t>
-        </w:r>
-        <w:r>
-          <w:rPr>
-            <w:rFonts w:ascii="Times New Roman" w:hAnsi="Times New Roman" w:cs="Times New Roman"/>
-            <w:sz w:val="24"/>
-            <w:szCs w:val="24"/>
-          </w:rPr>
-          <w:t>huge-security-weakness-covid-19-contact-tracing-app?utm_source=google&amp;utm_medium=grant&amp;utm_campaign=AWA_GEN_coronavirus-dynamic-search-ads&amp;utm_content=</w:t>
+          <w:t>https://www.amnesty.org.uk/press-releases/qatar-huge-security-weakness-covid-19-contact-tracing-app?utm_source=google&amp;utm_medium=grant&amp;utm_campaign=AWA_GEN_coronavirus-dynamic-search-ads&amp;utm_content=</w:t>
         </w:r>
       </w:hyperlink>
       <w:r>
@@ -21284,15 +18858,7 @@
           <w:sz w:val="24"/>
           <w:szCs w:val="24"/>
         </w:rPr>
-        <w:t xml:space="preserve">. </w:t>
-      </w:r>
-      <w:r>
-        <w:rPr>
-          <w:rFonts w:ascii="Times New Roman" w:hAnsi="Times New Roman" w:cs="Times New Roman"/>
-          <w:sz w:val="24"/>
-          <w:szCs w:val="24"/>
-        </w:rPr>
-        <w:t>(2020). </w:t>
+        <w:t>. (2020). </w:t>
       </w:r>
       <w:hyperlink r:id="rId93" w:anchor="3dde4dab68e2" w:history="1">
         <w:r>
@@ -21301,15 +18867,7 @@
             <w:sz w:val="24"/>
             <w:szCs w:val="24"/>
           </w:rPr>
-          <w:t>https://www.forbes.com/sites/emmawoollacott/2020/06/16/coronavirus-tracing-app-shared-data-with-game-show/#3dd</w:t>
-        </w:r>
-        <w:r>
-          <w:rPr>
-            <w:rFonts w:ascii="Times New Roman" w:hAnsi="Times New Roman" w:cs="Times New Roman"/>
-            <w:sz w:val="24"/>
-            <w:szCs w:val="24"/>
-          </w:rPr>
-          <w:t>e4dab68e2</w:t>
+          <w:t>https://www.forbes.com/sites/emmawoollacott/2020/06/16/coronavirus-tracing-app-shared-data-with-game-show/#3dde4dab68e2</w:t>
         </w:r>
       </w:hyperlink>
       <w:r>
@@ -21827,7 +19385,6 @@
     <w:lsdException w:name="Table Web 1" w:semiHidden="1" w:unhideWhenUsed="1"/>
     <w:lsdException w:name="Table Web 2" w:semiHidden="1" w:unhideWhenUsed="1"/>
     <w:lsdException w:name="Table Web 3" w:semiHidden="1" w:unhideWhenUsed="1"/>
-    <w:lsdException w:name="Table Grid" w:semiHidden="1" w:unhideWhenUsed="1"/>
     <w:lsdException w:name="Table Theme" w:semiHidden="1" w:unhideWhenUsed="1"/>
     <w:lsdException w:name="Placeholder Text" w:semiHidden="1" w:uiPriority="99"/>
     <w:lsdException w:name="No Spacing" w:uiPriority="99"/>
